--- a/Java.docx
+++ b/Java.docx
@@ -5312,6 +5312,7 @@
       <w:r>
         <w:rPr>
           <w:rFonts w:cstheme="minorHAnsi"/>
+          <w:noProof/>
         </w:rPr>
         <w:drawing>
           <wp:inline distT="0" distB="0" distL="0" distR="0">
@@ -5334,7 +5335,7 @@
                     <a:blip r:embed="rId5" cstate="print">
                       <a:extLst>
                         <a:ext uri="{28A0092B-C50C-407E-A947-70E740481C1C}">
-                          <a14:useLocalDpi xmlns="" xmlns:wpc="http://schemas.microsoft.com/office/word/2010/wordprocessingCanvas" xmlns:mc="http://schemas.openxmlformats.org/markup-compatibility/2006" xmlns:o="urn:schemas-microsoft-com:office:office" xmlns:v="urn:schemas-microsoft-com:vml" xmlns:wp14="http://schemas.microsoft.com/office/word/2010/wordprocessingDrawing" xmlns:w10="urn:schemas-microsoft-com:office:word" xmlns:w="http://schemas.openxmlformats.org/wordprocessingml/2006/main" xmlns:w14="http://schemas.microsoft.com/office/word/2010/wordml" xmlns:w15="http://schemas.microsoft.com/office/word/2012/wordml" xmlns:wpg="http://schemas.microsoft.com/office/word/2010/wordprocessingGroup" xmlns:wpi="http://schemas.microsoft.com/office/word/2010/wordprocessingInk" xmlns:wps="http://schemas.microsoft.com/office/word/2010/wordprocessingShape" xmlns:a14="http://schemas.microsoft.com/office/drawing/2010/main" val="0"/>
+                          <a14:useLocalDpi xmlns:a14="http://schemas.microsoft.com/office/drawing/2010/main" xmlns:wps="http://schemas.microsoft.com/office/word/2010/wordprocessingShape" xmlns:wpi="http://schemas.microsoft.com/office/word/2010/wordprocessingInk" xmlns:wpg="http://schemas.microsoft.com/office/word/2010/wordprocessingGroup" xmlns:w15="http://schemas.microsoft.com/office/word/2012/wordml" xmlns:w14="http://schemas.microsoft.com/office/word/2010/wordml" xmlns:w="http://schemas.openxmlformats.org/wordprocessingml/2006/main" xmlns:w10="urn:schemas-microsoft-com:office:word" xmlns:wp14="http://schemas.microsoft.com/office/word/2010/wordprocessingDrawing" xmlns:v="urn:schemas-microsoft-com:vml" xmlns:o="urn:schemas-microsoft-com:office:office" xmlns:mc="http://schemas.openxmlformats.org/markup-compatibility/2006" xmlns:wpc="http://schemas.microsoft.com/office/word/2010/wordprocessingCanvas" xmlns="" val="0"/>
                         </a:ext>
                       </a:extLst>
                     </a:blip>
@@ -9908,63 +9909,3621 @@
           <w:rFonts w:cstheme="minorHAnsi"/>
         </w:rPr>
       </w:pPr>
-    </w:p>
-    <w:p>
-      <w:pPr>
-        <w:rPr>
-          <w:rFonts w:cstheme="minorHAnsi"/>
-        </w:rPr>
-      </w:pPr>
-    </w:p>
-    <w:p>
-      <w:pPr>
-        <w:rPr>
-          <w:rFonts w:cstheme="minorHAnsi"/>
-        </w:rPr>
-      </w:pPr>
-    </w:p>
-    <w:p>
-      <w:pPr>
-        <w:rPr>
-          <w:rFonts w:cstheme="minorHAnsi"/>
-        </w:rPr>
-      </w:pPr>
-    </w:p>
-    <w:p>
-      <w:pPr>
-        <w:rPr>
-          <w:rFonts w:cstheme="minorHAnsi"/>
-        </w:rPr>
-      </w:pPr>
-    </w:p>
-    <w:p>
-      <w:pPr>
-        <w:rPr>
-          <w:rFonts w:cstheme="minorHAnsi"/>
-        </w:rPr>
-      </w:pPr>
-    </w:p>
-    <w:p>
-      <w:pPr>
-        <w:rPr>
-          <w:rFonts w:cstheme="minorHAnsi"/>
-          <w:b/>
-        </w:rPr>
-      </w:pPr>
-    </w:p>
-    <w:p>
-      <w:pPr>
-        <w:rPr>
-          <w:rFonts w:cstheme="minorHAnsi"/>
-        </w:rPr>
-      </w:pPr>
-    </w:p>
-    <w:p>
-      <w:pPr>
-        <w:rPr>
-          <w:rFonts w:cstheme="minorHAnsi"/>
-        </w:rPr>
-      </w:pPr>
+      <w:r>
+        <w:rPr>
+          <w:rFonts w:cstheme="minorHAnsi"/>
+          <w:b/>
+        </w:rPr>
+        <w:lastRenderedPageBreak/>
+        <w:t>Polymorphism</w:t>
+      </w:r>
+      <w:r>
+        <w:rPr>
+          <w:rFonts w:cstheme="minorHAnsi"/>
+        </w:rPr>
+        <w:t>:</w:t>
+      </w:r>
+    </w:p>
+    <w:p>
+      <w:pPr>
+        <w:rPr>
+          <w:rFonts w:cstheme="minorHAnsi"/>
+        </w:rPr>
+      </w:pPr>
+      <w:r>
+        <w:rPr>
+          <w:rFonts w:cstheme="minorHAnsi"/>
+        </w:rPr>
+        <w:t>Ability to exist in many forms</w:t>
+      </w:r>
+    </w:p>
+    <w:p>
+      <w:pPr>
+        <w:rPr>
+          <w:rFonts w:cstheme="minorHAnsi"/>
+        </w:rPr>
+      </w:pPr>
+      <w:r>
+        <w:rPr>
+          <w:rFonts w:cstheme="minorHAnsi"/>
+        </w:rPr>
+        <w:t>Same class reference can hold multiple objects</w:t>
+      </w:r>
+    </w:p>
+    <w:p>
+      <w:pPr>
+        <w:rPr>
+          <w:rFonts w:cstheme="minorHAnsi"/>
+        </w:rPr>
+      </w:pPr>
+      <w:r>
+        <w:rPr>
+          <w:rFonts w:cstheme="minorHAnsi"/>
+        </w:rPr>
+        <w:tab/>
+      </w:r>
+      <w:r>
+        <w:rPr>
+          <w:rFonts w:cstheme="minorHAnsi"/>
+        </w:rPr>
+        <w:tab/>
+        <w:t>//Animal object 1</w:t>
+      </w:r>
+    </w:p>
+    <w:p>
+      <w:pPr>
+        <w:autoSpaceDE w:val="0"/>
+        <w:autoSpaceDN w:val="0"/>
+        <w:adjustRightInd w:val="0"/>
+        <w:spacing w:after="0" w:line="240" w:lineRule="auto"/>
+        <w:ind w:left="720" w:firstLine="720"/>
+        <w:rPr>
+          <w:rFonts w:ascii="Consolas" w:hAnsi="Consolas" w:cs="Consolas"/>
+          <w:sz w:val="20"/>
+          <w:szCs w:val="20"/>
+        </w:rPr>
+      </w:pPr>
+      <w:r>
+        <w:rPr>
+          <w:rFonts w:ascii="Consolas" w:hAnsi="Consolas" w:cs="Consolas"/>
+          <w:color w:val="000000"/>
+          <w:sz w:val="20"/>
+          <w:szCs w:val="20"/>
+        </w:rPr>
+        <w:t xml:space="preserve">Animal </w:t>
+      </w:r>
+      <w:proofErr w:type="spellStart"/>
+      <w:r>
+        <w:rPr>
+          <w:rFonts w:ascii="Consolas" w:hAnsi="Consolas" w:cs="Consolas"/>
+          <w:b/>
+          <w:color w:val="6A3E3E"/>
+          <w:sz w:val="20"/>
+          <w:szCs w:val="20"/>
+        </w:rPr>
+        <w:t>animal</w:t>
+      </w:r>
+      <w:proofErr w:type="spellEnd"/>
+      <w:r>
+        <w:rPr>
+          <w:rFonts w:ascii="Consolas" w:hAnsi="Consolas" w:cs="Consolas"/>
+          <w:color w:val="000000"/>
+          <w:sz w:val="20"/>
+          <w:szCs w:val="20"/>
+        </w:rPr>
+        <w:t xml:space="preserve"> = </w:t>
+      </w:r>
+      <w:r>
+        <w:rPr>
+          <w:rFonts w:ascii="Consolas" w:hAnsi="Consolas" w:cs="Consolas"/>
+          <w:b/>
+          <w:bCs/>
+          <w:color w:val="7F0055"/>
+          <w:sz w:val="20"/>
+          <w:szCs w:val="20"/>
+        </w:rPr>
+        <w:t>new</w:t>
+      </w:r>
+      <w:r>
+        <w:rPr>
+          <w:rFonts w:ascii="Consolas" w:hAnsi="Consolas" w:cs="Consolas"/>
+          <w:color w:val="000000"/>
+          <w:sz w:val="20"/>
+          <w:szCs w:val="20"/>
+        </w:rPr>
+        <w:t xml:space="preserve"> </w:t>
+      </w:r>
+      <w:proofErr w:type="gramStart"/>
+      <w:r>
+        <w:rPr>
+          <w:rFonts w:ascii="Consolas" w:hAnsi="Consolas" w:cs="Consolas"/>
+          <w:color w:val="000000"/>
+          <w:sz w:val="20"/>
+          <w:szCs w:val="20"/>
+        </w:rPr>
+        <w:t>Animal(</w:t>
+      </w:r>
+      <w:proofErr w:type="gramEnd"/>
+      <w:r>
+        <w:rPr>
+          <w:rFonts w:ascii="Consolas" w:hAnsi="Consolas" w:cs="Consolas"/>
+          <w:color w:val="000000"/>
+          <w:sz w:val="20"/>
+          <w:szCs w:val="20"/>
+        </w:rPr>
+        <w:t>);</w:t>
+      </w:r>
+    </w:p>
+    <w:p>
+      <w:pPr>
+        <w:autoSpaceDE w:val="0"/>
+        <w:autoSpaceDN w:val="0"/>
+        <w:adjustRightInd w:val="0"/>
+        <w:spacing w:after="0" w:line="240" w:lineRule="auto"/>
+        <w:rPr>
+          <w:rFonts w:ascii="Consolas" w:hAnsi="Consolas" w:cs="Consolas"/>
+          <w:sz w:val="20"/>
+          <w:szCs w:val="20"/>
+        </w:rPr>
+      </w:pPr>
+      <w:r>
+        <w:rPr>
+          <w:rFonts w:ascii="Consolas" w:hAnsi="Consolas" w:cs="Consolas"/>
+          <w:color w:val="000000"/>
+          <w:sz w:val="20"/>
+          <w:szCs w:val="20"/>
+        </w:rPr>
+        <w:tab/>
+      </w:r>
+      <w:r>
+        <w:rPr>
+          <w:rFonts w:ascii="Consolas" w:hAnsi="Consolas" w:cs="Consolas"/>
+          <w:color w:val="000000"/>
+          <w:sz w:val="20"/>
+          <w:szCs w:val="20"/>
+        </w:rPr>
+        <w:tab/>
+      </w:r>
+      <w:proofErr w:type="spellStart"/>
+      <w:proofErr w:type="gramStart"/>
+      <w:r>
+        <w:rPr>
+          <w:rFonts w:ascii="Consolas" w:hAnsi="Consolas" w:cs="Consolas"/>
+          <w:color w:val="6A3E3E"/>
+          <w:sz w:val="20"/>
+          <w:szCs w:val="20"/>
+        </w:rPr>
+        <w:t>animal</w:t>
+      </w:r>
+      <w:r>
+        <w:rPr>
+          <w:rFonts w:ascii="Consolas" w:hAnsi="Consolas" w:cs="Consolas"/>
+          <w:color w:val="000000"/>
+          <w:sz w:val="20"/>
+          <w:szCs w:val="20"/>
+        </w:rPr>
+        <w:t>.setName</w:t>
+      </w:r>
+      <w:proofErr w:type="spellEnd"/>
+      <w:r>
+        <w:rPr>
+          <w:rFonts w:ascii="Consolas" w:hAnsi="Consolas" w:cs="Consolas"/>
+          <w:color w:val="000000"/>
+          <w:sz w:val="20"/>
+          <w:szCs w:val="20"/>
+        </w:rPr>
+        <w:t>(</w:t>
+      </w:r>
+      <w:proofErr w:type="gramEnd"/>
+      <w:r>
+        <w:rPr>
+          <w:rFonts w:ascii="Consolas" w:hAnsi="Consolas" w:cs="Consolas"/>
+          <w:color w:val="2A00FF"/>
+          <w:sz w:val="20"/>
+          <w:szCs w:val="20"/>
+        </w:rPr>
+        <w:t>"</w:t>
+      </w:r>
+      <w:proofErr w:type="spellStart"/>
+      <w:r>
+        <w:rPr>
+          <w:rFonts w:ascii="Consolas" w:hAnsi="Consolas" w:cs="Consolas"/>
+          <w:color w:val="2A00FF"/>
+          <w:sz w:val="20"/>
+          <w:szCs w:val="20"/>
+        </w:rPr>
+        <w:t>Punto</w:t>
+      </w:r>
+      <w:proofErr w:type="spellEnd"/>
+      <w:r>
+        <w:rPr>
+          <w:rFonts w:ascii="Consolas" w:hAnsi="Consolas" w:cs="Consolas"/>
+          <w:color w:val="2A00FF"/>
+          <w:sz w:val="20"/>
+          <w:szCs w:val="20"/>
+        </w:rPr>
+        <w:t>"</w:t>
+      </w:r>
+      <w:r>
+        <w:rPr>
+          <w:rFonts w:ascii="Consolas" w:hAnsi="Consolas" w:cs="Consolas"/>
+          <w:color w:val="000000"/>
+          <w:sz w:val="20"/>
+          <w:szCs w:val="20"/>
+        </w:rPr>
+        <w:t>);</w:t>
+      </w:r>
+    </w:p>
+    <w:p>
+      <w:pPr>
+        <w:autoSpaceDE w:val="0"/>
+        <w:autoSpaceDN w:val="0"/>
+        <w:adjustRightInd w:val="0"/>
+        <w:spacing w:after="0" w:line="240" w:lineRule="auto"/>
+        <w:rPr>
+          <w:rFonts w:ascii="Consolas" w:hAnsi="Consolas" w:cs="Consolas"/>
+          <w:sz w:val="20"/>
+          <w:szCs w:val="20"/>
+        </w:rPr>
+      </w:pPr>
+      <w:r>
+        <w:rPr>
+          <w:rFonts w:ascii="Consolas" w:hAnsi="Consolas" w:cs="Consolas"/>
+          <w:color w:val="000000"/>
+          <w:sz w:val="20"/>
+          <w:szCs w:val="20"/>
+        </w:rPr>
+        <w:tab/>
+      </w:r>
+      <w:r>
+        <w:rPr>
+          <w:rFonts w:ascii="Consolas" w:hAnsi="Consolas" w:cs="Consolas"/>
+          <w:color w:val="000000"/>
+          <w:sz w:val="20"/>
+          <w:szCs w:val="20"/>
+        </w:rPr>
+        <w:tab/>
+      </w:r>
+      <w:proofErr w:type="spellStart"/>
+      <w:proofErr w:type="gramStart"/>
+      <w:r>
+        <w:rPr>
+          <w:rFonts w:ascii="Consolas" w:hAnsi="Consolas" w:cs="Consolas"/>
+          <w:color w:val="6A3E3E"/>
+          <w:sz w:val="20"/>
+          <w:szCs w:val="20"/>
+        </w:rPr>
+        <w:t>animal</w:t>
+      </w:r>
+      <w:r>
+        <w:rPr>
+          <w:rFonts w:ascii="Consolas" w:hAnsi="Consolas" w:cs="Consolas"/>
+          <w:color w:val="000000"/>
+          <w:sz w:val="20"/>
+          <w:szCs w:val="20"/>
+        </w:rPr>
+        <w:t>.makeNoise</w:t>
+      </w:r>
+      <w:proofErr w:type="spellEnd"/>
+      <w:r>
+        <w:rPr>
+          <w:rFonts w:ascii="Consolas" w:hAnsi="Consolas" w:cs="Consolas"/>
+          <w:color w:val="000000"/>
+          <w:sz w:val="20"/>
+          <w:szCs w:val="20"/>
+        </w:rPr>
+        <w:t>(</w:t>
+      </w:r>
+      <w:proofErr w:type="gramEnd"/>
+      <w:r>
+        <w:rPr>
+          <w:rFonts w:ascii="Consolas" w:hAnsi="Consolas" w:cs="Consolas"/>
+          <w:color w:val="000000"/>
+          <w:sz w:val="20"/>
+          <w:szCs w:val="20"/>
+        </w:rPr>
+        <w:t>);</w:t>
+      </w:r>
+    </w:p>
+    <w:p>
+      <w:pPr>
+        <w:autoSpaceDE w:val="0"/>
+        <w:autoSpaceDN w:val="0"/>
+        <w:adjustRightInd w:val="0"/>
+        <w:spacing w:after="0" w:line="240" w:lineRule="auto"/>
+        <w:rPr>
+          <w:rFonts w:ascii="Consolas" w:hAnsi="Consolas" w:cs="Consolas"/>
+          <w:sz w:val="20"/>
+          <w:szCs w:val="20"/>
+        </w:rPr>
+      </w:pPr>
+      <w:r>
+        <w:rPr>
+          <w:rFonts w:ascii="Consolas" w:hAnsi="Consolas" w:cs="Consolas"/>
+          <w:color w:val="000000"/>
+          <w:sz w:val="20"/>
+          <w:szCs w:val="20"/>
+        </w:rPr>
+        <w:tab/>
+      </w:r>
+      <w:r>
+        <w:rPr>
+          <w:rFonts w:ascii="Consolas" w:hAnsi="Consolas" w:cs="Consolas"/>
+          <w:color w:val="000000"/>
+          <w:sz w:val="20"/>
+          <w:szCs w:val="20"/>
+        </w:rPr>
+        <w:tab/>
+      </w:r>
+    </w:p>
+    <w:p>
+      <w:pPr>
+        <w:autoSpaceDE w:val="0"/>
+        <w:autoSpaceDN w:val="0"/>
+        <w:adjustRightInd w:val="0"/>
+        <w:spacing w:after="0" w:line="240" w:lineRule="auto"/>
+        <w:rPr>
+          <w:rFonts w:ascii="Consolas" w:hAnsi="Consolas" w:cs="Consolas"/>
+          <w:sz w:val="20"/>
+          <w:szCs w:val="20"/>
+        </w:rPr>
+      </w:pPr>
+      <w:r>
+        <w:rPr>
+          <w:rFonts w:ascii="Consolas" w:hAnsi="Consolas" w:cs="Consolas"/>
+          <w:color w:val="000000"/>
+          <w:sz w:val="20"/>
+          <w:szCs w:val="20"/>
+        </w:rPr>
+        <w:tab/>
+      </w:r>
+      <w:r>
+        <w:rPr>
+          <w:rFonts w:ascii="Consolas" w:hAnsi="Consolas" w:cs="Consolas"/>
+          <w:color w:val="000000"/>
+          <w:sz w:val="20"/>
+          <w:szCs w:val="20"/>
+        </w:rPr>
+        <w:tab/>
+      </w:r>
+      <w:r>
+        <w:rPr>
+          <w:rFonts w:cstheme="minorHAnsi"/>
+        </w:rPr>
+        <w:t>//Animal object 2 to same animal reference</w:t>
+      </w:r>
+    </w:p>
+    <w:p>
+      <w:pPr>
+        <w:autoSpaceDE w:val="0"/>
+        <w:autoSpaceDN w:val="0"/>
+        <w:adjustRightInd w:val="0"/>
+        <w:spacing w:after="0" w:line="240" w:lineRule="auto"/>
+        <w:rPr>
+          <w:rFonts w:ascii="Consolas" w:hAnsi="Consolas" w:cs="Consolas"/>
+          <w:sz w:val="20"/>
+          <w:szCs w:val="20"/>
+        </w:rPr>
+      </w:pPr>
+      <w:r>
+        <w:rPr>
+          <w:rFonts w:ascii="Consolas" w:hAnsi="Consolas" w:cs="Consolas"/>
+          <w:color w:val="000000"/>
+          <w:sz w:val="20"/>
+          <w:szCs w:val="20"/>
+        </w:rPr>
+        <w:tab/>
+      </w:r>
+      <w:r>
+        <w:rPr>
+          <w:rFonts w:ascii="Consolas" w:hAnsi="Consolas" w:cs="Consolas"/>
+          <w:color w:val="000000"/>
+          <w:sz w:val="20"/>
+          <w:szCs w:val="20"/>
+        </w:rPr>
+        <w:tab/>
+      </w:r>
+      <w:proofErr w:type="gramStart"/>
+      <w:r>
+        <w:rPr>
+          <w:rFonts w:ascii="Consolas" w:hAnsi="Consolas" w:cs="Consolas"/>
+          <w:b/>
+          <w:color w:val="6A3E3E"/>
+          <w:sz w:val="20"/>
+          <w:szCs w:val="20"/>
+        </w:rPr>
+        <w:t>animal</w:t>
+      </w:r>
+      <w:proofErr w:type="gramEnd"/>
+      <w:r>
+        <w:rPr>
+          <w:rFonts w:ascii="Consolas" w:hAnsi="Consolas" w:cs="Consolas"/>
+          <w:color w:val="000000"/>
+          <w:sz w:val="20"/>
+          <w:szCs w:val="20"/>
+        </w:rPr>
+        <w:t xml:space="preserve"> = </w:t>
+      </w:r>
+      <w:r>
+        <w:rPr>
+          <w:rFonts w:ascii="Consolas" w:hAnsi="Consolas" w:cs="Consolas"/>
+          <w:b/>
+          <w:bCs/>
+          <w:color w:val="7F0055"/>
+          <w:sz w:val="20"/>
+          <w:szCs w:val="20"/>
+        </w:rPr>
+        <w:t>new</w:t>
+      </w:r>
+      <w:r>
+        <w:rPr>
+          <w:rFonts w:ascii="Consolas" w:hAnsi="Consolas" w:cs="Consolas"/>
+          <w:color w:val="000000"/>
+          <w:sz w:val="20"/>
+          <w:szCs w:val="20"/>
+        </w:rPr>
+        <w:t xml:space="preserve"> Animal();</w:t>
+      </w:r>
+    </w:p>
+    <w:p>
+      <w:pPr>
+        <w:autoSpaceDE w:val="0"/>
+        <w:autoSpaceDN w:val="0"/>
+        <w:adjustRightInd w:val="0"/>
+        <w:spacing w:after="0" w:line="240" w:lineRule="auto"/>
+        <w:rPr>
+          <w:rFonts w:ascii="Consolas" w:hAnsi="Consolas" w:cs="Consolas"/>
+          <w:sz w:val="20"/>
+          <w:szCs w:val="20"/>
+        </w:rPr>
+      </w:pPr>
+      <w:r>
+        <w:rPr>
+          <w:rFonts w:ascii="Consolas" w:hAnsi="Consolas" w:cs="Consolas"/>
+          <w:color w:val="000000"/>
+          <w:sz w:val="20"/>
+          <w:szCs w:val="20"/>
+        </w:rPr>
+        <w:tab/>
+      </w:r>
+      <w:r>
+        <w:rPr>
+          <w:rFonts w:ascii="Consolas" w:hAnsi="Consolas" w:cs="Consolas"/>
+          <w:color w:val="000000"/>
+          <w:sz w:val="20"/>
+          <w:szCs w:val="20"/>
+        </w:rPr>
+        <w:tab/>
+      </w:r>
+      <w:proofErr w:type="spellStart"/>
+      <w:proofErr w:type="gramStart"/>
+      <w:r>
+        <w:rPr>
+          <w:rFonts w:ascii="Consolas" w:hAnsi="Consolas" w:cs="Consolas"/>
+          <w:color w:val="6A3E3E"/>
+          <w:sz w:val="20"/>
+          <w:szCs w:val="20"/>
+        </w:rPr>
+        <w:t>animal</w:t>
+      </w:r>
+      <w:r>
+        <w:rPr>
+          <w:rFonts w:ascii="Consolas" w:hAnsi="Consolas" w:cs="Consolas"/>
+          <w:color w:val="000000"/>
+          <w:sz w:val="20"/>
+          <w:szCs w:val="20"/>
+        </w:rPr>
+        <w:t>.setName</w:t>
+      </w:r>
+      <w:proofErr w:type="spellEnd"/>
+      <w:r>
+        <w:rPr>
+          <w:rFonts w:ascii="Consolas" w:hAnsi="Consolas" w:cs="Consolas"/>
+          <w:color w:val="000000"/>
+          <w:sz w:val="20"/>
+          <w:szCs w:val="20"/>
+        </w:rPr>
+        <w:t>(</w:t>
+      </w:r>
+      <w:proofErr w:type="gramEnd"/>
+      <w:r>
+        <w:rPr>
+          <w:rFonts w:ascii="Consolas" w:hAnsi="Consolas" w:cs="Consolas"/>
+          <w:color w:val="2A00FF"/>
+          <w:sz w:val="20"/>
+          <w:szCs w:val="20"/>
+        </w:rPr>
+        <w:t>"Prince"</w:t>
+      </w:r>
+      <w:r>
+        <w:rPr>
+          <w:rFonts w:ascii="Consolas" w:hAnsi="Consolas" w:cs="Consolas"/>
+          <w:color w:val="000000"/>
+          <w:sz w:val="20"/>
+          <w:szCs w:val="20"/>
+        </w:rPr>
+        <w:t>);</w:t>
+      </w:r>
+    </w:p>
+    <w:p>
+      <w:pPr>
+        <w:rPr>
+          <w:rFonts w:cstheme="minorHAnsi"/>
+        </w:rPr>
+      </w:pPr>
+      <w:r>
+        <w:rPr>
+          <w:rFonts w:ascii="Consolas" w:hAnsi="Consolas" w:cs="Consolas"/>
+          <w:color w:val="000000"/>
+          <w:sz w:val="20"/>
+          <w:szCs w:val="20"/>
+        </w:rPr>
+        <w:tab/>
+      </w:r>
+      <w:r>
+        <w:rPr>
+          <w:rFonts w:ascii="Consolas" w:hAnsi="Consolas" w:cs="Consolas"/>
+          <w:color w:val="000000"/>
+          <w:sz w:val="20"/>
+          <w:szCs w:val="20"/>
+        </w:rPr>
+        <w:tab/>
+      </w:r>
+      <w:proofErr w:type="spellStart"/>
+      <w:proofErr w:type="gramStart"/>
+      <w:r>
+        <w:rPr>
+          <w:rFonts w:ascii="Consolas" w:hAnsi="Consolas" w:cs="Consolas"/>
+          <w:color w:val="6A3E3E"/>
+          <w:sz w:val="20"/>
+          <w:szCs w:val="20"/>
+        </w:rPr>
+        <w:t>animal</w:t>
+      </w:r>
+      <w:r>
+        <w:rPr>
+          <w:rFonts w:ascii="Consolas" w:hAnsi="Consolas" w:cs="Consolas"/>
+          <w:color w:val="000000"/>
+          <w:sz w:val="20"/>
+          <w:szCs w:val="20"/>
+        </w:rPr>
+        <w:t>.makeNoise</w:t>
+      </w:r>
+      <w:proofErr w:type="spellEnd"/>
+      <w:r>
+        <w:rPr>
+          <w:rFonts w:ascii="Consolas" w:hAnsi="Consolas" w:cs="Consolas"/>
+          <w:color w:val="000000"/>
+          <w:sz w:val="20"/>
+          <w:szCs w:val="20"/>
+        </w:rPr>
+        <w:t>(</w:t>
+      </w:r>
+      <w:proofErr w:type="gramEnd"/>
+      <w:r>
+        <w:rPr>
+          <w:rFonts w:ascii="Consolas" w:hAnsi="Consolas" w:cs="Consolas"/>
+          <w:color w:val="000000"/>
+          <w:sz w:val="20"/>
+          <w:szCs w:val="20"/>
+        </w:rPr>
+        <w:t>);</w:t>
+      </w:r>
+    </w:p>
+    <w:p>
+      <w:pPr>
+        <w:rPr>
+          <w:rFonts w:cstheme="minorHAnsi"/>
+        </w:rPr>
+      </w:pPr>
+      <w:r>
+        <w:rPr>
+          <w:rFonts w:cstheme="minorHAnsi"/>
+        </w:rPr>
+        <w:t>Same parent class ref</w:t>
+      </w:r>
+      <w:r>
+        <w:rPr>
+          <w:rFonts w:cstheme="minorHAnsi"/>
+        </w:rPr>
+        <w:t>e</w:t>
+      </w:r>
+      <w:r>
+        <w:rPr>
+          <w:rFonts w:cstheme="minorHAnsi"/>
+        </w:rPr>
+        <w:t>rence can hold parent as well as child class objects.</w:t>
+      </w:r>
+    </w:p>
+    <w:p>
+      <w:pPr>
+        <w:autoSpaceDE w:val="0"/>
+        <w:autoSpaceDN w:val="0"/>
+        <w:adjustRightInd w:val="0"/>
+        <w:spacing w:after="0" w:line="240" w:lineRule="auto"/>
+        <w:rPr>
+          <w:rFonts w:ascii="Consolas" w:hAnsi="Consolas" w:cs="Consolas"/>
+          <w:sz w:val="20"/>
+          <w:szCs w:val="20"/>
+        </w:rPr>
+      </w:pPr>
+      <w:r>
+        <w:rPr>
+          <w:rFonts w:ascii="Consolas" w:hAnsi="Consolas" w:cs="Consolas"/>
+          <w:color w:val="000000"/>
+          <w:sz w:val="20"/>
+          <w:szCs w:val="20"/>
+        </w:rPr>
+        <w:tab/>
+      </w:r>
+      <w:r>
+        <w:rPr>
+          <w:rFonts w:ascii="Consolas" w:hAnsi="Consolas" w:cs="Consolas"/>
+          <w:color w:val="000000"/>
+          <w:sz w:val="20"/>
+          <w:szCs w:val="20"/>
+        </w:rPr>
+        <w:tab/>
+      </w:r>
+      <w:r>
+        <w:rPr>
+          <w:rFonts w:ascii="Consolas" w:hAnsi="Consolas" w:cs="Consolas"/>
+          <w:color w:val="3F7F5F"/>
+          <w:sz w:val="20"/>
+          <w:szCs w:val="20"/>
+        </w:rPr>
+        <w:t>//parent class reference and child class object</w:t>
+      </w:r>
+    </w:p>
+    <w:p>
+      <w:pPr>
+        <w:autoSpaceDE w:val="0"/>
+        <w:autoSpaceDN w:val="0"/>
+        <w:adjustRightInd w:val="0"/>
+        <w:spacing w:after="0" w:line="240" w:lineRule="auto"/>
+        <w:rPr>
+          <w:rFonts w:ascii="Consolas" w:hAnsi="Consolas" w:cs="Consolas"/>
+          <w:sz w:val="20"/>
+          <w:szCs w:val="20"/>
+        </w:rPr>
+      </w:pPr>
+      <w:r>
+        <w:rPr>
+          <w:rFonts w:ascii="Consolas" w:hAnsi="Consolas" w:cs="Consolas"/>
+          <w:color w:val="000000"/>
+          <w:sz w:val="20"/>
+          <w:szCs w:val="20"/>
+        </w:rPr>
+        <w:tab/>
+      </w:r>
+      <w:r>
+        <w:rPr>
+          <w:rFonts w:ascii="Consolas" w:hAnsi="Consolas" w:cs="Consolas"/>
+          <w:color w:val="000000"/>
+          <w:sz w:val="20"/>
+          <w:szCs w:val="20"/>
+        </w:rPr>
+        <w:tab/>
+      </w:r>
+      <w:proofErr w:type="gramStart"/>
+      <w:r>
+        <w:rPr>
+          <w:rFonts w:ascii="Consolas" w:hAnsi="Consolas" w:cs="Consolas"/>
+          <w:b/>
+          <w:color w:val="6A3E3E"/>
+          <w:sz w:val="20"/>
+          <w:szCs w:val="20"/>
+        </w:rPr>
+        <w:t>animal</w:t>
+      </w:r>
+      <w:proofErr w:type="gramEnd"/>
+      <w:r>
+        <w:rPr>
+          <w:rFonts w:ascii="Consolas" w:hAnsi="Consolas" w:cs="Consolas"/>
+          <w:color w:val="000000"/>
+          <w:sz w:val="20"/>
+          <w:szCs w:val="20"/>
+        </w:rPr>
+        <w:t xml:space="preserve"> = </w:t>
+      </w:r>
+      <w:r>
+        <w:rPr>
+          <w:rFonts w:ascii="Consolas" w:hAnsi="Consolas" w:cs="Consolas"/>
+          <w:b/>
+          <w:bCs/>
+          <w:color w:val="7F0055"/>
+          <w:sz w:val="20"/>
+          <w:szCs w:val="20"/>
+        </w:rPr>
+        <w:t>new</w:t>
+      </w:r>
+      <w:r>
+        <w:rPr>
+          <w:rFonts w:ascii="Consolas" w:hAnsi="Consolas" w:cs="Consolas"/>
+          <w:color w:val="000000"/>
+          <w:sz w:val="20"/>
+          <w:szCs w:val="20"/>
+        </w:rPr>
+        <w:t xml:space="preserve"> Dog();</w:t>
+      </w:r>
+    </w:p>
+    <w:p>
+      <w:pPr>
+        <w:autoSpaceDE w:val="0"/>
+        <w:autoSpaceDN w:val="0"/>
+        <w:adjustRightInd w:val="0"/>
+        <w:spacing w:after="0" w:line="240" w:lineRule="auto"/>
+        <w:rPr>
+          <w:rFonts w:ascii="Consolas" w:hAnsi="Consolas" w:cs="Consolas"/>
+          <w:color w:val="000000"/>
+          <w:sz w:val="20"/>
+          <w:szCs w:val="20"/>
+        </w:rPr>
+      </w:pPr>
+      <w:r>
+        <w:rPr>
+          <w:rFonts w:ascii="Consolas" w:hAnsi="Consolas" w:cs="Consolas"/>
+          <w:color w:val="000000"/>
+          <w:sz w:val="20"/>
+          <w:szCs w:val="20"/>
+        </w:rPr>
+        <w:tab/>
+      </w:r>
+      <w:r>
+        <w:rPr>
+          <w:rFonts w:ascii="Consolas" w:hAnsi="Consolas" w:cs="Consolas"/>
+          <w:color w:val="000000"/>
+          <w:sz w:val="20"/>
+          <w:szCs w:val="20"/>
+        </w:rPr>
+        <w:tab/>
+      </w:r>
+      <w:proofErr w:type="spellStart"/>
+      <w:proofErr w:type="gramStart"/>
+      <w:r>
+        <w:rPr>
+          <w:rFonts w:ascii="Consolas" w:hAnsi="Consolas" w:cs="Consolas"/>
+          <w:color w:val="6A3E3E"/>
+          <w:sz w:val="20"/>
+          <w:szCs w:val="20"/>
+        </w:rPr>
+        <w:t>animal</w:t>
+      </w:r>
+      <w:r>
+        <w:rPr>
+          <w:rFonts w:ascii="Consolas" w:hAnsi="Consolas" w:cs="Consolas"/>
+          <w:color w:val="000000"/>
+          <w:sz w:val="20"/>
+          <w:szCs w:val="20"/>
+        </w:rPr>
+        <w:t>.makeNoise</w:t>
+      </w:r>
+      <w:proofErr w:type="spellEnd"/>
+      <w:r>
+        <w:rPr>
+          <w:rFonts w:ascii="Consolas" w:hAnsi="Consolas" w:cs="Consolas"/>
+          <w:color w:val="000000"/>
+          <w:sz w:val="20"/>
+          <w:szCs w:val="20"/>
+        </w:rPr>
+        <w:t>(</w:t>
+      </w:r>
+      <w:proofErr w:type="gramEnd"/>
+      <w:r>
+        <w:rPr>
+          <w:rFonts w:ascii="Consolas" w:hAnsi="Consolas" w:cs="Consolas"/>
+          <w:color w:val="000000"/>
+          <w:sz w:val="20"/>
+          <w:szCs w:val="20"/>
+        </w:rPr>
+        <w:t>);</w:t>
+      </w:r>
+    </w:p>
+    <w:p>
+      <w:pPr>
+        <w:autoSpaceDE w:val="0"/>
+        <w:autoSpaceDN w:val="0"/>
+        <w:adjustRightInd w:val="0"/>
+        <w:spacing w:after="0" w:line="240" w:lineRule="auto"/>
+        <w:rPr>
+          <w:rFonts w:ascii="Consolas" w:hAnsi="Consolas" w:cs="Consolas"/>
+          <w:color w:val="000000"/>
+          <w:sz w:val="20"/>
+          <w:szCs w:val="20"/>
+        </w:rPr>
+      </w:pPr>
+    </w:p>
+    <w:p>
+      <w:pPr>
+        <w:autoSpaceDE w:val="0"/>
+        <w:autoSpaceDN w:val="0"/>
+        <w:adjustRightInd w:val="0"/>
+        <w:spacing w:after="0" w:line="240" w:lineRule="auto"/>
+        <w:rPr>
+          <w:rFonts w:ascii="Consolas" w:hAnsi="Consolas" w:cs="Consolas"/>
+          <w:sz w:val="20"/>
+          <w:szCs w:val="20"/>
+        </w:rPr>
+      </w:pPr>
+      <w:r>
+        <w:rPr>
+          <w:rFonts w:ascii="Consolas" w:hAnsi="Consolas" w:cs="Consolas"/>
+          <w:color w:val="000000"/>
+          <w:sz w:val="20"/>
+          <w:szCs w:val="20"/>
+        </w:rPr>
+        <w:t>Whenever we have is-a relationship</w:t>
+      </w:r>
+      <w:r>
+        <w:rPr>
+          <w:rFonts w:ascii="Consolas" w:hAnsi="Consolas" w:cs="Consolas"/>
+          <w:color w:val="000000"/>
+          <w:sz w:val="20"/>
+          <w:szCs w:val="20"/>
+        </w:rPr>
+        <w:t xml:space="preserve"> </w:t>
+      </w:r>
+      <w:r>
+        <w:rPr>
+          <w:rFonts w:ascii="Consolas" w:hAnsi="Consolas" w:cs="Consolas"/>
+          <w:color w:val="000000"/>
+          <w:sz w:val="20"/>
+          <w:szCs w:val="20"/>
+        </w:rPr>
+        <w:t xml:space="preserve">(inheritance) object type determines which method to be called at run </w:t>
+      </w:r>
+      <w:proofErr w:type="gramStart"/>
+      <w:r>
+        <w:rPr>
+          <w:rFonts w:ascii="Consolas" w:hAnsi="Consolas" w:cs="Consolas"/>
+          <w:color w:val="000000"/>
+          <w:sz w:val="20"/>
+          <w:szCs w:val="20"/>
+        </w:rPr>
+        <w:t>time(</w:t>
+      </w:r>
+      <w:proofErr w:type="gramEnd"/>
+      <w:r>
+        <w:rPr>
+          <w:rFonts w:ascii="Consolas" w:hAnsi="Consolas" w:cs="Consolas"/>
+          <w:color w:val="000000"/>
+          <w:sz w:val="20"/>
+          <w:szCs w:val="20"/>
+        </w:rPr>
+        <w:t>dynamic polymorphism)</w:t>
+      </w:r>
+    </w:p>
+    <w:p>
+      <w:pPr>
+        <w:rPr>
+          <w:rFonts w:cstheme="minorHAnsi"/>
+        </w:rPr>
+      </w:pPr>
+    </w:p>
+    <w:p>
+      <w:pPr>
+        <w:rPr>
+          <w:rFonts w:cstheme="minorHAnsi"/>
+        </w:rPr>
+      </w:pPr>
+      <w:r>
+        <w:rPr>
+          <w:rFonts w:cstheme="minorHAnsi"/>
+        </w:rPr>
+        <w:t>At compile time reference type decides which method t</w:t>
+      </w:r>
+      <w:r>
+        <w:rPr>
+          <w:rFonts w:cstheme="minorHAnsi"/>
+        </w:rPr>
+        <w:t xml:space="preserve">o be </w:t>
+      </w:r>
+      <w:proofErr w:type="gramStart"/>
+      <w:r>
+        <w:rPr>
+          <w:rFonts w:cstheme="minorHAnsi"/>
+        </w:rPr>
+        <w:t>called</w:t>
+      </w:r>
+      <w:r>
+        <w:rPr>
+          <w:rFonts w:cstheme="minorHAnsi"/>
+        </w:rPr>
+        <w:t>(</w:t>
+      </w:r>
+      <w:proofErr w:type="gramEnd"/>
+      <w:r>
+        <w:rPr>
+          <w:rFonts w:cstheme="minorHAnsi"/>
+        </w:rPr>
+        <w:t>compile time polymorphism)</w:t>
+      </w:r>
+      <w:r>
+        <w:rPr>
+          <w:rFonts w:cstheme="minorHAnsi"/>
+        </w:rPr>
+        <w:t>.</w:t>
+      </w:r>
+    </w:p>
+    <w:p>
+      <w:pPr>
+        <w:autoSpaceDE w:val="0"/>
+        <w:autoSpaceDN w:val="0"/>
+        <w:adjustRightInd w:val="0"/>
+        <w:spacing w:after="0" w:line="240" w:lineRule="auto"/>
+        <w:ind w:left="720" w:firstLine="720"/>
+        <w:rPr>
+          <w:rFonts w:ascii="Consolas" w:hAnsi="Consolas" w:cs="Consolas"/>
+          <w:sz w:val="20"/>
+          <w:szCs w:val="20"/>
+        </w:rPr>
+      </w:pPr>
+      <w:r>
+        <w:rPr>
+          <w:rFonts w:ascii="Consolas" w:hAnsi="Consolas" w:cs="Consolas"/>
+          <w:color w:val="000000"/>
+          <w:sz w:val="20"/>
+          <w:szCs w:val="20"/>
+          <w:highlight w:val="lightGray"/>
+        </w:rPr>
+        <w:t>Dog</w:t>
+      </w:r>
+      <w:r>
+        <w:rPr>
+          <w:rFonts w:ascii="Consolas" w:hAnsi="Consolas" w:cs="Consolas"/>
+          <w:color w:val="000000"/>
+          <w:sz w:val="20"/>
+          <w:szCs w:val="20"/>
+        </w:rPr>
+        <w:t xml:space="preserve"> </w:t>
+      </w:r>
+      <w:proofErr w:type="spellStart"/>
+      <w:r>
+        <w:rPr>
+          <w:rFonts w:ascii="Consolas" w:hAnsi="Consolas" w:cs="Consolas"/>
+          <w:color w:val="6A3E3E"/>
+          <w:sz w:val="20"/>
+          <w:szCs w:val="20"/>
+        </w:rPr>
+        <w:t>dog</w:t>
+      </w:r>
+      <w:proofErr w:type="spellEnd"/>
+      <w:r>
+        <w:rPr>
+          <w:rFonts w:ascii="Consolas" w:hAnsi="Consolas" w:cs="Consolas"/>
+          <w:color w:val="000000"/>
+          <w:sz w:val="20"/>
+          <w:szCs w:val="20"/>
+        </w:rPr>
+        <w:t xml:space="preserve"> = </w:t>
+      </w:r>
+      <w:r>
+        <w:rPr>
+          <w:rFonts w:ascii="Consolas" w:hAnsi="Consolas" w:cs="Consolas"/>
+          <w:b/>
+          <w:bCs/>
+          <w:color w:val="7F0055"/>
+          <w:sz w:val="20"/>
+          <w:szCs w:val="20"/>
+        </w:rPr>
+        <w:t>new</w:t>
+      </w:r>
+      <w:r>
+        <w:rPr>
+          <w:rFonts w:ascii="Consolas" w:hAnsi="Consolas" w:cs="Consolas"/>
+          <w:color w:val="000000"/>
+          <w:sz w:val="20"/>
+          <w:szCs w:val="20"/>
+        </w:rPr>
+        <w:t xml:space="preserve"> </w:t>
+      </w:r>
+      <w:proofErr w:type="gramStart"/>
+      <w:r>
+        <w:rPr>
+          <w:rFonts w:ascii="Consolas" w:hAnsi="Consolas" w:cs="Consolas"/>
+          <w:color w:val="000000"/>
+          <w:sz w:val="20"/>
+          <w:szCs w:val="20"/>
+          <w:highlight w:val="lightGray"/>
+        </w:rPr>
+        <w:t>Dog</w:t>
+      </w:r>
+      <w:r>
+        <w:rPr>
+          <w:rFonts w:ascii="Consolas" w:hAnsi="Consolas" w:cs="Consolas"/>
+          <w:color w:val="000000"/>
+          <w:sz w:val="20"/>
+          <w:szCs w:val="20"/>
+        </w:rPr>
+        <w:t>(</w:t>
+      </w:r>
+      <w:proofErr w:type="gramEnd"/>
+      <w:r>
+        <w:rPr>
+          <w:rFonts w:ascii="Consolas" w:hAnsi="Consolas" w:cs="Consolas"/>
+          <w:color w:val="000000"/>
+          <w:sz w:val="20"/>
+          <w:szCs w:val="20"/>
+        </w:rPr>
+        <w:t>);</w:t>
+      </w:r>
+    </w:p>
+    <w:p>
+      <w:pPr>
+        <w:autoSpaceDE w:val="0"/>
+        <w:autoSpaceDN w:val="0"/>
+        <w:adjustRightInd w:val="0"/>
+        <w:spacing w:after="0" w:line="240" w:lineRule="auto"/>
+        <w:rPr>
+          <w:rFonts w:ascii="Consolas" w:hAnsi="Consolas" w:cs="Consolas"/>
+          <w:sz w:val="20"/>
+          <w:szCs w:val="20"/>
+        </w:rPr>
+      </w:pPr>
+      <w:r>
+        <w:rPr>
+          <w:rFonts w:ascii="Consolas" w:hAnsi="Consolas" w:cs="Consolas"/>
+          <w:color w:val="000000"/>
+          <w:sz w:val="20"/>
+          <w:szCs w:val="20"/>
+        </w:rPr>
+        <w:tab/>
+      </w:r>
+      <w:r>
+        <w:rPr>
+          <w:rFonts w:ascii="Consolas" w:hAnsi="Consolas" w:cs="Consolas"/>
+          <w:color w:val="000000"/>
+          <w:sz w:val="20"/>
+          <w:szCs w:val="20"/>
+        </w:rPr>
+        <w:tab/>
+      </w:r>
+      <w:proofErr w:type="spellStart"/>
+      <w:proofErr w:type="gramStart"/>
+      <w:r>
+        <w:rPr>
+          <w:rFonts w:ascii="Consolas" w:hAnsi="Consolas" w:cs="Consolas"/>
+          <w:color w:val="6A3E3E"/>
+          <w:sz w:val="20"/>
+          <w:szCs w:val="20"/>
+        </w:rPr>
+        <w:t>dog</w:t>
+      </w:r>
+      <w:r>
+        <w:rPr>
+          <w:rFonts w:ascii="Consolas" w:hAnsi="Consolas" w:cs="Consolas"/>
+          <w:color w:val="000000"/>
+          <w:sz w:val="20"/>
+          <w:szCs w:val="20"/>
+        </w:rPr>
+        <w:t>.catchThieves</w:t>
+      </w:r>
+      <w:proofErr w:type="spellEnd"/>
+      <w:r>
+        <w:rPr>
+          <w:rFonts w:ascii="Consolas" w:hAnsi="Consolas" w:cs="Consolas"/>
+          <w:color w:val="000000"/>
+          <w:sz w:val="20"/>
+          <w:szCs w:val="20"/>
+        </w:rPr>
+        <w:t>(</w:t>
+      </w:r>
+      <w:proofErr w:type="gramEnd"/>
+      <w:r>
+        <w:rPr>
+          <w:rFonts w:ascii="Consolas" w:hAnsi="Consolas" w:cs="Consolas"/>
+          <w:color w:val="000000"/>
+          <w:sz w:val="20"/>
+          <w:szCs w:val="20"/>
+        </w:rPr>
+        <w:t>);</w:t>
+      </w:r>
+    </w:p>
+    <w:p>
+      <w:pPr>
+        <w:autoSpaceDE w:val="0"/>
+        <w:autoSpaceDN w:val="0"/>
+        <w:adjustRightInd w:val="0"/>
+        <w:spacing w:after="0" w:line="240" w:lineRule="auto"/>
+        <w:rPr>
+          <w:rFonts w:ascii="Consolas" w:hAnsi="Consolas" w:cs="Consolas"/>
+          <w:sz w:val="20"/>
+          <w:szCs w:val="20"/>
+        </w:rPr>
+      </w:pPr>
+      <w:r>
+        <w:rPr>
+          <w:rFonts w:ascii="Consolas" w:hAnsi="Consolas" w:cs="Consolas"/>
+          <w:color w:val="000000"/>
+          <w:sz w:val="20"/>
+          <w:szCs w:val="20"/>
+        </w:rPr>
+        <w:tab/>
+      </w:r>
+      <w:r>
+        <w:rPr>
+          <w:rFonts w:ascii="Consolas" w:hAnsi="Consolas" w:cs="Consolas"/>
+          <w:color w:val="000000"/>
+          <w:sz w:val="20"/>
+          <w:szCs w:val="20"/>
+        </w:rPr>
+        <w:tab/>
+      </w:r>
+      <w:proofErr w:type="spellStart"/>
+      <w:proofErr w:type="gramStart"/>
+      <w:r>
+        <w:rPr>
+          <w:rFonts w:ascii="Consolas" w:hAnsi="Consolas" w:cs="Consolas"/>
+          <w:color w:val="6A3E3E"/>
+          <w:sz w:val="20"/>
+          <w:szCs w:val="20"/>
+        </w:rPr>
+        <w:t>dog</w:t>
+      </w:r>
+      <w:r>
+        <w:rPr>
+          <w:rFonts w:ascii="Consolas" w:hAnsi="Consolas" w:cs="Consolas"/>
+          <w:color w:val="000000"/>
+          <w:sz w:val="20"/>
+          <w:szCs w:val="20"/>
+        </w:rPr>
+        <w:t>.catchThieves</w:t>
+      </w:r>
+      <w:proofErr w:type="spellEnd"/>
+      <w:r>
+        <w:rPr>
+          <w:rFonts w:ascii="Consolas" w:hAnsi="Consolas" w:cs="Consolas"/>
+          <w:color w:val="000000"/>
+          <w:sz w:val="20"/>
+          <w:szCs w:val="20"/>
+        </w:rPr>
+        <w:t>(</w:t>
+      </w:r>
+      <w:proofErr w:type="gramEnd"/>
+      <w:r>
+        <w:rPr>
+          <w:rFonts w:ascii="Consolas" w:hAnsi="Consolas" w:cs="Consolas"/>
+          <w:color w:val="2A00FF"/>
+          <w:sz w:val="20"/>
+          <w:szCs w:val="20"/>
+        </w:rPr>
+        <w:t>"Robert"</w:t>
+      </w:r>
+      <w:r>
+        <w:rPr>
+          <w:rFonts w:ascii="Consolas" w:hAnsi="Consolas" w:cs="Consolas"/>
+          <w:color w:val="000000"/>
+          <w:sz w:val="20"/>
+          <w:szCs w:val="20"/>
+        </w:rPr>
+        <w:t>);</w:t>
+      </w:r>
+    </w:p>
+    <w:p>
+      <w:pPr>
+        <w:rPr>
+          <w:rFonts w:ascii="Consolas" w:hAnsi="Consolas" w:cs="Consolas"/>
+          <w:color w:val="000000"/>
+          <w:sz w:val="20"/>
+          <w:szCs w:val="20"/>
+        </w:rPr>
+      </w:pPr>
+      <w:r>
+        <w:rPr>
+          <w:rFonts w:ascii="Consolas" w:hAnsi="Consolas" w:cs="Consolas"/>
+          <w:color w:val="000000"/>
+          <w:sz w:val="20"/>
+          <w:szCs w:val="20"/>
+        </w:rPr>
+        <w:tab/>
+      </w:r>
+      <w:r>
+        <w:rPr>
+          <w:rFonts w:ascii="Consolas" w:hAnsi="Consolas" w:cs="Consolas"/>
+          <w:color w:val="000000"/>
+          <w:sz w:val="20"/>
+          <w:szCs w:val="20"/>
+        </w:rPr>
+        <w:tab/>
+      </w:r>
+      <w:proofErr w:type="spellStart"/>
+      <w:proofErr w:type="gramStart"/>
+      <w:r>
+        <w:rPr>
+          <w:rFonts w:ascii="Consolas" w:hAnsi="Consolas" w:cs="Consolas"/>
+          <w:color w:val="6A3E3E"/>
+          <w:sz w:val="20"/>
+          <w:szCs w:val="20"/>
+        </w:rPr>
+        <w:t>dog</w:t>
+      </w:r>
+      <w:r>
+        <w:rPr>
+          <w:rFonts w:ascii="Consolas" w:hAnsi="Consolas" w:cs="Consolas"/>
+          <w:color w:val="000000"/>
+          <w:sz w:val="20"/>
+          <w:szCs w:val="20"/>
+        </w:rPr>
+        <w:t>.catchThieves</w:t>
+      </w:r>
+      <w:proofErr w:type="spellEnd"/>
+      <w:r>
+        <w:rPr>
+          <w:rFonts w:ascii="Consolas" w:hAnsi="Consolas" w:cs="Consolas"/>
+          <w:color w:val="000000"/>
+          <w:sz w:val="20"/>
+          <w:szCs w:val="20"/>
+        </w:rPr>
+        <w:t>(</w:t>
+      </w:r>
+      <w:proofErr w:type="gramEnd"/>
+      <w:r>
+        <w:rPr>
+          <w:rFonts w:ascii="Consolas" w:hAnsi="Consolas" w:cs="Consolas"/>
+          <w:color w:val="000000"/>
+          <w:sz w:val="20"/>
+          <w:szCs w:val="20"/>
+        </w:rPr>
+        <w:t>6);</w:t>
+      </w:r>
+    </w:p>
+    <w:tbl>
+      <w:tblPr>
+        <w:tblStyle w:val="TableGrid"/>
+        <w:tblW w:w="0" w:type="auto"/>
+        <w:tblLook w:val="04A0"/>
+      </w:tblPr>
+      <w:tblGrid>
+        <w:gridCol w:w="4788"/>
+        <w:gridCol w:w="4788"/>
+      </w:tblGrid>
+      <w:tr>
+        <w:tc>
+          <w:tcPr>
+            <w:tcW w:w="4788" w:type="dxa"/>
+          </w:tcPr>
+          <w:p>
+            <w:pPr>
+              <w:tabs>
+                <w:tab w:val="left" w:pos="1039"/>
+              </w:tabs>
+              <w:rPr>
+                <w:rFonts w:cstheme="minorHAnsi"/>
+                <w:sz w:val="24"/>
+                <w:szCs w:val="24"/>
+              </w:rPr>
+            </w:pPr>
+            <w:r>
+              <w:rPr>
+                <w:rFonts w:cstheme="minorHAnsi"/>
+                <w:sz w:val="24"/>
+                <w:szCs w:val="24"/>
+              </w:rPr>
+              <w:t>Overloading</w:t>
+            </w:r>
+          </w:p>
+        </w:tc>
+        <w:tc>
+          <w:tcPr>
+            <w:tcW w:w="4788" w:type="dxa"/>
+          </w:tcPr>
+          <w:p>
+            <w:pPr>
+              <w:tabs>
+                <w:tab w:val="left" w:pos="1039"/>
+              </w:tabs>
+              <w:rPr>
+                <w:rFonts w:cstheme="minorHAnsi"/>
+                <w:sz w:val="24"/>
+                <w:szCs w:val="24"/>
+              </w:rPr>
+            </w:pPr>
+            <w:r>
+              <w:rPr>
+                <w:rFonts w:cstheme="minorHAnsi"/>
+                <w:sz w:val="24"/>
+                <w:szCs w:val="24"/>
+              </w:rPr>
+              <w:t>Overriding</w:t>
+            </w:r>
+          </w:p>
+        </w:tc>
+      </w:tr>
+      <w:tr>
+        <w:tc>
+          <w:tcPr>
+            <w:tcW w:w="4788" w:type="dxa"/>
+          </w:tcPr>
+          <w:p>
+            <w:pPr>
+              <w:tabs>
+                <w:tab w:val="left" w:pos="1039"/>
+              </w:tabs>
+              <w:rPr>
+                <w:rFonts w:cstheme="minorHAnsi"/>
+                <w:sz w:val="24"/>
+                <w:szCs w:val="24"/>
+              </w:rPr>
+            </w:pPr>
+            <w:r>
+              <w:rPr>
+                <w:rFonts w:cstheme="minorHAnsi"/>
+                <w:sz w:val="24"/>
+                <w:szCs w:val="24"/>
+              </w:rPr>
+              <w:t xml:space="preserve">Method arguments </w:t>
+            </w:r>
+            <w:r>
+              <w:rPr>
+                <w:rFonts w:cstheme="minorHAnsi"/>
+                <w:b/>
+                <w:sz w:val="24"/>
+                <w:szCs w:val="24"/>
+              </w:rPr>
+              <w:t>must</w:t>
+            </w:r>
+            <w:r>
+              <w:rPr>
+                <w:rFonts w:cstheme="minorHAnsi"/>
+                <w:sz w:val="24"/>
+                <w:szCs w:val="24"/>
+              </w:rPr>
+              <w:t xml:space="preserve"> change-either by number of </w:t>
+            </w:r>
+            <w:proofErr w:type="spellStart"/>
+            <w:r>
+              <w:rPr>
+                <w:rFonts w:cstheme="minorHAnsi"/>
+                <w:sz w:val="24"/>
+                <w:szCs w:val="24"/>
+              </w:rPr>
+              <w:t>args</w:t>
+            </w:r>
+            <w:proofErr w:type="spellEnd"/>
+            <w:r>
+              <w:rPr>
+                <w:rFonts w:cstheme="minorHAnsi"/>
+                <w:sz w:val="24"/>
+                <w:szCs w:val="24"/>
+              </w:rPr>
+              <w:t xml:space="preserve"> or by </w:t>
+            </w:r>
+            <w:proofErr w:type="spellStart"/>
+            <w:r>
+              <w:rPr>
+                <w:rFonts w:cstheme="minorHAnsi"/>
+                <w:sz w:val="24"/>
+                <w:szCs w:val="24"/>
+              </w:rPr>
+              <w:t>datatype</w:t>
+            </w:r>
+            <w:proofErr w:type="spellEnd"/>
+          </w:p>
+        </w:tc>
+        <w:tc>
+          <w:tcPr>
+            <w:tcW w:w="4788" w:type="dxa"/>
+          </w:tcPr>
+          <w:p>
+            <w:pPr>
+              <w:tabs>
+                <w:tab w:val="left" w:pos="1039"/>
+              </w:tabs>
+              <w:rPr>
+                <w:rFonts w:cstheme="minorHAnsi"/>
+                <w:sz w:val="24"/>
+                <w:szCs w:val="24"/>
+              </w:rPr>
+            </w:pPr>
+            <w:r>
+              <w:rPr>
+                <w:rFonts w:cstheme="minorHAnsi"/>
+                <w:sz w:val="24"/>
+                <w:szCs w:val="24"/>
+              </w:rPr>
+              <w:t xml:space="preserve">Method arguments </w:t>
+            </w:r>
+            <w:r>
+              <w:rPr>
+                <w:rFonts w:cstheme="minorHAnsi"/>
+                <w:b/>
+                <w:sz w:val="24"/>
+                <w:szCs w:val="24"/>
+              </w:rPr>
+              <w:t>must not</w:t>
+            </w:r>
+            <w:r>
+              <w:rPr>
+                <w:rFonts w:cstheme="minorHAnsi"/>
+                <w:sz w:val="24"/>
+                <w:szCs w:val="24"/>
+              </w:rPr>
+              <w:t xml:space="preserve"> change</w:t>
+            </w:r>
+          </w:p>
+        </w:tc>
+      </w:tr>
+      <w:tr>
+        <w:tc>
+          <w:tcPr>
+            <w:tcW w:w="4788" w:type="dxa"/>
+          </w:tcPr>
+          <w:p>
+            <w:pPr>
+              <w:tabs>
+                <w:tab w:val="left" w:pos="1039"/>
+              </w:tabs>
+              <w:rPr>
+                <w:rFonts w:cstheme="minorHAnsi"/>
+                <w:sz w:val="24"/>
+                <w:szCs w:val="24"/>
+              </w:rPr>
+            </w:pPr>
+            <w:r>
+              <w:rPr>
+                <w:rFonts w:cstheme="minorHAnsi"/>
+                <w:sz w:val="24"/>
+                <w:szCs w:val="24"/>
+              </w:rPr>
+              <w:t>Return type can be changed</w:t>
+            </w:r>
+          </w:p>
+        </w:tc>
+        <w:tc>
+          <w:tcPr>
+            <w:tcW w:w="4788" w:type="dxa"/>
+          </w:tcPr>
+          <w:p>
+            <w:pPr>
+              <w:tabs>
+                <w:tab w:val="left" w:pos="1039"/>
+              </w:tabs>
+              <w:rPr>
+                <w:rFonts w:cstheme="minorHAnsi"/>
+                <w:sz w:val="24"/>
+                <w:szCs w:val="24"/>
+              </w:rPr>
+            </w:pPr>
+            <w:r>
+              <w:rPr>
+                <w:rFonts w:cstheme="minorHAnsi"/>
+                <w:sz w:val="24"/>
+                <w:szCs w:val="24"/>
+              </w:rPr>
+              <w:t xml:space="preserve">Cannot change the return type except the </w:t>
+            </w:r>
+            <w:r>
+              <w:rPr>
+                <w:rFonts w:cstheme="minorHAnsi"/>
+                <w:color w:val="FF0000"/>
+                <w:sz w:val="24"/>
+                <w:szCs w:val="24"/>
+              </w:rPr>
+              <w:t>covariant</w:t>
+            </w:r>
+            <w:r>
+              <w:rPr>
+                <w:rFonts w:cstheme="minorHAnsi"/>
+                <w:sz w:val="24"/>
+                <w:szCs w:val="24"/>
+              </w:rPr>
+              <w:t xml:space="preserve"> return types</w:t>
+            </w:r>
+          </w:p>
+        </w:tc>
+      </w:tr>
+      <w:tr>
+        <w:tc>
+          <w:tcPr>
+            <w:tcW w:w="4788" w:type="dxa"/>
+          </w:tcPr>
+          <w:p>
+            <w:pPr>
+              <w:tabs>
+                <w:tab w:val="left" w:pos="1039"/>
+              </w:tabs>
+              <w:rPr>
+                <w:rFonts w:cstheme="minorHAnsi"/>
+                <w:sz w:val="24"/>
+                <w:szCs w:val="24"/>
+              </w:rPr>
+            </w:pPr>
+            <w:r>
+              <w:rPr>
+                <w:rFonts w:cstheme="minorHAnsi"/>
+                <w:sz w:val="24"/>
+                <w:szCs w:val="24"/>
+              </w:rPr>
+              <w:t>Exceptions declared in method signature can change</w:t>
+            </w:r>
+          </w:p>
+        </w:tc>
+        <w:tc>
+          <w:tcPr>
+            <w:tcW w:w="4788" w:type="dxa"/>
+          </w:tcPr>
+          <w:p>
+            <w:pPr>
+              <w:rPr>
+                <w:sz w:val="24"/>
+                <w:szCs w:val="24"/>
+              </w:rPr>
+            </w:pPr>
+          </w:p>
+          <w:p>
+            <w:pPr>
+              <w:rPr>
+                <w:sz w:val="24"/>
+                <w:szCs w:val="24"/>
+              </w:rPr>
+            </w:pPr>
+            <w:r>
+              <w:rPr>
+                <w:sz w:val="24"/>
+                <w:szCs w:val="24"/>
+              </w:rPr>
+              <w:t xml:space="preserve"> </w:t>
+            </w:r>
+            <w:proofErr w:type="spellStart"/>
+            <w:r>
+              <w:rPr>
+                <w:sz w:val="24"/>
+                <w:szCs w:val="24"/>
+              </w:rPr>
+              <w:t>Eg</w:t>
+            </w:r>
+            <w:proofErr w:type="spellEnd"/>
+            <w:r>
+              <w:rPr>
+                <w:sz w:val="24"/>
+                <w:szCs w:val="24"/>
+              </w:rPr>
+              <w:t xml:space="preserve"> hierarchy for exceptions:  Exception-&gt;</w:t>
+            </w:r>
+            <w:proofErr w:type="spellStart"/>
+            <w:r>
+              <w:rPr>
+                <w:sz w:val="24"/>
+                <w:szCs w:val="24"/>
+              </w:rPr>
+              <w:t>IOException</w:t>
+            </w:r>
+            <w:proofErr w:type="spellEnd"/>
+            <w:r>
+              <w:rPr>
+                <w:sz w:val="24"/>
+                <w:szCs w:val="24"/>
+              </w:rPr>
+              <w:t>-&gt;</w:t>
+            </w:r>
+            <w:proofErr w:type="spellStart"/>
+            <w:r>
+              <w:rPr>
+                <w:sz w:val="24"/>
+                <w:szCs w:val="24"/>
+              </w:rPr>
+              <w:t>FileNotFoundException</w:t>
+            </w:r>
+            <w:proofErr w:type="spellEnd"/>
+          </w:p>
+          <w:p>
+            <w:pPr>
+              <w:tabs>
+                <w:tab w:val="left" w:pos="1039"/>
+              </w:tabs>
+              <w:rPr>
+                <w:rFonts w:cstheme="minorHAnsi"/>
+                <w:sz w:val="24"/>
+                <w:szCs w:val="24"/>
+              </w:rPr>
+            </w:pPr>
+            <w:r>
+              <w:rPr>
+                <w:rFonts w:cstheme="minorHAnsi"/>
+                <w:sz w:val="24"/>
+                <w:szCs w:val="24"/>
+              </w:rPr>
+              <w:t>Cannot change exceptions of super class in subclass method overriding-u can still add any unchecked (runtime</w:t>
+            </w:r>
+            <w:r>
+              <w:rPr>
+                <w:rFonts w:cstheme="minorHAnsi"/>
+                <w:sz w:val="24"/>
+                <w:szCs w:val="24"/>
+              </w:rPr>
+              <w:t>)</w:t>
+            </w:r>
+            <w:proofErr w:type="spellStart"/>
+            <w:r>
+              <w:rPr>
+                <w:rFonts w:cstheme="minorHAnsi"/>
+                <w:sz w:val="24"/>
+                <w:szCs w:val="24"/>
+              </w:rPr>
+              <w:t>exceptions,narrower</w:t>
+            </w:r>
+            <w:proofErr w:type="spellEnd"/>
+            <w:r>
+              <w:rPr>
+                <w:rFonts w:cstheme="minorHAnsi"/>
+                <w:sz w:val="24"/>
+                <w:szCs w:val="24"/>
+              </w:rPr>
+              <w:t xml:space="preserve"> checked </w:t>
+            </w:r>
+            <w:proofErr w:type="spellStart"/>
+            <w:r>
+              <w:rPr>
+                <w:rFonts w:cstheme="minorHAnsi"/>
+                <w:sz w:val="24"/>
+                <w:szCs w:val="24"/>
+              </w:rPr>
+              <w:t>ex</w:t>
+            </w:r>
+            <w:r>
+              <w:rPr>
+                <w:rFonts w:cstheme="minorHAnsi"/>
+                <w:sz w:val="24"/>
+                <w:szCs w:val="24"/>
+              </w:rPr>
+              <w:t>cpetions</w:t>
+            </w:r>
+            <w:proofErr w:type="spellEnd"/>
+            <w:r>
+              <w:rPr>
+                <w:rFonts w:cstheme="minorHAnsi"/>
+                <w:sz w:val="24"/>
+                <w:szCs w:val="24"/>
+              </w:rPr>
+              <w:t>, but u cannot throw new or broader checked exceptions</w:t>
+            </w:r>
+          </w:p>
+        </w:tc>
+      </w:tr>
+      <w:tr>
+        <w:tc>
+          <w:tcPr>
+            <w:tcW w:w="4788" w:type="dxa"/>
+          </w:tcPr>
+          <w:p>
+            <w:pPr>
+              <w:tabs>
+                <w:tab w:val="left" w:pos="1039"/>
+              </w:tabs>
+              <w:rPr>
+                <w:rFonts w:cstheme="minorHAnsi"/>
+                <w:sz w:val="24"/>
+                <w:szCs w:val="24"/>
+              </w:rPr>
+            </w:pPr>
+            <w:r>
+              <w:rPr>
+                <w:rFonts w:cstheme="minorHAnsi"/>
+                <w:sz w:val="24"/>
+                <w:szCs w:val="24"/>
+              </w:rPr>
+              <w:t>Access modifiers can change</w:t>
+            </w:r>
+          </w:p>
+        </w:tc>
+        <w:tc>
+          <w:tcPr>
+            <w:tcW w:w="4788" w:type="dxa"/>
+          </w:tcPr>
+          <w:p>
+            <w:pPr>
+              <w:tabs>
+                <w:tab w:val="left" w:pos="1039"/>
+              </w:tabs>
+              <w:rPr>
+                <w:rFonts w:cstheme="minorHAnsi"/>
+                <w:sz w:val="24"/>
+                <w:szCs w:val="24"/>
+              </w:rPr>
+            </w:pPr>
+            <w:r>
+              <w:rPr>
+                <w:rFonts w:cstheme="minorHAnsi"/>
+                <w:sz w:val="24"/>
+                <w:szCs w:val="24"/>
+              </w:rPr>
+              <w:t xml:space="preserve">Cannot make </w:t>
+            </w:r>
+            <w:r>
+              <w:rPr>
+                <w:rFonts w:cstheme="minorHAnsi"/>
+                <w:b/>
+                <w:sz w:val="24"/>
+                <w:szCs w:val="24"/>
+              </w:rPr>
+              <w:t>more restrictive</w:t>
+            </w:r>
+            <w:r>
+              <w:rPr>
+                <w:rFonts w:cstheme="minorHAnsi"/>
+                <w:sz w:val="24"/>
+                <w:szCs w:val="24"/>
+              </w:rPr>
+              <w:t xml:space="preserve"> access modifier or we cannot reduce the visibility… </w:t>
+            </w:r>
+          </w:p>
+          <w:p>
+            <w:pPr>
+              <w:tabs>
+                <w:tab w:val="left" w:pos="1039"/>
+              </w:tabs>
+              <w:rPr>
+                <w:rFonts w:cstheme="minorHAnsi"/>
+                <w:sz w:val="24"/>
+                <w:szCs w:val="24"/>
+              </w:rPr>
+            </w:pPr>
+            <w:r>
+              <w:rPr>
+                <w:rFonts w:cstheme="minorHAnsi"/>
+                <w:sz w:val="24"/>
+                <w:szCs w:val="24"/>
+              </w:rPr>
+              <w:lastRenderedPageBreak/>
+              <w:t>Public-&gt;protected-&gt;default-&gt;private</w:t>
+            </w:r>
+          </w:p>
+        </w:tc>
+      </w:tr>
+      <w:tr>
+        <w:tc>
+          <w:tcPr>
+            <w:tcW w:w="4788" w:type="dxa"/>
+          </w:tcPr>
+          <w:p>
+            <w:pPr>
+              <w:tabs>
+                <w:tab w:val="left" w:pos="1039"/>
+              </w:tabs>
+              <w:rPr>
+                <w:rFonts w:cstheme="minorHAnsi"/>
+                <w:sz w:val="24"/>
+                <w:szCs w:val="24"/>
+              </w:rPr>
+            </w:pPr>
+            <w:r>
+              <w:rPr>
+                <w:rFonts w:cstheme="minorHAnsi"/>
+                <w:sz w:val="24"/>
+                <w:szCs w:val="24"/>
+              </w:rPr>
+              <w:lastRenderedPageBreak/>
+              <w:t>It decides which method to call at compile time- it exhibits virtual method invocation at run time.</w:t>
+            </w:r>
+          </w:p>
+          <w:p>
+            <w:pPr>
+              <w:tabs>
+                <w:tab w:val="left" w:pos="1039"/>
+              </w:tabs>
+              <w:rPr>
+                <w:rFonts w:cstheme="minorHAnsi"/>
+                <w:sz w:val="24"/>
+                <w:szCs w:val="24"/>
+              </w:rPr>
+            </w:pPr>
+          </w:p>
+        </w:tc>
+        <w:tc>
+          <w:tcPr>
+            <w:tcW w:w="4788" w:type="dxa"/>
+          </w:tcPr>
+          <w:p>
+            <w:pPr>
+              <w:tabs>
+                <w:tab w:val="left" w:pos="1039"/>
+              </w:tabs>
+              <w:rPr>
+                <w:rFonts w:cstheme="minorHAnsi"/>
+                <w:sz w:val="24"/>
+                <w:szCs w:val="24"/>
+              </w:rPr>
+            </w:pPr>
+            <w:r>
+              <w:rPr>
+                <w:rFonts w:cstheme="minorHAnsi"/>
+                <w:sz w:val="24"/>
+                <w:szCs w:val="24"/>
+              </w:rPr>
+              <w:t xml:space="preserve">At run time based on which object is getting(subclass or </w:t>
+            </w:r>
+            <w:proofErr w:type="spellStart"/>
+            <w:r>
+              <w:rPr>
+                <w:rFonts w:cstheme="minorHAnsi"/>
+                <w:sz w:val="24"/>
+                <w:szCs w:val="24"/>
+              </w:rPr>
+              <w:t>superclass</w:t>
+            </w:r>
+            <w:proofErr w:type="spellEnd"/>
+            <w:r>
+              <w:rPr>
+                <w:rFonts w:cstheme="minorHAnsi"/>
+                <w:sz w:val="24"/>
+                <w:szCs w:val="24"/>
+              </w:rPr>
+              <w:t>) created it calls that particular method, but at compile time it just decides on object reference – so we need to make sure that the reference objet has the method u r calling at compile time. But remember that at runtime, Java uses virtual method invocation to dynamically select the actual version of the method that will run, based on the actual instance</w:t>
+            </w:r>
+          </w:p>
+        </w:tc>
+      </w:tr>
+      <w:tr>
+        <w:tc>
+          <w:tcPr>
+            <w:tcW w:w="4788" w:type="dxa"/>
+          </w:tcPr>
+          <w:p>
+            <w:pPr>
+              <w:tabs>
+                <w:tab w:val="left" w:pos="1039"/>
+              </w:tabs>
+              <w:rPr>
+                <w:rFonts w:cstheme="minorHAnsi"/>
+                <w:sz w:val="24"/>
+                <w:szCs w:val="24"/>
+              </w:rPr>
+            </w:pPr>
+            <w:r>
+              <w:rPr>
+                <w:rFonts w:cstheme="minorHAnsi"/>
+                <w:sz w:val="24"/>
+                <w:szCs w:val="24"/>
+              </w:rPr>
+              <w:t>Overloading is Compile Time polymorphism</w:t>
+            </w:r>
+          </w:p>
+        </w:tc>
+        <w:tc>
+          <w:tcPr>
+            <w:tcW w:w="4788" w:type="dxa"/>
+          </w:tcPr>
+          <w:p>
+            <w:pPr>
+              <w:tabs>
+                <w:tab w:val="left" w:pos="1039"/>
+              </w:tabs>
+              <w:rPr>
+                <w:rFonts w:cstheme="minorHAnsi"/>
+                <w:sz w:val="24"/>
+                <w:szCs w:val="24"/>
+              </w:rPr>
+            </w:pPr>
+            <w:r>
+              <w:rPr>
+                <w:rFonts w:cstheme="minorHAnsi"/>
+                <w:sz w:val="24"/>
+                <w:szCs w:val="24"/>
+              </w:rPr>
+              <w:t xml:space="preserve">Overriding is </w:t>
+            </w:r>
+            <w:proofErr w:type="spellStart"/>
+            <w:r>
+              <w:rPr>
+                <w:rFonts w:cstheme="minorHAnsi"/>
+                <w:sz w:val="24"/>
+                <w:szCs w:val="24"/>
+              </w:rPr>
+              <w:t>RunTime</w:t>
+            </w:r>
+            <w:proofErr w:type="spellEnd"/>
+            <w:r>
+              <w:rPr>
+                <w:rFonts w:cstheme="minorHAnsi"/>
+                <w:sz w:val="24"/>
+                <w:szCs w:val="24"/>
+              </w:rPr>
+              <w:t xml:space="preserve"> polymorphism</w:t>
+            </w:r>
+          </w:p>
+        </w:tc>
+      </w:tr>
+    </w:tbl>
+    <w:p>
+      <w:pPr>
+        <w:rPr>
+          <w:rFonts w:ascii="Consolas" w:hAnsi="Consolas" w:cs="Consolas"/>
+          <w:color w:val="000000"/>
+          <w:sz w:val="20"/>
+          <w:szCs w:val="20"/>
+        </w:rPr>
+      </w:pPr>
+    </w:p>
+    <w:p>
+      <w:pPr>
+        <w:rPr>
+          <w:rFonts w:cstheme="minorHAnsi"/>
+        </w:rPr>
+      </w:pPr>
+      <w:r>
+        <w:rPr>
+          <w:rFonts w:cstheme="minorHAnsi"/>
+          <w:b/>
+        </w:rPr>
+        <w:t>Abstraction</w:t>
+      </w:r>
+      <w:r>
+        <w:rPr>
+          <w:rFonts w:cstheme="minorHAnsi"/>
+        </w:rPr>
+        <w:t>:</w:t>
+      </w:r>
+    </w:p>
+    <w:p>
+      <w:pPr>
+        <w:rPr>
+          <w:rFonts w:cstheme="minorHAnsi"/>
+        </w:rPr>
+      </w:pPr>
+      <w:r>
+        <w:rPr>
+          <w:rFonts w:cstheme="minorHAnsi"/>
+        </w:rPr>
+        <w:t>Hiding the implementation behind the interface.</w:t>
+      </w:r>
+    </w:p>
+    <w:p>
+      <w:pPr>
+        <w:rPr>
+          <w:rFonts w:cstheme="minorHAnsi"/>
+        </w:rPr>
+      </w:pPr>
+      <w:r>
+        <w:rPr>
+          <w:rFonts w:cstheme="minorHAnsi"/>
+        </w:rPr>
+        <w:t>In Java, we achieve abstraction using abstract class and interface.</w:t>
+      </w:r>
+    </w:p>
+    <w:p>
+      <w:pPr>
+        <w:rPr>
+          <w:rFonts w:cstheme="minorHAnsi"/>
+          <w:b/>
+        </w:rPr>
+      </w:pPr>
+      <w:r>
+        <w:rPr>
+          <w:rFonts w:cstheme="minorHAnsi"/>
+          <w:b/>
+        </w:rPr>
+        <w:t>Abstract Class:</w:t>
+      </w:r>
+    </w:p>
+    <w:p>
+      <w:pPr>
+        <w:pStyle w:val="ListParagraph"/>
+        <w:numPr>
+          <w:ilvl w:val="0"/>
+          <w:numId w:val="2"/>
+        </w:numPr>
+        <w:rPr>
+          <w:rFonts w:cstheme="minorHAnsi"/>
+        </w:rPr>
+      </w:pPr>
+      <w:r>
+        <w:rPr>
+          <w:rFonts w:cstheme="minorHAnsi"/>
+        </w:rPr>
+        <w:t>Abstract class is a class with abstract keyword; it can have both abstract and concrete methods.</w:t>
+      </w:r>
+    </w:p>
+    <w:p>
+      <w:pPr>
+        <w:pStyle w:val="ListParagraph"/>
+        <w:numPr>
+          <w:ilvl w:val="0"/>
+          <w:numId w:val="2"/>
+        </w:numPr>
+        <w:rPr>
+          <w:rFonts w:cstheme="minorHAnsi"/>
+        </w:rPr>
+      </w:pPr>
+      <w:proofErr w:type="gramStart"/>
+      <w:r>
+        <w:rPr>
+          <w:rFonts w:cstheme="minorHAnsi"/>
+        </w:rPr>
+        <w:t>abstract</w:t>
+      </w:r>
+      <w:proofErr w:type="gramEnd"/>
+      <w:r>
+        <w:rPr>
+          <w:rFonts w:cstheme="minorHAnsi"/>
+        </w:rPr>
+        <w:t xml:space="preserve"> methods are methods without implementation/method body.</w:t>
+      </w:r>
+    </w:p>
+    <w:p>
+      <w:pPr>
+        <w:pStyle w:val="ListParagraph"/>
+        <w:numPr>
+          <w:ilvl w:val="0"/>
+          <w:numId w:val="2"/>
+        </w:numPr>
+        <w:rPr>
+          <w:rFonts w:cstheme="minorHAnsi"/>
+        </w:rPr>
+      </w:pPr>
+      <w:proofErr w:type="gramStart"/>
+      <w:r>
+        <w:rPr>
+          <w:rFonts w:cstheme="minorHAnsi"/>
+        </w:rPr>
+        <w:t>concrete</w:t>
+      </w:r>
+      <w:proofErr w:type="gramEnd"/>
+      <w:r>
+        <w:rPr>
+          <w:rFonts w:cstheme="minorHAnsi"/>
+        </w:rPr>
+        <w:t xml:space="preserve"> methods are methods with implementation/method body.</w:t>
+      </w:r>
+    </w:p>
+    <w:p>
+      <w:pPr>
+        <w:rPr>
+          <w:rFonts w:cstheme="minorHAnsi"/>
+        </w:rPr>
+      </w:pPr>
+    </w:p>
+    <w:p>
+      <w:pPr>
+        <w:pStyle w:val="ListParagraph"/>
+        <w:numPr>
+          <w:ilvl w:val="0"/>
+          <w:numId w:val="2"/>
+        </w:numPr>
+        <w:rPr>
+          <w:rFonts w:cstheme="minorHAnsi"/>
+        </w:rPr>
+      </w:pPr>
+      <w:r>
+        <w:rPr>
+          <w:rFonts w:cstheme="minorHAnsi"/>
+        </w:rPr>
+        <w:t>Using abstract class:</w:t>
+      </w:r>
+    </w:p>
+    <w:p>
+      <w:pPr>
+        <w:rPr>
+          <w:rFonts w:cstheme="minorHAnsi"/>
+        </w:rPr>
+      </w:pPr>
+      <w:r>
+        <w:rPr>
+          <w:rFonts w:cstheme="minorHAnsi"/>
+        </w:rPr>
+        <w:t>1. Whenever we want to provide common logic to all child classes we can use concrete methods and provide common logic.</w:t>
+      </w:r>
+    </w:p>
+    <w:p>
+      <w:pPr>
+        <w:rPr>
+          <w:rFonts w:cstheme="minorHAnsi"/>
+        </w:rPr>
+      </w:pPr>
+      <w:r>
+        <w:rPr>
+          <w:rFonts w:cstheme="minorHAnsi"/>
+        </w:rPr>
+        <w:t>2. Whenever we want to declare some methods (as rules) to be definitely implemented by all child classes we can use abstract methods.</w:t>
+      </w:r>
+    </w:p>
+    <w:p>
+      <w:pPr>
+        <w:pStyle w:val="ListParagraph"/>
+        <w:numPr>
+          <w:ilvl w:val="0"/>
+          <w:numId w:val="3"/>
+        </w:numPr>
+        <w:rPr>
+          <w:rFonts w:cstheme="minorHAnsi"/>
+        </w:rPr>
+      </w:pPr>
+      <w:r>
+        <w:rPr>
+          <w:rFonts w:cstheme="minorHAnsi"/>
+        </w:rPr>
+        <w:t>We cannot create an object for abstract class (there is no meaning to use abstract class without complete implementation)</w:t>
+      </w:r>
+    </w:p>
+    <w:p>
+      <w:pPr>
+        <w:pStyle w:val="ListParagraph"/>
+        <w:numPr>
+          <w:ilvl w:val="0"/>
+          <w:numId w:val="3"/>
+        </w:numPr>
+        <w:rPr>
+          <w:rFonts w:cstheme="minorHAnsi"/>
+        </w:rPr>
+      </w:pPr>
+      <w:r>
+        <w:rPr>
+          <w:rFonts w:cstheme="minorHAnsi"/>
+        </w:rPr>
+        <w:t>We can have variables/</w:t>
+      </w:r>
+      <w:r>
+        <w:rPr>
+          <w:rFonts w:cstheme="minorHAnsi"/>
+        </w:rPr>
+        <w:t xml:space="preserve">concrete </w:t>
+      </w:r>
+      <w:r>
+        <w:rPr>
+          <w:rFonts w:cstheme="minorHAnsi"/>
+        </w:rPr>
+        <w:t>methods inside abstract class with any scope(public , private, protected or default)</w:t>
+      </w:r>
+    </w:p>
+    <w:p>
+      <w:pPr>
+        <w:pStyle w:val="ListParagraph"/>
+        <w:numPr>
+          <w:ilvl w:val="0"/>
+          <w:numId w:val="3"/>
+        </w:numPr>
+        <w:rPr>
+          <w:rFonts w:cstheme="minorHAnsi"/>
+        </w:rPr>
+      </w:pPr>
+      <w:r>
+        <w:rPr>
+          <w:rFonts w:cstheme="minorHAnsi"/>
+        </w:rPr>
+        <w:t>abstract methods cannot be private</w:t>
+      </w:r>
+    </w:p>
+    <w:p>
+      <w:pPr>
+        <w:pStyle w:val="ListParagraph"/>
+        <w:numPr>
+          <w:ilvl w:val="0"/>
+          <w:numId w:val="3"/>
+        </w:numPr>
+        <w:rPr>
+          <w:rFonts w:cstheme="minorHAnsi"/>
+        </w:rPr>
+      </w:pPr>
+      <w:r>
+        <w:rPr>
+          <w:rFonts w:cstheme="minorHAnsi"/>
+        </w:rPr>
+        <w:t>abstract class can extend another abstract class</w:t>
+      </w:r>
+    </w:p>
+    <w:p>
+      <w:pPr>
+        <w:pStyle w:val="ListParagraph"/>
+        <w:numPr>
+          <w:ilvl w:val="0"/>
+          <w:numId w:val="3"/>
+        </w:numPr>
+        <w:rPr>
+          <w:rFonts w:cstheme="minorHAnsi"/>
+        </w:rPr>
+      </w:pPr>
+      <w:proofErr w:type="gramStart"/>
+      <w:r>
+        <w:rPr>
+          <w:rFonts w:cstheme="minorHAnsi"/>
+        </w:rPr>
+        <w:t>abstract</w:t>
+      </w:r>
+      <w:proofErr w:type="gramEnd"/>
+      <w:r>
+        <w:rPr>
+          <w:rFonts w:cstheme="minorHAnsi"/>
+        </w:rPr>
+        <w:t xml:space="preserve"> classes can have constructors.</w:t>
+      </w:r>
+    </w:p>
+    <w:p>
+      <w:pPr>
+        <w:pStyle w:val="ListParagraph"/>
+        <w:numPr>
+          <w:ilvl w:val="0"/>
+          <w:numId w:val="3"/>
+        </w:numPr>
+        <w:rPr>
+          <w:rFonts w:cstheme="minorHAnsi"/>
+        </w:rPr>
+      </w:pPr>
+      <w:r>
+        <w:rPr>
+          <w:rFonts w:cstheme="minorHAnsi"/>
+        </w:rPr>
+        <w:t xml:space="preserve">We cannot achieve multiple </w:t>
+      </w:r>
+      <w:proofErr w:type="gramStart"/>
+      <w:r>
+        <w:rPr>
+          <w:rFonts w:cstheme="minorHAnsi"/>
+        </w:rPr>
+        <w:t>inheritance</w:t>
+      </w:r>
+      <w:proofErr w:type="gramEnd"/>
+      <w:r>
+        <w:rPr>
+          <w:rFonts w:cstheme="minorHAnsi"/>
+        </w:rPr>
+        <w:t xml:space="preserve"> through abstract classes.</w:t>
+      </w:r>
+    </w:p>
+    <w:p>
+      <w:pPr>
+        <w:rPr>
+          <w:rFonts w:cstheme="minorHAnsi"/>
+          <w:b/>
+        </w:rPr>
+      </w:pPr>
+    </w:p>
+    <w:p>
+      <w:pPr>
+        <w:rPr>
+          <w:rFonts w:cstheme="minorHAnsi"/>
+          <w:b/>
+        </w:rPr>
+      </w:pPr>
+      <w:r>
+        <w:rPr>
+          <w:rFonts w:cstheme="minorHAnsi"/>
+          <w:b/>
+        </w:rPr>
+        <w:lastRenderedPageBreak/>
+        <w:t>Interface:</w:t>
+      </w:r>
+    </w:p>
+    <w:p>
+      <w:pPr>
+        <w:rPr>
+          <w:rFonts w:cstheme="minorHAnsi"/>
+          <w:b/>
+        </w:rPr>
+      </w:pPr>
+      <w:r>
+        <w:rPr>
+          <w:rFonts w:cstheme="minorHAnsi"/>
+          <w:b/>
+        </w:rPr>
+        <w:t>Before Java8- interface is 100% abstract class, which is like a contract</w:t>
+      </w:r>
+    </w:p>
+    <w:p>
+      <w:pPr>
+        <w:rPr>
+          <w:rFonts w:cstheme="minorHAnsi"/>
+          <w:b/>
+        </w:rPr>
+      </w:pPr>
+      <w:r>
+        <w:rPr>
+          <w:rFonts w:cstheme="minorHAnsi"/>
+          <w:b/>
+        </w:rPr>
+        <w:t>But from Java8- interface allows default and static methods- which are like concrete methods.</w:t>
+      </w:r>
+    </w:p>
+    <w:p>
+      <w:pPr>
+        <w:rPr>
+          <w:rFonts w:cstheme="minorHAnsi"/>
+        </w:rPr>
+      </w:pPr>
+      <w:r>
+        <w:rPr>
+          <w:rFonts w:cstheme="minorHAnsi"/>
+        </w:rPr>
+        <w:t xml:space="preserve">Interface </w:t>
+      </w:r>
+      <w:r>
+        <w:rPr>
+          <w:rFonts w:cstheme="minorHAnsi"/>
+        </w:rPr>
+        <w:t xml:space="preserve">allows abstract methods by default without any abstract </w:t>
+      </w:r>
+      <w:proofErr w:type="gramStart"/>
+      <w:r>
+        <w:rPr>
+          <w:rFonts w:cstheme="minorHAnsi"/>
+        </w:rPr>
+        <w:t>keyword(</w:t>
+      </w:r>
+      <w:proofErr w:type="gramEnd"/>
+      <w:r>
+        <w:rPr>
+          <w:rFonts w:cstheme="minorHAnsi"/>
+        </w:rPr>
+        <w:t>by default it adds abstract keyword)</w:t>
+      </w:r>
+    </w:p>
+    <w:p>
+      <w:pPr>
+        <w:rPr>
+          <w:rFonts w:cstheme="minorHAnsi"/>
+        </w:rPr>
+      </w:pPr>
+      <w:r>
+        <w:rPr>
+          <w:rFonts w:cstheme="minorHAnsi"/>
+        </w:rPr>
+        <w:t>Interface cannot have a constructor</w:t>
+      </w:r>
+    </w:p>
+    <w:p>
+      <w:pPr>
+        <w:rPr>
+          <w:rFonts w:cstheme="minorHAnsi"/>
+        </w:rPr>
+      </w:pPr>
+      <w:r>
+        <w:rPr>
+          <w:rFonts w:cstheme="minorHAnsi"/>
+        </w:rPr>
+        <w:t xml:space="preserve">We cannot create objects for an Interface </w:t>
+      </w:r>
+    </w:p>
+    <w:p>
+      <w:pPr>
+        <w:rPr>
+          <w:rFonts w:cstheme="minorHAnsi"/>
+          <w:color w:val="FF0000"/>
+        </w:rPr>
+      </w:pPr>
+      <w:r>
+        <w:rPr>
+          <w:rFonts w:cstheme="minorHAnsi"/>
+          <w:color w:val="FF0000"/>
+        </w:rPr>
+        <w:t xml:space="preserve">Interface cannot have any general variables other than </w:t>
+      </w:r>
+      <w:proofErr w:type="gramStart"/>
+      <w:r>
+        <w:rPr>
+          <w:rFonts w:cstheme="minorHAnsi"/>
+          <w:color w:val="FF0000"/>
+        </w:rPr>
+        <w:t>constants(</w:t>
+      </w:r>
+      <w:proofErr w:type="gramEnd"/>
+      <w:r>
+        <w:rPr>
+          <w:rFonts w:cstheme="minorHAnsi"/>
+          <w:color w:val="FF0000"/>
+        </w:rPr>
+        <w:t>ALL VARIABLES IN INTERFACE ARE public, static and final by default)</w:t>
+      </w:r>
+    </w:p>
+    <w:p>
+      <w:pPr>
+        <w:rPr>
+          <w:rFonts w:cstheme="minorHAnsi"/>
+          <w:b/>
+        </w:rPr>
+      </w:pPr>
+      <w:r>
+        <w:rPr>
+          <w:rFonts w:cstheme="minorHAnsi"/>
+          <w:b/>
+        </w:rPr>
+        <w:t>We can use interfaces when we have to declare some common logic to all child classes(using default methods) and also declare abstract methods(rules) which should be implemented by all child classes,</w:t>
+      </w:r>
+    </w:p>
+    <w:p>
+      <w:pPr>
+        <w:rPr>
+          <w:rFonts w:cstheme="minorHAnsi"/>
+          <w:b/>
+        </w:rPr>
+      </w:pPr>
+      <w:proofErr w:type="gramStart"/>
+      <w:r>
+        <w:rPr>
+          <w:rFonts w:cstheme="minorHAnsi"/>
+          <w:b/>
+        </w:rPr>
+        <w:t>and</w:t>
+      </w:r>
+      <w:proofErr w:type="gramEnd"/>
+      <w:r>
+        <w:rPr>
+          <w:rFonts w:cstheme="minorHAnsi"/>
+          <w:b/>
+        </w:rPr>
+        <w:t xml:space="preserve"> when we want to achieve multiple inheritance.</w:t>
+      </w:r>
+    </w:p>
+    <w:p>
+      <w:pPr>
+        <w:rPr>
+          <w:rFonts w:cstheme="minorHAnsi"/>
+          <w:b/>
+        </w:rPr>
+      </w:pPr>
+    </w:p>
+    <w:p>
+      <w:pPr>
+        <w:rPr>
+          <w:rFonts w:cstheme="minorHAnsi"/>
+          <w:b/>
+        </w:rPr>
+      </w:pPr>
+    </w:p>
+    <w:p>
+      <w:pPr>
+        <w:rPr>
+          <w:rFonts w:cstheme="minorHAnsi"/>
+          <w:b/>
+        </w:rPr>
+      </w:pPr>
+    </w:p>
+    <w:p>
+      <w:pPr>
+        <w:rPr>
+          <w:rFonts w:cstheme="minorHAnsi"/>
+          <w:b/>
+        </w:rPr>
+      </w:pPr>
+    </w:p>
+    <w:p>
+      <w:pPr>
+        <w:rPr>
+          <w:rFonts w:cstheme="minorHAnsi"/>
+          <w:b/>
+        </w:rPr>
+      </w:pPr>
+    </w:p>
+    <w:p>
+      <w:pPr>
+        <w:rPr>
+          <w:rFonts w:cstheme="minorHAnsi"/>
+          <w:b/>
+        </w:rPr>
+      </w:pPr>
+      <w:r>
+        <w:rPr>
+          <w:rFonts w:cstheme="minorHAnsi"/>
+          <w:b/>
+        </w:rPr>
+        <w:t>Java supports only multilevel inheritance when it comes to classes.</w:t>
+      </w:r>
+    </w:p>
+    <w:p>
+      <w:pPr>
+        <w:rPr>
+          <w:rFonts w:cstheme="minorHAnsi"/>
+          <w:b/>
+        </w:rPr>
+      </w:pPr>
+      <w:proofErr w:type="spellStart"/>
+      <w:r>
+        <w:rPr>
+          <w:rFonts w:cstheme="minorHAnsi"/>
+          <w:b/>
+        </w:rPr>
+        <w:t>MultiLevel</w:t>
+      </w:r>
+      <w:proofErr w:type="spellEnd"/>
+      <w:r>
+        <w:rPr>
+          <w:rFonts w:cstheme="minorHAnsi"/>
+          <w:b/>
+        </w:rPr>
+        <w:t xml:space="preserve"> Inheritance:</w:t>
+      </w:r>
+    </w:p>
+    <w:p>
+      <w:pPr>
+        <w:rPr>
+          <w:rFonts w:cstheme="minorHAnsi"/>
+          <w:b/>
+        </w:rPr>
+      </w:pPr>
+      <w:proofErr w:type="gramStart"/>
+      <w:r>
+        <w:rPr>
+          <w:rFonts w:cstheme="minorHAnsi"/>
+          <w:b/>
+        </w:rPr>
+        <w:t>class</w:t>
+      </w:r>
+      <w:proofErr w:type="gramEnd"/>
+      <w:r>
+        <w:rPr>
+          <w:rFonts w:cstheme="minorHAnsi"/>
+          <w:b/>
+        </w:rPr>
+        <w:t xml:space="preserve"> A{</w:t>
+      </w:r>
+    </w:p>
+    <w:p>
+      <w:pPr>
+        <w:rPr>
+          <w:rFonts w:cstheme="minorHAnsi"/>
+          <w:b/>
+        </w:rPr>
+      </w:pPr>
+      <w:proofErr w:type="gramStart"/>
+      <w:r>
+        <w:rPr>
+          <w:rFonts w:cstheme="minorHAnsi"/>
+          <w:b/>
+        </w:rPr>
+        <w:t>void</w:t>
+      </w:r>
+      <w:proofErr w:type="gramEnd"/>
+      <w:r>
+        <w:rPr>
+          <w:rFonts w:cstheme="minorHAnsi"/>
+          <w:b/>
+        </w:rPr>
+        <w:t xml:space="preserve"> a(){</w:t>
+      </w:r>
+    </w:p>
+    <w:p>
+      <w:pPr>
+        <w:rPr>
+          <w:rFonts w:cstheme="minorHAnsi"/>
+          <w:b/>
+        </w:rPr>
+      </w:pPr>
+      <w:r>
+        <w:rPr>
+          <w:rFonts w:cstheme="minorHAnsi"/>
+          <w:b/>
+        </w:rPr>
+        <w:t>}</w:t>
+      </w:r>
+    </w:p>
+    <w:p>
+      <w:pPr>
+        <w:rPr>
+          <w:rFonts w:cstheme="minorHAnsi"/>
+          <w:b/>
+        </w:rPr>
+      </w:pPr>
+      <w:r>
+        <w:rPr>
+          <w:rFonts w:cstheme="minorHAnsi"/>
+          <w:b/>
+        </w:rPr>
+        <w:t>}</w:t>
+      </w:r>
+    </w:p>
+    <w:p>
+      <w:pPr>
+        <w:rPr>
+          <w:rFonts w:cstheme="minorHAnsi"/>
+          <w:b/>
+        </w:rPr>
+      </w:pPr>
+      <w:r>
+        <w:rPr>
+          <w:rFonts w:cstheme="minorHAnsi"/>
+          <w:b/>
+        </w:rPr>
+        <w:t xml:space="preserve">Class B extends </w:t>
+      </w:r>
+      <w:proofErr w:type="gramStart"/>
+      <w:r>
+        <w:rPr>
+          <w:rFonts w:cstheme="minorHAnsi"/>
+          <w:b/>
+        </w:rPr>
+        <w:t>A{</w:t>
+      </w:r>
+      <w:proofErr w:type="gramEnd"/>
+    </w:p>
+    <w:p>
+      <w:pPr>
+        <w:rPr>
+          <w:rFonts w:cstheme="minorHAnsi"/>
+          <w:b/>
+        </w:rPr>
+      </w:pPr>
+      <w:proofErr w:type="gramStart"/>
+      <w:r>
+        <w:rPr>
+          <w:rFonts w:cstheme="minorHAnsi"/>
+          <w:b/>
+        </w:rPr>
+        <w:t>void</w:t>
+      </w:r>
+      <w:proofErr w:type="gramEnd"/>
+      <w:r>
+        <w:rPr>
+          <w:rFonts w:cstheme="minorHAnsi"/>
+          <w:b/>
+        </w:rPr>
+        <w:t xml:space="preserve"> b(){</w:t>
+      </w:r>
+    </w:p>
+    <w:p>
+      <w:pPr>
+        <w:rPr>
+          <w:rFonts w:cstheme="minorHAnsi"/>
+          <w:b/>
+        </w:rPr>
+      </w:pPr>
+      <w:r>
+        <w:rPr>
+          <w:rFonts w:cstheme="minorHAnsi"/>
+          <w:b/>
+        </w:rPr>
+        <w:t>}</w:t>
+      </w:r>
+    </w:p>
+    <w:p>
+      <w:pPr>
+        <w:rPr>
+          <w:rFonts w:cstheme="minorHAnsi"/>
+          <w:b/>
+        </w:rPr>
+      </w:pPr>
+      <w:r>
+        <w:rPr>
+          <w:rFonts w:cstheme="minorHAnsi"/>
+          <w:b/>
+        </w:rPr>
+        <w:t>}</w:t>
+      </w:r>
+    </w:p>
+    <w:p>
+      <w:pPr>
+        <w:rPr>
+          <w:rFonts w:cstheme="minorHAnsi"/>
+          <w:b/>
+        </w:rPr>
+      </w:pPr>
+      <w:proofErr w:type="gramStart"/>
+      <w:r>
+        <w:rPr>
+          <w:rFonts w:cstheme="minorHAnsi"/>
+          <w:b/>
+        </w:rPr>
+        <w:lastRenderedPageBreak/>
+        <w:t>class</w:t>
+      </w:r>
+      <w:proofErr w:type="gramEnd"/>
+      <w:r>
+        <w:rPr>
+          <w:rFonts w:cstheme="minorHAnsi"/>
+          <w:b/>
+        </w:rPr>
+        <w:t xml:space="preserve"> C extends A{</w:t>
+      </w:r>
+    </w:p>
+    <w:p>
+      <w:pPr>
+        <w:rPr>
+          <w:rFonts w:cstheme="minorHAnsi"/>
+          <w:b/>
+        </w:rPr>
+      </w:pPr>
+      <w:r>
+        <w:rPr>
+          <w:rFonts w:cstheme="minorHAnsi"/>
+          <w:b/>
+        </w:rPr>
+        <w:t>//inherits both a and b</w:t>
+      </w:r>
+    </w:p>
+    <w:p>
+      <w:pPr>
+        <w:rPr>
+          <w:rFonts w:cstheme="minorHAnsi"/>
+          <w:b/>
+        </w:rPr>
+      </w:pPr>
+      <w:r>
+        <w:rPr>
+          <w:rFonts w:cstheme="minorHAnsi"/>
+          <w:b/>
+        </w:rPr>
+        <w:t>}</w:t>
+      </w:r>
+    </w:p>
+    <w:p>
+      <w:pPr>
+        <w:rPr>
+          <w:rFonts w:cstheme="minorHAnsi"/>
+          <w:b/>
+        </w:rPr>
+      </w:pPr>
+      <w:r>
+        <w:rPr>
+          <w:rFonts w:cstheme="minorHAnsi"/>
+          <w:b/>
+        </w:rPr>
+        <w:t xml:space="preserve">Java supports only multiple </w:t>
+      </w:r>
+      <w:proofErr w:type="gramStart"/>
+      <w:r>
+        <w:rPr>
+          <w:rFonts w:cstheme="minorHAnsi"/>
+          <w:b/>
+        </w:rPr>
+        <w:t>inheritance</w:t>
+      </w:r>
+      <w:proofErr w:type="gramEnd"/>
+      <w:r>
+        <w:rPr>
+          <w:rFonts w:cstheme="minorHAnsi"/>
+          <w:b/>
+        </w:rPr>
+        <w:t xml:space="preserve"> through interfaces.</w:t>
+      </w:r>
+    </w:p>
+    <w:p>
+      <w:pPr>
+        <w:rPr>
+          <w:rFonts w:cstheme="minorHAnsi"/>
+          <w:b/>
+        </w:rPr>
+      </w:pPr>
+      <w:r>
+        <w:rPr>
+          <w:rFonts w:cstheme="minorHAnsi"/>
+          <w:b/>
+        </w:rPr>
+        <w:t xml:space="preserve">Multiple </w:t>
+      </w:r>
+      <w:proofErr w:type="gramStart"/>
+      <w:r>
+        <w:rPr>
+          <w:rFonts w:cstheme="minorHAnsi"/>
+          <w:b/>
+        </w:rPr>
+        <w:t>Inheritance</w:t>
+      </w:r>
+      <w:proofErr w:type="gramEnd"/>
+      <w:r>
+        <w:rPr>
+          <w:rFonts w:cstheme="minorHAnsi"/>
+          <w:b/>
+        </w:rPr>
+        <w:t>:</w:t>
+      </w:r>
+    </w:p>
+    <w:p>
+      <w:pPr>
+        <w:rPr>
+          <w:rFonts w:cstheme="minorHAnsi"/>
+          <w:b/>
+        </w:rPr>
+      </w:pPr>
+      <w:proofErr w:type="gramStart"/>
+      <w:r>
+        <w:rPr>
+          <w:rFonts w:cstheme="minorHAnsi"/>
+          <w:b/>
+        </w:rPr>
+        <w:t>interface</w:t>
+      </w:r>
+      <w:proofErr w:type="gramEnd"/>
+      <w:r>
+        <w:rPr>
+          <w:rFonts w:cstheme="minorHAnsi"/>
+          <w:b/>
+        </w:rPr>
+        <w:t xml:space="preserve"> A{</w:t>
+      </w:r>
+    </w:p>
+    <w:p>
+      <w:pPr>
+        <w:rPr>
+          <w:rFonts w:cstheme="minorHAnsi"/>
+          <w:b/>
+        </w:rPr>
+      </w:pPr>
+      <w:proofErr w:type="gramStart"/>
+      <w:r>
+        <w:rPr>
+          <w:rFonts w:cstheme="minorHAnsi"/>
+          <w:b/>
+        </w:rPr>
+        <w:t>a(</w:t>
+      </w:r>
+      <w:proofErr w:type="gramEnd"/>
+      <w:r>
+        <w:rPr>
+          <w:rFonts w:cstheme="minorHAnsi"/>
+          <w:b/>
+        </w:rPr>
+        <w:t>);</w:t>
+      </w:r>
+    </w:p>
+    <w:p>
+      <w:pPr>
+        <w:rPr>
+          <w:rFonts w:cstheme="minorHAnsi"/>
+          <w:b/>
+        </w:rPr>
+      </w:pPr>
+      <w:r>
+        <w:rPr>
+          <w:rFonts w:cstheme="minorHAnsi"/>
+          <w:b/>
+        </w:rPr>
+        <w:t>}</w:t>
+      </w:r>
+    </w:p>
+    <w:p>
+      <w:pPr>
+        <w:rPr>
+          <w:rFonts w:cstheme="minorHAnsi"/>
+          <w:b/>
+        </w:rPr>
+      </w:pPr>
+      <w:proofErr w:type="gramStart"/>
+      <w:r>
+        <w:rPr>
+          <w:rFonts w:cstheme="minorHAnsi"/>
+          <w:b/>
+        </w:rPr>
+        <w:t>interface</w:t>
+      </w:r>
+      <w:proofErr w:type="gramEnd"/>
+      <w:r>
+        <w:rPr>
+          <w:rFonts w:cstheme="minorHAnsi"/>
+          <w:b/>
+        </w:rPr>
+        <w:t xml:space="preserve"> B{</w:t>
+      </w:r>
+    </w:p>
+    <w:p>
+      <w:pPr>
+        <w:rPr>
+          <w:rFonts w:cstheme="minorHAnsi"/>
+          <w:b/>
+        </w:rPr>
+      </w:pPr>
+      <w:proofErr w:type="gramStart"/>
+      <w:r>
+        <w:rPr>
+          <w:rFonts w:cstheme="minorHAnsi"/>
+          <w:b/>
+        </w:rPr>
+        <w:t>b(</w:t>
+      </w:r>
+      <w:proofErr w:type="gramEnd"/>
+      <w:r>
+        <w:rPr>
+          <w:rFonts w:cstheme="minorHAnsi"/>
+          <w:b/>
+        </w:rPr>
+        <w:t>);</w:t>
+      </w:r>
+    </w:p>
+    <w:p>
+      <w:pPr>
+        <w:rPr>
+          <w:rFonts w:cstheme="minorHAnsi"/>
+          <w:b/>
+        </w:rPr>
+      </w:pPr>
+      <w:r>
+        <w:rPr>
+          <w:rFonts w:cstheme="minorHAnsi"/>
+          <w:b/>
+        </w:rPr>
+        <w:t>}</w:t>
+      </w:r>
+    </w:p>
+    <w:p>
+      <w:pPr>
+        <w:rPr>
+          <w:rFonts w:cstheme="minorHAnsi"/>
+          <w:b/>
+        </w:rPr>
+      </w:pPr>
+      <w:proofErr w:type="gramStart"/>
+      <w:r>
+        <w:rPr>
+          <w:rFonts w:cstheme="minorHAnsi"/>
+          <w:b/>
+        </w:rPr>
+        <w:t>class</w:t>
+      </w:r>
+      <w:proofErr w:type="gramEnd"/>
+      <w:r>
+        <w:rPr>
+          <w:rFonts w:cstheme="minorHAnsi"/>
+          <w:b/>
+        </w:rPr>
+        <w:t xml:space="preserve"> C implements A,B{</w:t>
+      </w:r>
+    </w:p>
+    <w:p>
+      <w:pPr>
+        <w:rPr>
+          <w:rFonts w:cstheme="minorHAnsi"/>
+          <w:b/>
+        </w:rPr>
+      </w:pPr>
+      <w:proofErr w:type="gramStart"/>
+      <w:r>
+        <w:rPr>
+          <w:rFonts w:cstheme="minorHAnsi"/>
+          <w:b/>
+        </w:rPr>
+        <w:t>a(</w:t>
+      </w:r>
+      <w:proofErr w:type="gramEnd"/>
+      <w:r>
+        <w:rPr>
+          <w:rFonts w:cstheme="minorHAnsi"/>
+          <w:b/>
+        </w:rPr>
+        <w:t>){}</w:t>
+      </w:r>
+    </w:p>
+    <w:p>
+      <w:pPr>
+        <w:rPr>
+          <w:rFonts w:cstheme="minorHAnsi"/>
+          <w:b/>
+        </w:rPr>
+      </w:pPr>
+      <w:proofErr w:type="gramStart"/>
+      <w:r>
+        <w:rPr>
+          <w:rFonts w:cstheme="minorHAnsi"/>
+          <w:b/>
+        </w:rPr>
+        <w:t>b(</w:t>
+      </w:r>
+      <w:proofErr w:type="gramEnd"/>
+      <w:r>
+        <w:rPr>
+          <w:rFonts w:cstheme="minorHAnsi"/>
+          <w:b/>
+        </w:rPr>
+        <w:t>){}</w:t>
+      </w:r>
+    </w:p>
+    <w:p>
+      <w:pPr>
+        <w:rPr>
+          <w:rFonts w:cstheme="minorHAnsi"/>
+          <w:b/>
+        </w:rPr>
+      </w:pPr>
+      <w:r>
+        <w:rPr>
+          <w:rFonts w:cstheme="minorHAnsi"/>
+          <w:b/>
+        </w:rPr>
+        <w:t>}</w:t>
+      </w:r>
+    </w:p>
+    <w:p>
+      <w:pPr>
+        <w:rPr>
+          <w:rFonts w:cstheme="minorHAnsi"/>
+        </w:rPr>
+      </w:pPr>
+      <w:r>
+        <w:rPr>
+          <w:rFonts w:cstheme="minorHAnsi"/>
+        </w:rPr>
+        <w:t>Training</w:t>
+      </w:r>
+    </w:p>
+    <w:p>
+      <w:pPr>
+        <w:rPr>
+          <w:rFonts w:cstheme="minorHAnsi"/>
+        </w:rPr>
+      </w:pPr>
+      <w:proofErr w:type="spellStart"/>
+      <w:r>
+        <w:rPr>
+          <w:rFonts w:cstheme="minorHAnsi"/>
+        </w:rPr>
+        <w:t>QaTraining</w:t>
+      </w:r>
+      <w:proofErr w:type="spellEnd"/>
+    </w:p>
+    <w:p>
+      <w:pPr>
+        <w:rPr>
+          <w:rFonts w:cstheme="minorHAnsi"/>
+        </w:rPr>
+      </w:pPr>
+      <w:proofErr w:type="spellStart"/>
+      <w:r>
+        <w:rPr>
+          <w:rFonts w:cstheme="minorHAnsi"/>
+        </w:rPr>
+        <w:t>UITraining</w:t>
+      </w:r>
+      <w:proofErr w:type="spellEnd"/>
+    </w:p>
+    <w:p>
+      <w:pPr>
+        <w:rPr>
+          <w:rFonts w:cstheme="minorHAnsi"/>
+        </w:rPr>
+      </w:pPr>
+    </w:p>
+    <w:p>
+      <w:pPr>
+        <w:rPr>
+          <w:rFonts w:cstheme="minorHAnsi"/>
+        </w:rPr>
+      </w:pPr>
+      <w:r>
+        <w:rPr>
+          <w:rFonts w:cstheme="minorHAnsi"/>
+        </w:rPr>
+        <w:t>Car</w:t>
+      </w:r>
+    </w:p>
+    <w:p>
+      <w:pPr>
+        <w:rPr>
+          <w:rFonts w:cstheme="minorHAnsi"/>
+        </w:rPr>
+      </w:pPr>
+      <w:proofErr w:type="spellStart"/>
+      <w:r>
+        <w:rPr>
+          <w:rFonts w:cstheme="minorHAnsi"/>
+        </w:rPr>
+        <w:t>SportsCar</w:t>
+      </w:r>
+      <w:proofErr w:type="spellEnd"/>
+    </w:p>
+    <w:p>
+      <w:pPr>
+        <w:rPr>
+          <w:rFonts w:cstheme="minorHAnsi"/>
+        </w:rPr>
+      </w:pPr>
+      <w:proofErr w:type="spellStart"/>
+      <w:r>
+        <w:rPr>
+          <w:rFonts w:cstheme="minorHAnsi"/>
+        </w:rPr>
+        <w:t>NormalCar</w:t>
+      </w:r>
+      <w:proofErr w:type="spellEnd"/>
+    </w:p>
+    <w:tbl>
+      <w:tblPr>
+        <w:tblStyle w:val="TableGrid"/>
+        <w:tblW w:w="0" w:type="auto"/>
+        <w:tblLook w:val="04A0"/>
+      </w:tblPr>
+      <w:tblGrid>
+        <w:gridCol w:w="4788"/>
+        <w:gridCol w:w="4788"/>
+      </w:tblGrid>
+      <w:tr>
+        <w:tc>
+          <w:tcPr>
+            <w:tcW w:w="4788" w:type="dxa"/>
+          </w:tcPr>
+          <w:p>
+            <w:pPr>
+              <w:rPr>
+                <w:b/>
+                <w:sz w:val="24"/>
+                <w:szCs w:val="24"/>
+              </w:rPr>
+            </w:pPr>
+            <w:r>
+              <w:rPr>
+                <w:b/>
+                <w:sz w:val="24"/>
+                <w:szCs w:val="24"/>
+              </w:rPr>
+              <w:t>Abstract class</w:t>
+            </w:r>
+          </w:p>
+        </w:tc>
+        <w:tc>
+          <w:tcPr>
+            <w:tcW w:w="4788" w:type="dxa"/>
+          </w:tcPr>
+          <w:p>
+            <w:pPr>
+              <w:rPr>
+                <w:b/>
+                <w:sz w:val="24"/>
+                <w:szCs w:val="24"/>
+              </w:rPr>
+            </w:pPr>
+            <w:r>
+              <w:rPr>
+                <w:sz w:val="24"/>
+                <w:szCs w:val="24"/>
+              </w:rPr>
+              <w:t xml:space="preserve"> </w:t>
+            </w:r>
+            <w:r>
+              <w:rPr>
+                <w:b/>
+                <w:sz w:val="24"/>
+                <w:szCs w:val="24"/>
+              </w:rPr>
+              <w:t>Interface</w:t>
+            </w:r>
+          </w:p>
+        </w:tc>
+      </w:tr>
+      <w:tr>
+        <w:tc>
+          <w:tcPr>
+            <w:tcW w:w="4788" w:type="dxa"/>
+          </w:tcPr>
+          <w:p>
+            <w:pPr>
+              <w:rPr>
+                <w:sz w:val="24"/>
+                <w:szCs w:val="24"/>
+              </w:rPr>
+            </w:pPr>
+            <w:r>
+              <w:rPr>
+                <w:sz w:val="24"/>
+                <w:szCs w:val="24"/>
+              </w:rPr>
+              <w:t>Abstract class can have both concrete and abstract methods</w:t>
+            </w:r>
+          </w:p>
+        </w:tc>
+        <w:tc>
+          <w:tcPr>
+            <w:tcW w:w="4788" w:type="dxa"/>
+          </w:tcPr>
+          <w:p>
+            <w:pPr>
+              <w:rPr>
+                <w:sz w:val="24"/>
+                <w:szCs w:val="24"/>
+              </w:rPr>
+            </w:pPr>
+            <w:r>
+              <w:rPr>
+                <w:sz w:val="24"/>
+                <w:szCs w:val="24"/>
+              </w:rPr>
+              <w:t>Interface is 100% abstract class, purely a contract.</w:t>
+            </w:r>
+          </w:p>
+        </w:tc>
+      </w:tr>
+      <w:tr>
+        <w:tc>
+          <w:tcPr>
+            <w:tcW w:w="4788" w:type="dxa"/>
+          </w:tcPr>
+          <w:p>
+            <w:pPr>
+              <w:rPr>
+                <w:sz w:val="24"/>
+                <w:szCs w:val="24"/>
+              </w:rPr>
+            </w:pPr>
+            <w:r>
+              <w:rPr>
+                <w:sz w:val="24"/>
+                <w:szCs w:val="24"/>
+              </w:rPr>
+              <w:t>We can have constructors in abstract class.</w:t>
+            </w:r>
+          </w:p>
+          <w:p>
+            <w:pPr>
+              <w:rPr>
+                <w:sz w:val="24"/>
+                <w:szCs w:val="24"/>
+              </w:rPr>
+            </w:pPr>
+            <w:r>
+              <w:rPr>
+                <w:sz w:val="24"/>
+                <w:szCs w:val="24"/>
+              </w:rPr>
+              <w:t xml:space="preserve">We cannot create object for abstract class. </w:t>
+            </w:r>
+            <w:r>
+              <w:rPr>
+                <w:sz w:val="24"/>
+                <w:szCs w:val="24"/>
+              </w:rPr>
+              <w:lastRenderedPageBreak/>
+              <w:t>Constructor is called when we are creating object for no abstract child class.</w:t>
+            </w:r>
+          </w:p>
+        </w:tc>
+        <w:tc>
+          <w:tcPr>
+            <w:tcW w:w="4788" w:type="dxa"/>
+          </w:tcPr>
+          <w:p>
+            <w:pPr>
+              <w:rPr>
+                <w:sz w:val="24"/>
+                <w:szCs w:val="24"/>
+              </w:rPr>
+            </w:pPr>
+            <w:r>
+              <w:rPr>
+                <w:sz w:val="24"/>
+                <w:szCs w:val="24"/>
+              </w:rPr>
+              <w:lastRenderedPageBreak/>
+              <w:t>We cannot have constructors in interface.</w:t>
+            </w:r>
+          </w:p>
+          <w:p>
+            <w:pPr>
+              <w:rPr>
+                <w:sz w:val="24"/>
+                <w:szCs w:val="24"/>
+              </w:rPr>
+            </w:pPr>
+            <w:r>
+              <w:rPr>
+                <w:sz w:val="24"/>
+                <w:szCs w:val="24"/>
+              </w:rPr>
+              <w:t>We cannot create object for interface too.</w:t>
+            </w:r>
+          </w:p>
+        </w:tc>
+      </w:tr>
+      <w:tr>
+        <w:tc>
+          <w:tcPr>
+            <w:tcW w:w="4788" w:type="dxa"/>
+          </w:tcPr>
+          <w:p>
+            <w:pPr>
+              <w:rPr>
+                <w:sz w:val="24"/>
+                <w:szCs w:val="24"/>
+              </w:rPr>
+            </w:pPr>
+            <w:r>
+              <w:rPr>
+                <w:sz w:val="24"/>
+                <w:szCs w:val="24"/>
+              </w:rPr>
+              <w:lastRenderedPageBreak/>
+              <w:t>Multiple inheritance is not possible through abstract classes</w:t>
+            </w:r>
+          </w:p>
+        </w:tc>
+        <w:tc>
+          <w:tcPr>
+            <w:tcW w:w="4788" w:type="dxa"/>
+          </w:tcPr>
+          <w:p>
+            <w:pPr>
+              <w:rPr>
+                <w:sz w:val="24"/>
+                <w:szCs w:val="24"/>
+              </w:rPr>
+            </w:pPr>
+            <w:r>
+              <w:rPr>
+                <w:sz w:val="24"/>
+                <w:szCs w:val="24"/>
+              </w:rPr>
+              <w:t>Multiple inheritance is possible through interface</w:t>
+            </w:r>
+          </w:p>
+        </w:tc>
+      </w:tr>
+      <w:tr>
+        <w:tc>
+          <w:tcPr>
+            <w:tcW w:w="4788" w:type="dxa"/>
+          </w:tcPr>
+          <w:p>
+            <w:pPr>
+              <w:rPr>
+                <w:sz w:val="24"/>
+                <w:szCs w:val="24"/>
+              </w:rPr>
+            </w:pPr>
+            <w:r>
+              <w:rPr>
+                <w:sz w:val="24"/>
+                <w:szCs w:val="24"/>
+              </w:rPr>
+              <w:t>We need to use abstract keyword for methods explicitly.</w:t>
+            </w:r>
+          </w:p>
+        </w:tc>
+        <w:tc>
+          <w:tcPr>
+            <w:tcW w:w="4788" w:type="dxa"/>
+          </w:tcPr>
+          <w:p>
+            <w:pPr>
+              <w:rPr>
+                <w:sz w:val="24"/>
+                <w:szCs w:val="24"/>
+              </w:rPr>
+            </w:pPr>
+            <w:r>
+              <w:rPr>
+                <w:sz w:val="24"/>
+                <w:szCs w:val="24"/>
+              </w:rPr>
+              <w:t>Methods are public, abstract by default.</w:t>
+            </w:r>
+          </w:p>
+          <w:p>
+            <w:pPr>
+              <w:rPr>
+                <w:sz w:val="24"/>
+                <w:szCs w:val="24"/>
+              </w:rPr>
+            </w:pPr>
+            <w:r>
+              <w:rPr>
+                <w:sz w:val="24"/>
+                <w:szCs w:val="24"/>
+              </w:rPr>
+              <w:t xml:space="preserve">Variables are public, static, </w:t>
+            </w:r>
+            <w:proofErr w:type="gramStart"/>
+            <w:r>
+              <w:rPr>
+                <w:sz w:val="24"/>
+                <w:szCs w:val="24"/>
+              </w:rPr>
+              <w:t>final</w:t>
+            </w:r>
+            <w:proofErr w:type="gramEnd"/>
+            <w:r>
+              <w:rPr>
+                <w:sz w:val="24"/>
+                <w:szCs w:val="24"/>
+              </w:rPr>
+              <w:t xml:space="preserve"> by default.</w:t>
+            </w:r>
+          </w:p>
+        </w:tc>
+      </w:tr>
+      <w:tr>
+        <w:tc>
+          <w:tcPr>
+            <w:tcW w:w="4788" w:type="dxa"/>
+          </w:tcPr>
+          <w:p>
+            <w:pPr>
+              <w:rPr>
+                <w:sz w:val="24"/>
+                <w:szCs w:val="24"/>
+              </w:rPr>
+            </w:pPr>
+            <w:r>
+              <w:rPr>
+                <w:sz w:val="24"/>
+                <w:szCs w:val="24"/>
+              </w:rPr>
+              <w:t>Abstract class allows both final and general (non final</w:t>
+            </w:r>
+            <w:proofErr w:type="gramStart"/>
+            <w:r>
+              <w:rPr>
+                <w:sz w:val="24"/>
+                <w:szCs w:val="24"/>
+              </w:rPr>
+              <w:t>)variables</w:t>
+            </w:r>
+            <w:proofErr w:type="gramEnd"/>
+            <w:r>
+              <w:rPr>
+                <w:sz w:val="24"/>
+                <w:szCs w:val="24"/>
+              </w:rPr>
+              <w:t>.</w:t>
+            </w:r>
+          </w:p>
+        </w:tc>
+        <w:tc>
+          <w:tcPr>
+            <w:tcW w:w="4788" w:type="dxa"/>
+          </w:tcPr>
+          <w:p>
+            <w:pPr>
+              <w:rPr>
+                <w:sz w:val="24"/>
+                <w:szCs w:val="24"/>
+              </w:rPr>
+            </w:pPr>
+            <w:proofErr w:type="gramStart"/>
+            <w:r>
+              <w:rPr>
+                <w:sz w:val="24"/>
+                <w:szCs w:val="24"/>
+              </w:rPr>
+              <w:t>interface</w:t>
+            </w:r>
+            <w:proofErr w:type="gramEnd"/>
+            <w:r>
+              <w:rPr>
+                <w:sz w:val="24"/>
+                <w:szCs w:val="24"/>
+              </w:rPr>
+              <w:t xml:space="preserve"> do not allow general variables, only final variables are allowed.</w:t>
+            </w:r>
+          </w:p>
+        </w:tc>
+      </w:tr>
+      <w:tr>
+        <w:tc>
+          <w:tcPr>
+            <w:tcW w:w="4788" w:type="dxa"/>
+          </w:tcPr>
+          <w:p>
+            <w:pPr>
+              <w:rPr>
+                <w:sz w:val="24"/>
+                <w:szCs w:val="24"/>
+              </w:rPr>
+            </w:pPr>
+            <w:r>
+              <w:rPr>
+                <w:sz w:val="24"/>
+                <w:szCs w:val="24"/>
+              </w:rPr>
+              <w:t>**We use abstract class when we need common logic to be shared to child classes through concrete methods and also we need some abstract methods.</w:t>
+            </w:r>
+          </w:p>
+        </w:tc>
+        <w:tc>
+          <w:tcPr>
+            <w:tcW w:w="4788" w:type="dxa"/>
+          </w:tcPr>
+          <w:p>
+            <w:pPr>
+              <w:rPr>
+                <w:sz w:val="24"/>
+                <w:szCs w:val="24"/>
+              </w:rPr>
+            </w:pPr>
+            <w:r>
+              <w:rPr>
+                <w:sz w:val="24"/>
+                <w:szCs w:val="24"/>
+              </w:rPr>
+              <w:t>**We use it when there is no common logic to be shared to child classes, all methods are abstract and as per design if we need multiple inheritance to be supported in future.</w:t>
+            </w:r>
+          </w:p>
+        </w:tc>
+      </w:tr>
+      <w:tr>
+        <w:tc>
+          <w:tcPr>
+            <w:tcW w:w="4788" w:type="dxa"/>
+          </w:tcPr>
+          <w:p>
+            <w:pPr>
+              <w:rPr>
+                <w:sz w:val="24"/>
+                <w:szCs w:val="24"/>
+              </w:rPr>
+            </w:pPr>
+            <w:r>
+              <w:rPr>
+                <w:sz w:val="24"/>
+                <w:szCs w:val="24"/>
+              </w:rPr>
+              <w:t>We use abstract keyword for methods and class declaration. Child classes use extends</w:t>
+            </w:r>
+          </w:p>
+        </w:tc>
+        <w:tc>
+          <w:tcPr>
+            <w:tcW w:w="4788" w:type="dxa"/>
+          </w:tcPr>
+          <w:p>
+            <w:pPr>
+              <w:rPr>
+                <w:sz w:val="24"/>
+                <w:szCs w:val="24"/>
+              </w:rPr>
+            </w:pPr>
+            <w:r>
+              <w:rPr>
+                <w:sz w:val="24"/>
+                <w:szCs w:val="24"/>
+              </w:rPr>
+              <w:t>We use interface keyword class declaration .Child classes use implements</w:t>
+            </w:r>
+          </w:p>
+        </w:tc>
+      </w:tr>
+    </w:tbl>
+    <w:p>
+      <w:pPr>
+        <w:rPr>
+          <w:rFonts w:cstheme="minorHAnsi"/>
+        </w:rPr>
+      </w:pPr>
+    </w:p>
+    <w:p>
+      <w:pPr>
+        <w:rPr>
+          <w:rFonts w:cstheme="minorHAnsi"/>
+          <w:b/>
+        </w:rPr>
+      </w:pPr>
+      <w:proofErr w:type="gramStart"/>
+      <w:r>
+        <w:rPr>
+          <w:rFonts w:cstheme="minorHAnsi"/>
+          <w:b/>
+        </w:rPr>
+        <w:t>deadly</w:t>
+      </w:r>
+      <w:proofErr w:type="gramEnd"/>
+      <w:r>
+        <w:rPr>
+          <w:rFonts w:cstheme="minorHAnsi"/>
+          <w:b/>
+        </w:rPr>
+        <w:t xml:space="preserve"> diamond death problem</w:t>
+      </w:r>
+    </w:p>
+    <w:p>
+      <w:pPr>
+        <w:rPr>
+          <w:rFonts w:cstheme="minorHAnsi"/>
+          <w:b/>
+        </w:rPr>
+      </w:pPr>
+      <w:proofErr w:type="gramStart"/>
+      <w:r>
+        <w:rPr>
+          <w:rFonts w:cstheme="minorHAnsi"/>
+          <w:b/>
+        </w:rPr>
+        <w:t>final</w:t>
+      </w:r>
+      <w:proofErr w:type="gramEnd"/>
+    </w:p>
+    <w:p>
+      <w:pPr>
+        <w:rPr>
+          <w:rFonts w:cstheme="minorHAnsi"/>
+          <w:b/>
+        </w:rPr>
+      </w:pPr>
+      <w:proofErr w:type="gramStart"/>
+      <w:r>
+        <w:rPr>
+          <w:rFonts w:cstheme="minorHAnsi"/>
+          <w:b/>
+        </w:rPr>
+        <w:t>wrapper</w:t>
+      </w:r>
+      <w:proofErr w:type="gramEnd"/>
+      <w:r>
+        <w:rPr>
+          <w:rFonts w:cstheme="minorHAnsi"/>
+          <w:b/>
+        </w:rPr>
+        <w:t xml:space="preserve"> classes</w:t>
+      </w:r>
     </w:p>
     <w:p>
       <w:pPr>
@@ -10074,8 +13633,240 @@
       </w:pPr>
     </w:lvl>
   </w:abstractNum>
+  <w:abstractNum w:abstractNumId="1">
+    <w:nsid w:val="233A2434"/>
+    <w:multiLevelType w:val="hybridMultilevel"/>
+    <w:tmpl w:val="399CA94E"/>
+    <w:lvl w:ilvl="0" w:tplc="04090001">
+      <w:start w:val="1"/>
+      <w:numFmt w:val="bullet"/>
+      <w:lvlText w:val=""/>
+      <w:lvlJc w:val="left"/>
+      <w:pPr>
+        <w:ind w:left="720" w:hanging="360"/>
+      </w:pPr>
+      <w:rPr>
+        <w:rFonts w:ascii="Symbol" w:hAnsi="Symbol" w:hint="default"/>
+      </w:rPr>
+    </w:lvl>
+    <w:lvl w:ilvl="1" w:tplc="04090003" w:tentative="1">
+      <w:start w:val="1"/>
+      <w:numFmt w:val="bullet"/>
+      <w:lvlText w:val="o"/>
+      <w:lvlJc w:val="left"/>
+      <w:pPr>
+        <w:ind w:left="1440" w:hanging="360"/>
+      </w:pPr>
+      <w:rPr>
+        <w:rFonts w:ascii="Courier New" w:hAnsi="Courier New" w:cs="Courier New" w:hint="default"/>
+      </w:rPr>
+    </w:lvl>
+    <w:lvl w:ilvl="2" w:tplc="04090005" w:tentative="1">
+      <w:start w:val="1"/>
+      <w:numFmt w:val="bullet"/>
+      <w:lvlText w:val=""/>
+      <w:lvlJc w:val="left"/>
+      <w:pPr>
+        <w:ind w:left="2160" w:hanging="360"/>
+      </w:pPr>
+      <w:rPr>
+        <w:rFonts w:ascii="Wingdings" w:hAnsi="Wingdings" w:hint="default"/>
+      </w:rPr>
+    </w:lvl>
+    <w:lvl w:ilvl="3" w:tplc="04090001" w:tentative="1">
+      <w:start w:val="1"/>
+      <w:numFmt w:val="bullet"/>
+      <w:lvlText w:val=""/>
+      <w:lvlJc w:val="left"/>
+      <w:pPr>
+        <w:ind w:left="2880" w:hanging="360"/>
+      </w:pPr>
+      <w:rPr>
+        <w:rFonts w:ascii="Symbol" w:hAnsi="Symbol" w:hint="default"/>
+      </w:rPr>
+    </w:lvl>
+    <w:lvl w:ilvl="4" w:tplc="04090003" w:tentative="1">
+      <w:start w:val="1"/>
+      <w:numFmt w:val="bullet"/>
+      <w:lvlText w:val="o"/>
+      <w:lvlJc w:val="left"/>
+      <w:pPr>
+        <w:ind w:left="3600" w:hanging="360"/>
+      </w:pPr>
+      <w:rPr>
+        <w:rFonts w:ascii="Courier New" w:hAnsi="Courier New" w:cs="Courier New" w:hint="default"/>
+      </w:rPr>
+    </w:lvl>
+    <w:lvl w:ilvl="5" w:tplc="04090005" w:tentative="1">
+      <w:start w:val="1"/>
+      <w:numFmt w:val="bullet"/>
+      <w:lvlText w:val=""/>
+      <w:lvlJc w:val="left"/>
+      <w:pPr>
+        <w:ind w:left="4320" w:hanging="360"/>
+      </w:pPr>
+      <w:rPr>
+        <w:rFonts w:ascii="Wingdings" w:hAnsi="Wingdings" w:hint="default"/>
+      </w:rPr>
+    </w:lvl>
+    <w:lvl w:ilvl="6" w:tplc="04090001" w:tentative="1">
+      <w:start w:val="1"/>
+      <w:numFmt w:val="bullet"/>
+      <w:lvlText w:val=""/>
+      <w:lvlJc w:val="left"/>
+      <w:pPr>
+        <w:ind w:left="5040" w:hanging="360"/>
+      </w:pPr>
+      <w:rPr>
+        <w:rFonts w:ascii="Symbol" w:hAnsi="Symbol" w:hint="default"/>
+      </w:rPr>
+    </w:lvl>
+    <w:lvl w:ilvl="7" w:tplc="04090003" w:tentative="1">
+      <w:start w:val="1"/>
+      <w:numFmt w:val="bullet"/>
+      <w:lvlText w:val="o"/>
+      <w:lvlJc w:val="left"/>
+      <w:pPr>
+        <w:ind w:left="5760" w:hanging="360"/>
+      </w:pPr>
+      <w:rPr>
+        <w:rFonts w:ascii="Courier New" w:hAnsi="Courier New" w:cs="Courier New" w:hint="default"/>
+      </w:rPr>
+    </w:lvl>
+    <w:lvl w:ilvl="8" w:tplc="04090005" w:tentative="1">
+      <w:start w:val="1"/>
+      <w:numFmt w:val="bullet"/>
+      <w:lvlText w:val=""/>
+      <w:lvlJc w:val="left"/>
+      <w:pPr>
+        <w:ind w:left="6480" w:hanging="360"/>
+      </w:pPr>
+      <w:rPr>
+        <w:rFonts w:ascii="Wingdings" w:hAnsi="Wingdings" w:hint="default"/>
+      </w:rPr>
+    </w:lvl>
+  </w:abstractNum>
+  <w:abstractNum w:abstractNumId="2">
+    <w:nsid w:val="55E61044"/>
+    <w:multiLevelType w:val="hybridMultilevel"/>
+    <w:tmpl w:val="64CC4994"/>
+    <w:lvl w:ilvl="0" w:tplc="04090001">
+      <w:start w:val="1"/>
+      <w:numFmt w:val="bullet"/>
+      <w:lvlText w:val=""/>
+      <w:lvlJc w:val="left"/>
+      <w:pPr>
+        <w:ind w:left="720" w:hanging="360"/>
+      </w:pPr>
+      <w:rPr>
+        <w:rFonts w:ascii="Symbol" w:hAnsi="Symbol" w:hint="default"/>
+      </w:rPr>
+    </w:lvl>
+    <w:lvl w:ilvl="1" w:tplc="04090003" w:tentative="1">
+      <w:start w:val="1"/>
+      <w:numFmt w:val="bullet"/>
+      <w:lvlText w:val="o"/>
+      <w:lvlJc w:val="left"/>
+      <w:pPr>
+        <w:ind w:left="1440" w:hanging="360"/>
+      </w:pPr>
+      <w:rPr>
+        <w:rFonts w:ascii="Courier New" w:hAnsi="Courier New" w:cs="Courier New" w:hint="default"/>
+      </w:rPr>
+    </w:lvl>
+    <w:lvl w:ilvl="2" w:tplc="04090005" w:tentative="1">
+      <w:start w:val="1"/>
+      <w:numFmt w:val="bullet"/>
+      <w:lvlText w:val=""/>
+      <w:lvlJc w:val="left"/>
+      <w:pPr>
+        <w:ind w:left="2160" w:hanging="360"/>
+      </w:pPr>
+      <w:rPr>
+        <w:rFonts w:ascii="Wingdings" w:hAnsi="Wingdings" w:hint="default"/>
+      </w:rPr>
+    </w:lvl>
+    <w:lvl w:ilvl="3" w:tplc="04090001" w:tentative="1">
+      <w:start w:val="1"/>
+      <w:numFmt w:val="bullet"/>
+      <w:lvlText w:val=""/>
+      <w:lvlJc w:val="left"/>
+      <w:pPr>
+        <w:ind w:left="2880" w:hanging="360"/>
+      </w:pPr>
+      <w:rPr>
+        <w:rFonts w:ascii="Symbol" w:hAnsi="Symbol" w:hint="default"/>
+      </w:rPr>
+    </w:lvl>
+    <w:lvl w:ilvl="4" w:tplc="04090003" w:tentative="1">
+      <w:start w:val="1"/>
+      <w:numFmt w:val="bullet"/>
+      <w:lvlText w:val="o"/>
+      <w:lvlJc w:val="left"/>
+      <w:pPr>
+        <w:ind w:left="3600" w:hanging="360"/>
+      </w:pPr>
+      <w:rPr>
+        <w:rFonts w:ascii="Courier New" w:hAnsi="Courier New" w:cs="Courier New" w:hint="default"/>
+      </w:rPr>
+    </w:lvl>
+    <w:lvl w:ilvl="5" w:tplc="04090005" w:tentative="1">
+      <w:start w:val="1"/>
+      <w:numFmt w:val="bullet"/>
+      <w:lvlText w:val=""/>
+      <w:lvlJc w:val="left"/>
+      <w:pPr>
+        <w:ind w:left="4320" w:hanging="360"/>
+      </w:pPr>
+      <w:rPr>
+        <w:rFonts w:ascii="Wingdings" w:hAnsi="Wingdings" w:hint="default"/>
+      </w:rPr>
+    </w:lvl>
+    <w:lvl w:ilvl="6" w:tplc="04090001" w:tentative="1">
+      <w:start w:val="1"/>
+      <w:numFmt w:val="bullet"/>
+      <w:lvlText w:val=""/>
+      <w:lvlJc w:val="left"/>
+      <w:pPr>
+        <w:ind w:left="5040" w:hanging="360"/>
+      </w:pPr>
+      <w:rPr>
+        <w:rFonts w:ascii="Symbol" w:hAnsi="Symbol" w:hint="default"/>
+      </w:rPr>
+    </w:lvl>
+    <w:lvl w:ilvl="7" w:tplc="04090003" w:tentative="1">
+      <w:start w:val="1"/>
+      <w:numFmt w:val="bullet"/>
+      <w:lvlText w:val="o"/>
+      <w:lvlJc w:val="left"/>
+      <w:pPr>
+        <w:ind w:left="5760" w:hanging="360"/>
+      </w:pPr>
+      <w:rPr>
+        <w:rFonts w:ascii="Courier New" w:hAnsi="Courier New" w:cs="Courier New" w:hint="default"/>
+      </w:rPr>
+    </w:lvl>
+    <w:lvl w:ilvl="8" w:tplc="04090005" w:tentative="1">
+      <w:start w:val="1"/>
+      <w:numFmt w:val="bullet"/>
+      <w:lvlText w:val=""/>
+      <w:lvlJc w:val="left"/>
+      <w:pPr>
+        <w:ind w:left="6480" w:hanging="360"/>
+      </w:pPr>
+      <w:rPr>
+        <w:rFonts w:ascii="Wingdings" w:hAnsi="Wingdings" w:hint="default"/>
+      </w:rPr>
+    </w:lvl>
+  </w:abstractNum>
   <w:num w:numId="1">
     <w:abstractNumId w:val="0"/>
+  </w:num>
+  <w:num w:numId="2">
+    <w:abstractNumId w:val="1"/>
+  </w:num>
+  <w:num w:numId="3">
+    <w:abstractNumId w:val="2"/>
   </w:num>
 </w:numbering>
 </file>
@@ -10123,7 +13914,7 @@
     <w:lsdException w:name="Subtitle" w:semiHidden="0" w:uiPriority="11" w:unhideWhenUsed="0" w:qFormat="1"/>
     <w:lsdException w:name="Strong" w:semiHidden="0" w:uiPriority="22" w:unhideWhenUsed="0" w:qFormat="1"/>
     <w:lsdException w:name="Emphasis" w:semiHidden="0" w:uiPriority="20" w:unhideWhenUsed="0" w:qFormat="1"/>
-    <w:lsdException w:name="Table Grid" w:semiHidden="0" w:uiPriority="59" w:unhideWhenUsed="0"/>
+    <w:lsdException w:name="Table Grid" w:semiHidden="0" w:uiPriority="39" w:unhideWhenUsed="0"/>
     <w:lsdException w:name="Placeholder Text" w:unhideWhenUsed="0"/>
     <w:lsdException w:name="No Spacing" w:semiHidden="0" w:uiPriority="1" w:unhideWhenUsed="0" w:qFormat="1"/>
     <w:lsdException w:name="Light Shading" w:semiHidden="0" w:uiPriority="60" w:unhideWhenUsed="0"/>
@@ -10309,6 +14100,32 @@
       <w:sz w:val="16"/>
       <w:szCs w:val="16"/>
     </w:rPr>
+  </w:style>
+  <w:style w:type="table" w:styleId="TableGrid">
+    <w:name w:val="Table Grid"/>
+    <w:basedOn w:val="TableNormal"/>
+    <w:uiPriority w:val="39"/>
+    <w:rsid w:val="008C4C97"/>
+    <w:pPr>
+      <w:spacing w:after="0" w:line="240" w:lineRule="auto"/>
+    </w:pPr>
+    <w:tblPr>
+      <w:tblInd w:w="0" w:type="dxa"/>
+      <w:tblBorders>
+        <w:top w:val="single" w:sz="4" w:space="0" w:color="auto"/>
+        <w:left w:val="single" w:sz="4" w:space="0" w:color="auto"/>
+        <w:bottom w:val="single" w:sz="4" w:space="0" w:color="auto"/>
+        <w:right w:val="single" w:sz="4" w:space="0" w:color="auto"/>
+        <w:insideH w:val="single" w:sz="4" w:space="0" w:color="auto"/>
+        <w:insideV w:val="single" w:sz="4" w:space="0" w:color="auto"/>
+      </w:tblBorders>
+      <w:tblCellMar>
+        <w:top w:w="0" w:type="dxa"/>
+        <w:left w:w="108" w:type="dxa"/>
+        <w:bottom w:w="0" w:type="dxa"/>
+        <w:right w:w="108" w:type="dxa"/>
+      </w:tblCellMar>
+    </w:tblPr>
   </w:style>
 </w:styles>
 </file>

--- a/Java.docx
+++ b/Java.docx
@@ -15837,6 +15837,399 @@
           <w:szCs w:val="24"/>
         </w:rPr>
       </w:pPr>
+      <w:r>
+        <w:rPr>
+          <w:rFonts w:cstheme="minorHAnsi"/>
+          <w:b/>
+          <w:sz w:val="24"/>
+          <w:szCs w:val="24"/>
+        </w:rPr>
+        <w:t>Assignment 1:</w:t>
+      </w:r>
+    </w:p>
+    <w:p>
+      <w:pPr>
+        <w:rPr>
+          <w:rFonts w:cstheme="minorHAnsi"/>
+          <w:sz w:val="24"/>
+          <w:szCs w:val="24"/>
+        </w:rPr>
+      </w:pPr>
+      <w:proofErr w:type="gramStart"/>
+      <w:r>
+        <w:rPr>
+          <w:rFonts w:cstheme="minorHAnsi"/>
+          <w:sz w:val="24"/>
+          <w:szCs w:val="24"/>
+        </w:rPr>
+        <w:t>write</w:t>
+      </w:r>
+      <w:proofErr w:type="gramEnd"/>
+      <w:r>
+        <w:rPr>
+          <w:rFonts w:cstheme="minorHAnsi"/>
+          <w:sz w:val="24"/>
+          <w:szCs w:val="24"/>
+        </w:rPr>
+        <w:t xml:space="preserve"> a program to print even numbers in the given list of numbers.</w:t>
+      </w:r>
+    </w:p>
+    <w:p>
+      <w:pPr>
+        <w:rPr>
+          <w:rFonts w:cstheme="minorHAnsi"/>
+          <w:sz w:val="24"/>
+          <w:szCs w:val="24"/>
+        </w:rPr>
+      </w:pPr>
+      <w:proofErr w:type="gramStart"/>
+      <w:r>
+        <w:rPr>
+          <w:rFonts w:cstheme="minorHAnsi"/>
+          <w:sz w:val="24"/>
+          <w:szCs w:val="24"/>
+        </w:rPr>
+        <w:t>write</w:t>
+      </w:r>
+      <w:proofErr w:type="gramEnd"/>
+      <w:r>
+        <w:rPr>
+          <w:rFonts w:cstheme="minorHAnsi"/>
+          <w:sz w:val="24"/>
+          <w:szCs w:val="24"/>
+        </w:rPr>
+        <w:t xml:space="preserve"> a program to print multiplication table for given number:</w:t>
+      </w:r>
+    </w:p>
+    <w:p>
+      <w:pPr>
+        <w:rPr>
+          <w:rFonts w:cstheme="minorHAnsi"/>
+          <w:sz w:val="24"/>
+          <w:szCs w:val="24"/>
+        </w:rPr>
+      </w:pPr>
+      <w:r>
+        <w:rPr>
+          <w:rFonts w:cstheme="minorHAnsi"/>
+          <w:sz w:val="24"/>
+          <w:szCs w:val="24"/>
+        </w:rPr>
+        <w:t>2*1=2</w:t>
+      </w:r>
+    </w:p>
+    <w:p>
+      <w:pPr>
+        <w:rPr>
+          <w:rFonts w:cstheme="minorHAnsi"/>
+          <w:sz w:val="24"/>
+          <w:szCs w:val="24"/>
+        </w:rPr>
+      </w:pPr>
+      <w:r>
+        <w:rPr>
+          <w:rFonts w:cstheme="minorHAnsi"/>
+          <w:sz w:val="24"/>
+          <w:szCs w:val="24"/>
+        </w:rPr>
+        <w:t>2*2=4</w:t>
+      </w:r>
+    </w:p>
+    <w:p>
+      <w:pPr>
+        <w:rPr>
+          <w:rFonts w:cstheme="minorHAnsi"/>
+          <w:b/>
+          <w:sz w:val="24"/>
+          <w:szCs w:val="24"/>
+        </w:rPr>
+      </w:pPr>
+    </w:p>
+    <w:p>
+      <w:pPr>
+        <w:rPr>
+          <w:rFonts w:cstheme="minorHAnsi"/>
+          <w:b/>
+          <w:sz w:val="24"/>
+          <w:szCs w:val="24"/>
+        </w:rPr>
+      </w:pPr>
+      <w:proofErr w:type="gramStart"/>
+      <w:r>
+        <w:rPr>
+          <w:rFonts w:cstheme="minorHAnsi"/>
+          <w:b/>
+          <w:sz w:val="24"/>
+          <w:szCs w:val="24"/>
+        </w:rPr>
+        <w:t>unordered</w:t>
+      </w:r>
+      <w:proofErr w:type="gramEnd"/>
+    </w:p>
+    <w:p>
+      <w:pPr>
+        <w:rPr>
+          <w:rFonts w:cstheme="minorHAnsi"/>
+          <w:b/>
+          <w:sz w:val="24"/>
+          <w:szCs w:val="24"/>
+        </w:rPr>
+      </w:pPr>
+      <w:proofErr w:type="gramStart"/>
+      <w:r>
+        <w:rPr>
+          <w:rFonts w:cstheme="minorHAnsi"/>
+          <w:b/>
+          <w:sz w:val="24"/>
+          <w:szCs w:val="24"/>
+        </w:rPr>
+        <w:t>ordered</w:t>
+      </w:r>
+      <w:proofErr w:type="gramEnd"/>
+      <w:r>
+        <w:rPr>
+          <w:rFonts w:cstheme="minorHAnsi"/>
+          <w:b/>
+          <w:sz w:val="24"/>
+          <w:szCs w:val="24"/>
+        </w:rPr>
+        <w:t xml:space="preserve"> – any order for retrieving elements in a collection, </w:t>
+      </w:r>
+      <w:proofErr w:type="spellStart"/>
+      <w:r>
+        <w:rPr>
+          <w:rFonts w:cstheme="minorHAnsi"/>
+          <w:b/>
+          <w:sz w:val="24"/>
+          <w:szCs w:val="24"/>
+        </w:rPr>
+        <w:t>eg</w:t>
+      </w:r>
+      <w:proofErr w:type="spellEnd"/>
+      <w:r>
+        <w:rPr>
+          <w:rFonts w:cstheme="minorHAnsi"/>
+          <w:b/>
+          <w:sz w:val="24"/>
+          <w:szCs w:val="24"/>
+        </w:rPr>
+        <w:t xml:space="preserve"> : by index, by order of insertion</w:t>
+      </w:r>
+    </w:p>
+    <w:p>
+      <w:pPr>
+        <w:rPr>
+          <w:rFonts w:cstheme="minorHAnsi"/>
+          <w:b/>
+          <w:sz w:val="24"/>
+          <w:szCs w:val="24"/>
+        </w:rPr>
+      </w:pPr>
+      <w:proofErr w:type="gramStart"/>
+      <w:r>
+        <w:rPr>
+          <w:rFonts w:cstheme="minorHAnsi"/>
+          <w:b/>
+          <w:sz w:val="24"/>
+          <w:szCs w:val="24"/>
+        </w:rPr>
+        <w:t>unsorted</w:t>
+      </w:r>
+      <w:proofErr w:type="gramEnd"/>
+      <w:r>
+        <w:rPr>
+          <w:rFonts w:cstheme="minorHAnsi"/>
+          <w:b/>
+          <w:sz w:val="24"/>
+          <w:szCs w:val="24"/>
+        </w:rPr>
+        <w:t xml:space="preserve"> –</w:t>
+      </w:r>
+    </w:p>
+    <w:p>
+      <w:pPr>
+        <w:rPr>
+          <w:rFonts w:cstheme="minorHAnsi"/>
+          <w:b/>
+          <w:sz w:val="24"/>
+          <w:szCs w:val="24"/>
+        </w:rPr>
+      </w:pPr>
+      <w:proofErr w:type="gramStart"/>
+      <w:r>
+        <w:rPr>
+          <w:rFonts w:cstheme="minorHAnsi"/>
+          <w:b/>
+          <w:sz w:val="24"/>
+          <w:szCs w:val="24"/>
+        </w:rPr>
+        <w:t>sorted</w:t>
+      </w:r>
+      <w:proofErr w:type="gramEnd"/>
+      <w:r>
+        <w:rPr>
+          <w:rFonts w:cstheme="minorHAnsi"/>
+          <w:b/>
+          <w:sz w:val="24"/>
+          <w:szCs w:val="24"/>
+        </w:rPr>
+        <w:t xml:space="preserve"> – in ascending or descending order</w:t>
+      </w:r>
+    </w:p>
+    <w:p>
+      <w:pPr>
+        <w:rPr>
+          <w:rFonts w:cstheme="minorHAnsi"/>
+          <w:b/>
+          <w:sz w:val="24"/>
+          <w:szCs w:val="24"/>
+        </w:rPr>
+      </w:pPr>
+    </w:p>
+    <w:p>
+      <w:pPr>
+        <w:rPr>
+          <w:rFonts w:cstheme="minorHAnsi"/>
+          <w:b/>
+          <w:sz w:val="24"/>
+          <w:szCs w:val="24"/>
+        </w:rPr>
+      </w:pPr>
+      <w:r>
+        <w:rPr>
+          <w:rFonts w:cstheme="minorHAnsi"/>
+          <w:b/>
+          <w:sz w:val="24"/>
+          <w:szCs w:val="24"/>
+        </w:rPr>
+        <w:t>All ordered collections need not be sorted but all sorted collections are ordered.</w:t>
+      </w:r>
+    </w:p>
+    <w:p>
+      <w:pPr>
+        <w:rPr>
+          <w:rFonts w:cstheme="minorHAnsi"/>
+          <w:b/>
+          <w:sz w:val="24"/>
+          <w:szCs w:val="24"/>
+        </w:rPr>
+      </w:pPr>
+    </w:p>
+    <w:p>
+      <w:pPr>
+        <w:rPr>
+          <w:rFonts w:cstheme="minorHAnsi"/>
+          <w:b/>
+          <w:sz w:val="24"/>
+          <w:szCs w:val="24"/>
+        </w:rPr>
+      </w:pPr>
+      <w:r>
+        <w:rPr>
+          <w:rFonts w:cstheme="minorHAnsi"/>
+          <w:b/>
+          <w:sz w:val="24"/>
+          <w:szCs w:val="24"/>
+        </w:rPr>
+        <w:t>List:</w:t>
+      </w:r>
+    </w:p>
+    <w:p>
+      <w:pPr>
+        <w:rPr>
+          <w:rFonts w:cstheme="minorHAnsi"/>
+          <w:sz w:val="24"/>
+          <w:szCs w:val="24"/>
+        </w:rPr>
+      </w:pPr>
+      <w:r>
+        <w:rPr>
+          <w:rFonts w:cstheme="minorHAnsi"/>
+          <w:sz w:val="24"/>
+          <w:szCs w:val="24"/>
+        </w:rPr>
+        <w:t>It allows duplicates.</w:t>
+      </w:r>
+    </w:p>
+    <w:p>
+      <w:pPr>
+        <w:rPr>
+          <w:rFonts w:cstheme="minorHAnsi"/>
+          <w:sz w:val="24"/>
+          <w:szCs w:val="24"/>
+        </w:rPr>
+      </w:pPr>
+      <w:r>
+        <w:rPr>
+          <w:rFonts w:cstheme="minorHAnsi"/>
+          <w:sz w:val="24"/>
+          <w:szCs w:val="24"/>
+        </w:rPr>
+        <w:t>It is unsorted collection but it is ordered collection, it is ordered by insertion order.</w:t>
+      </w:r>
+    </w:p>
+    <w:p>
+      <w:pPr>
+        <w:rPr>
+          <w:rFonts w:cstheme="minorHAnsi"/>
+          <w:sz w:val="24"/>
+          <w:szCs w:val="24"/>
+        </w:rPr>
+      </w:pPr>
+      <w:r>
+        <w:rPr>
+          <w:rFonts w:cstheme="minorHAnsi"/>
+          <w:sz w:val="24"/>
+          <w:szCs w:val="24"/>
+        </w:rPr>
+        <w:t xml:space="preserve">We can iterate list using basic for loop. </w:t>
+      </w:r>
+      <w:proofErr w:type="gramStart"/>
+      <w:r>
+        <w:rPr>
+          <w:rFonts w:cstheme="minorHAnsi"/>
+          <w:sz w:val="24"/>
+          <w:szCs w:val="24"/>
+        </w:rPr>
+        <w:t>for</w:t>
+      </w:r>
+      <w:proofErr w:type="gramEnd"/>
+      <w:r>
+        <w:rPr>
+          <w:rFonts w:cstheme="minorHAnsi"/>
+          <w:sz w:val="24"/>
+          <w:szCs w:val="24"/>
+        </w:rPr>
+        <w:t xml:space="preserve"> each loop(enhanced for loop) and also </w:t>
+      </w:r>
+      <w:proofErr w:type="spellStart"/>
+      <w:r>
+        <w:rPr>
+          <w:rFonts w:cstheme="minorHAnsi"/>
+          <w:sz w:val="24"/>
+          <w:szCs w:val="24"/>
+        </w:rPr>
+        <w:t>iterator</w:t>
+      </w:r>
+      <w:proofErr w:type="spellEnd"/>
+      <w:r>
+        <w:rPr>
+          <w:rFonts w:cstheme="minorHAnsi"/>
+          <w:sz w:val="24"/>
+          <w:szCs w:val="24"/>
+        </w:rPr>
+        <w:t>.</w:t>
+      </w:r>
+    </w:p>
+    <w:p>
+      <w:pPr>
+        <w:rPr>
+          <w:rFonts w:cstheme="minorHAnsi"/>
+          <w:b/>
+          <w:sz w:val="24"/>
+          <w:szCs w:val="24"/>
+        </w:rPr>
+      </w:pPr>
       <w:proofErr w:type="spellStart"/>
       <w:r>
         <w:rPr>
@@ -15962,6 +16355,25 @@
       <w:pPr>
         <w:rPr>
           <w:rFonts w:cstheme="minorHAnsi"/>
+          <w:b/>
+          <w:sz w:val="24"/>
+          <w:szCs w:val="24"/>
+        </w:rPr>
+      </w:pPr>
+      <w:r>
+        <w:rPr>
+          <w:rFonts w:cstheme="minorHAnsi"/>
+          <w:b/>
+          <w:sz w:val="24"/>
+          <w:szCs w:val="24"/>
+        </w:rPr>
+        <w:t>Important methods:</w:t>
+      </w:r>
+    </w:p>
+    <w:p>
+      <w:pPr>
+        <w:rPr>
+          <w:rFonts w:cstheme="minorHAnsi"/>
           <w:sz w:val="24"/>
           <w:szCs w:val="24"/>
         </w:rPr>
@@ -15973,17 +16385,9 @@
           <w:sz w:val="24"/>
           <w:szCs w:val="24"/>
         </w:rPr>
-        <w:t>write</w:t>
+        <w:t>get</w:t>
       </w:r>
       <w:proofErr w:type="gramEnd"/>
-      <w:r>
-        <w:rPr>
-          <w:rFonts w:cstheme="minorHAnsi"/>
-          <w:sz w:val="24"/>
-          <w:szCs w:val="24"/>
-        </w:rPr>
-        <w:t xml:space="preserve"> a program to print even numbers in the given list of numbers.</w:t>
-      </w:r>
     </w:p>
     <w:p>
       <w:pPr>
@@ -16000,117 +16404,2971 @@
           <w:sz w:val="24"/>
           <w:szCs w:val="24"/>
         </w:rPr>
-        <w:t>write</w:t>
+        <w:t>add</w:t>
       </w:r>
       <w:proofErr w:type="gramEnd"/>
-      <w:r>
-        <w:rPr>
-          <w:rFonts w:cstheme="minorHAnsi"/>
-          <w:sz w:val="24"/>
-          <w:szCs w:val="24"/>
-        </w:rPr>
-        <w:t xml:space="preserve"> a program to print multiplication table for given number:</w:t>
-      </w:r>
-    </w:p>
-    <w:p>
-      <w:pPr>
-        <w:rPr>
-          <w:rFonts w:cstheme="minorHAnsi"/>
-          <w:sz w:val="24"/>
-          <w:szCs w:val="24"/>
-        </w:rPr>
-      </w:pPr>
-      <w:r>
-        <w:rPr>
-          <w:rFonts w:cstheme="minorHAnsi"/>
-          <w:sz w:val="24"/>
-          <w:szCs w:val="24"/>
-        </w:rPr>
-        <w:t>2*1=2</w:t>
-      </w:r>
-    </w:p>
-    <w:p>
-      <w:pPr>
-        <w:rPr>
-          <w:rFonts w:cstheme="minorHAnsi"/>
-          <w:sz w:val="24"/>
-          <w:szCs w:val="24"/>
-        </w:rPr>
-      </w:pPr>
-      <w:r>
-        <w:rPr>
-          <w:rFonts w:cstheme="minorHAnsi"/>
-          <w:sz w:val="24"/>
-          <w:szCs w:val="24"/>
-        </w:rPr>
-        <w:t>2*2=4</w:t>
-      </w:r>
-    </w:p>
-    <w:p>
-      <w:pPr>
-        <w:rPr>
-          <w:rFonts w:cstheme="minorHAnsi"/>
-          <w:sz w:val="24"/>
-          <w:szCs w:val="24"/>
-        </w:rPr>
-      </w:pPr>
-      <w:r>
-        <w:rPr>
-          <w:rFonts w:cstheme="minorHAnsi"/>
-          <w:sz w:val="24"/>
-          <w:szCs w:val="24"/>
-        </w:rPr>
-        <w:t>…</w:t>
-      </w:r>
-    </w:p>
-    <w:p>
-      <w:pPr>
-        <w:rPr>
-          <w:rFonts w:cstheme="minorHAnsi"/>
-          <w:b/>
-          <w:sz w:val="24"/>
-          <w:szCs w:val="24"/>
-        </w:rPr>
-      </w:pPr>
-    </w:p>
-    <w:p>
-      <w:pPr>
-        <w:rPr>
-          <w:rFonts w:cstheme="minorHAnsi"/>
-          <w:b/>
-          <w:sz w:val="24"/>
-          <w:szCs w:val="24"/>
-        </w:rPr>
-      </w:pPr>
-    </w:p>
-    <w:p>
-      <w:pPr>
-        <w:rPr>
-          <w:rFonts w:cstheme="minorHAnsi"/>
-          <w:b/>
-          <w:sz w:val="24"/>
-          <w:szCs w:val="24"/>
-        </w:rPr>
-      </w:pPr>
-    </w:p>
-    <w:p>
-      <w:pPr>
-        <w:rPr>
-          <w:rFonts w:cstheme="minorHAnsi"/>
-          <w:b/>
-          <w:sz w:val="24"/>
-          <w:szCs w:val="24"/>
-        </w:rPr>
-      </w:pPr>
-    </w:p>
-    <w:p>
-      <w:pPr>
-        <w:rPr>
-          <w:rFonts w:cstheme="minorHAnsi"/>
-          <w:sz w:val="24"/>
-          <w:szCs w:val="24"/>
-        </w:rPr>
-      </w:pPr>
+    </w:p>
+    <w:p>
+      <w:pPr>
+        <w:rPr>
+          <w:rFonts w:cstheme="minorHAnsi"/>
+          <w:sz w:val="24"/>
+          <w:szCs w:val="24"/>
+        </w:rPr>
+      </w:pPr>
+      <w:proofErr w:type="gramStart"/>
+      <w:r>
+        <w:rPr>
+          <w:rFonts w:cstheme="minorHAnsi"/>
+          <w:sz w:val="24"/>
+          <w:szCs w:val="24"/>
+        </w:rPr>
+        <w:t>size</w:t>
+      </w:r>
+      <w:proofErr w:type="gramEnd"/>
+    </w:p>
+    <w:p>
+      <w:pPr>
+        <w:rPr>
+          <w:rFonts w:cstheme="minorHAnsi"/>
+          <w:sz w:val="24"/>
+          <w:szCs w:val="24"/>
+        </w:rPr>
+      </w:pPr>
+      <w:proofErr w:type="gramStart"/>
+      <w:r>
+        <w:rPr>
+          <w:rFonts w:cstheme="minorHAnsi"/>
+          <w:sz w:val="24"/>
+          <w:szCs w:val="24"/>
+        </w:rPr>
+        <w:t>remove</w:t>
+      </w:r>
+      <w:proofErr w:type="gramEnd"/>
+    </w:p>
+    <w:p>
+      <w:pPr>
+        <w:rPr>
+          <w:rFonts w:cstheme="minorHAnsi"/>
+          <w:sz w:val="24"/>
+          <w:szCs w:val="24"/>
+        </w:rPr>
+      </w:pPr>
+      <w:proofErr w:type="spellStart"/>
+      <w:proofErr w:type="gramStart"/>
+      <w:r>
+        <w:rPr>
+          <w:rFonts w:cstheme="minorHAnsi"/>
+          <w:sz w:val="24"/>
+          <w:szCs w:val="24"/>
+        </w:rPr>
+        <w:t>addAll</w:t>
+      </w:r>
+      <w:proofErr w:type="spellEnd"/>
+      <w:proofErr w:type="gramEnd"/>
+    </w:p>
+    <w:p>
+      <w:pPr>
+        <w:rPr>
+          <w:rFonts w:cstheme="minorHAnsi"/>
+          <w:sz w:val="24"/>
+          <w:szCs w:val="24"/>
+        </w:rPr>
+      </w:pPr>
+      <w:proofErr w:type="spellStart"/>
+      <w:proofErr w:type="gramStart"/>
+      <w:r>
+        <w:rPr>
+          <w:rFonts w:cstheme="minorHAnsi"/>
+          <w:sz w:val="24"/>
+          <w:szCs w:val="24"/>
+        </w:rPr>
+        <w:t>removeAll</w:t>
+      </w:r>
+      <w:proofErr w:type="spellEnd"/>
+      <w:proofErr w:type="gramEnd"/>
+    </w:p>
+    <w:p>
+      <w:pPr>
+        <w:rPr>
+          <w:rFonts w:cstheme="minorHAnsi"/>
+          <w:sz w:val="24"/>
+          <w:szCs w:val="24"/>
+        </w:rPr>
+      </w:pPr>
+      <w:proofErr w:type="spellStart"/>
+      <w:proofErr w:type="gramStart"/>
+      <w:r>
+        <w:rPr>
+          <w:rFonts w:cstheme="minorHAnsi"/>
+          <w:sz w:val="24"/>
+          <w:szCs w:val="24"/>
+        </w:rPr>
+        <w:t>iterator</w:t>
+      </w:r>
+      <w:proofErr w:type="spellEnd"/>
+      <w:proofErr w:type="gramEnd"/>
+    </w:p>
+    <w:p>
+      <w:pPr>
+        <w:rPr>
+          <w:rFonts w:cstheme="minorHAnsi"/>
+          <w:sz w:val="24"/>
+          <w:szCs w:val="24"/>
+        </w:rPr>
+      </w:pPr>
+      <w:proofErr w:type="gramStart"/>
+      <w:r>
+        <w:rPr>
+          <w:rFonts w:cstheme="minorHAnsi"/>
+          <w:sz w:val="24"/>
+          <w:szCs w:val="24"/>
+        </w:rPr>
+        <w:t>add(</w:t>
+      </w:r>
+      <w:proofErr w:type="gramEnd"/>
+      <w:r>
+        <w:rPr>
+          <w:rFonts w:cstheme="minorHAnsi"/>
+          <w:sz w:val="24"/>
+          <w:szCs w:val="24"/>
+        </w:rPr>
+        <w:t>index, object)</w:t>
+      </w:r>
+    </w:p>
+    <w:p>
+      <w:pPr>
+        <w:rPr>
+          <w:rFonts w:cstheme="minorHAnsi"/>
+          <w:sz w:val="24"/>
+          <w:szCs w:val="24"/>
+        </w:rPr>
+      </w:pPr>
+    </w:p>
+    <w:p>
+      <w:pPr>
+        <w:rPr>
+          <w:rFonts w:cstheme="minorHAnsi"/>
+          <w:b/>
+          <w:sz w:val="24"/>
+          <w:szCs w:val="24"/>
+        </w:rPr>
+      </w:pPr>
+      <w:proofErr w:type="spellStart"/>
+      <w:r>
+        <w:rPr>
+          <w:rFonts w:cstheme="minorHAnsi"/>
+          <w:b/>
+          <w:sz w:val="24"/>
+          <w:szCs w:val="24"/>
+        </w:rPr>
+        <w:t>ArrayList</w:t>
+      </w:r>
+      <w:proofErr w:type="spellEnd"/>
+      <w:r>
+        <w:rPr>
+          <w:rFonts w:cstheme="minorHAnsi"/>
+          <w:b/>
+          <w:sz w:val="24"/>
+          <w:szCs w:val="24"/>
+        </w:rPr>
+        <w:t>:</w:t>
+      </w:r>
+    </w:p>
+    <w:p>
+      <w:pPr>
+        <w:rPr>
+          <w:rFonts w:cstheme="minorHAnsi"/>
+          <w:sz w:val="24"/>
+          <w:szCs w:val="24"/>
+        </w:rPr>
+      </w:pPr>
+      <w:r>
+        <w:rPr>
+          <w:rFonts w:cstheme="minorHAnsi"/>
+          <w:sz w:val="24"/>
+          <w:szCs w:val="24"/>
+        </w:rPr>
+        <w:t>It internally uses dynamic array implementation. (</w:t>
+      </w:r>
+      <w:proofErr w:type="gramStart"/>
+      <w:r>
+        <w:rPr>
+          <w:rFonts w:cstheme="minorHAnsi"/>
+          <w:sz w:val="24"/>
+          <w:szCs w:val="24"/>
+        </w:rPr>
+        <w:t>it</w:t>
+      </w:r>
+      <w:proofErr w:type="gramEnd"/>
+      <w:r>
+        <w:rPr>
+          <w:rFonts w:cstheme="minorHAnsi"/>
+          <w:sz w:val="24"/>
+          <w:szCs w:val="24"/>
+        </w:rPr>
+        <w:t xml:space="preserve"> is </w:t>
+      </w:r>
+      <w:proofErr w:type="spellStart"/>
+      <w:r>
+        <w:rPr>
+          <w:rFonts w:cstheme="minorHAnsi"/>
+          <w:sz w:val="24"/>
+          <w:szCs w:val="24"/>
+        </w:rPr>
+        <w:t>growable</w:t>
+      </w:r>
+      <w:proofErr w:type="spellEnd"/>
+      <w:r>
+        <w:rPr>
+          <w:rFonts w:cstheme="minorHAnsi"/>
+          <w:sz w:val="24"/>
+          <w:szCs w:val="24"/>
+        </w:rPr>
+        <w:t>)</w:t>
+      </w:r>
+    </w:p>
+    <w:p>
+      <w:pPr>
+        <w:rPr>
+          <w:rFonts w:cstheme="minorHAnsi"/>
+          <w:sz w:val="24"/>
+          <w:szCs w:val="24"/>
+        </w:rPr>
+      </w:pPr>
+      <w:r>
+        <w:rPr>
+          <w:rFonts w:cstheme="minorHAnsi"/>
+          <w:sz w:val="24"/>
+          <w:szCs w:val="24"/>
+        </w:rPr>
+        <w:lastRenderedPageBreak/>
+        <w:t>It implements Random access interface which makes it faster for iterations.</w:t>
+      </w:r>
+    </w:p>
+    <w:p>
+      <w:pPr>
+        <w:rPr>
+          <w:rFonts w:cstheme="minorHAnsi"/>
+          <w:sz w:val="24"/>
+          <w:szCs w:val="24"/>
+        </w:rPr>
+      </w:pPr>
+      <w:r>
+        <w:rPr>
+          <w:rFonts w:cstheme="minorHAnsi"/>
+          <w:sz w:val="24"/>
+          <w:szCs w:val="24"/>
+        </w:rPr>
+        <w:t>It is faster for storing and searching the specific data.</w:t>
+      </w:r>
+    </w:p>
+    <w:p>
+      <w:pPr>
+        <w:rPr>
+          <w:rFonts w:cstheme="minorHAnsi"/>
+          <w:b/>
+          <w:sz w:val="24"/>
+          <w:szCs w:val="24"/>
+        </w:rPr>
+      </w:pPr>
+      <w:r>
+        <w:rPr>
+          <w:rFonts w:cstheme="minorHAnsi"/>
+          <w:b/>
+          <w:sz w:val="24"/>
+          <w:szCs w:val="24"/>
+        </w:rPr>
+        <w:t>Vector:</w:t>
+      </w:r>
+    </w:p>
+    <w:p>
+      <w:pPr>
+        <w:rPr>
+          <w:rFonts w:cstheme="minorHAnsi"/>
+          <w:sz w:val="24"/>
+          <w:szCs w:val="24"/>
+        </w:rPr>
+      </w:pPr>
+      <w:r>
+        <w:rPr>
+          <w:rFonts w:cstheme="minorHAnsi"/>
+          <w:sz w:val="24"/>
+          <w:szCs w:val="24"/>
+        </w:rPr>
+        <w:t xml:space="preserve">Vector is similar to </w:t>
+      </w:r>
+      <w:proofErr w:type="spellStart"/>
+      <w:r>
+        <w:rPr>
+          <w:rFonts w:cstheme="minorHAnsi"/>
+          <w:sz w:val="24"/>
+          <w:szCs w:val="24"/>
+        </w:rPr>
+        <w:t>ArrayList</w:t>
+      </w:r>
+      <w:proofErr w:type="spellEnd"/>
+      <w:r>
+        <w:rPr>
+          <w:rFonts w:cstheme="minorHAnsi"/>
+          <w:sz w:val="24"/>
+          <w:szCs w:val="24"/>
+        </w:rPr>
+        <w:t xml:space="preserve"> but it allows user to provide capacity and </w:t>
+      </w:r>
+      <w:proofErr w:type="spellStart"/>
+      <w:r>
+        <w:rPr>
+          <w:rFonts w:cstheme="minorHAnsi"/>
+          <w:sz w:val="24"/>
+          <w:szCs w:val="24"/>
+        </w:rPr>
+        <w:t>capactityIncrement</w:t>
+      </w:r>
+      <w:proofErr w:type="spellEnd"/>
+      <w:r>
+        <w:rPr>
+          <w:rFonts w:cstheme="minorHAnsi"/>
+          <w:sz w:val="24"/>
+          <w:szCs w:val="24"/>
+        </w:rPr>
+        <w:t xml:space="preserve"> through overloaded constructor.</w:t>
+      </w:r>
+    </w:p>
+    <w:p>
+      <w:pPr>
+        <w:rPr>
+          <w:rFonts w:cstheme="minorHAnsi"/>
+          <w:sz w:val="24"/>
+          <w:szCs w:val="24"/>
+        </w:rPr>
+      </w:pPr>
+      <w:r>
+        <w:rPr>
+          <w:rFonts w:cstheme="minorHAnsi"/>
+          <w:sz w:val="24"/>
+          <w:szCs w:val="24"/>
+        </w:rPr>
+        <w:t>By</w:t>
+      </w:r>
+      <w:r>
+        <w:rPr>
+          <w:rFonts w:cstheme="minorHAnsi"/>
+          <w:sz w:val="24"/>
+          <w:szCs w:val="24"/>
+        </w:rPr>
+        <w:t xml:space="preserve"> Default i</w:t>
+      </w:r>
+      <w:r>
+        <w:rPr>
+          <w:rFonts w:cstheme="minorHAnsi"/>
+          <w:sz w:val="24"/>
+          <w:szCs w:val="24"/>
+        </w:rPr>
+        <w:t xml:space="preserve">f we do not give any </w:t>
+      </w:r>
+      <w:proofErr w:type="spellStart"/>
+      <w:r>
+        <w:rPr>
+          <w:rFonts w:cstheme="minorHAnsi"/>
+          <w:sz w:val="24"/>
+          <w:szCs w:val="24"/>
+        </w:rPr>
+        <w:t>capactityIncrement</w:t>
+      </w:r>
+      <w:proofErr w:type="spellEnd"/>
+      <w:r>
+        <w:rPr>
+          <w:rFonts w:cstheme="minorHAnsi"/>
+          <w:sz w:val="24"/>
+          <w:szCs w:val="24"/>
+        </w:rPr>
+        <w:t xml:space="preserve"> then it doubles the capacity once it reaches</w:t>
+      </w:r>
+    </w:p>
+    <w:p>
+      <w:pPr>
+        <w:rPr>
+          <w:rFonts w:cstheme="minorHAnsi"/>
+          <w:sz w:val="24"/>
+          <w:szCs w:val="24"/>
+        </w:rPr>
+      </w:pPr>
+      <w:proofErr w:type="gramStart"/>
+      <w:r>
+        <w:rPr>
+          <w:rFonts w:cstheme="minorHAnsi"/>
+          <w:sz w:val="24"/>
+          <w:szCs w:val="24"/>
+        </w:rPr>
+        <w:t>the</w:t>
+      </w:r>
+      <w:proofErr w:type="gramEnd"/>
+      <w:r>
+        <w:rPr>
+          <w:rFonts w:cstheme="minorHAnsi"/>
+          <w:sz w:val="24"/>
+          <w:szCs w:val="24"/>
+        </w:rPr>
+        <w:t xml:space="preserve"> max limit of initial capacity</w:t>
+      </w:r>
+      <w:r>
+        <w:rPr>
+          <w:rFonts w:cstheme="minorHAnsi"/>
+          <w:sz w:val="24"/>
+          <w:szCs w:val="24"/>
+        </w:rPr>
+        <w:t xml:space="preserve">. But </w:t>
+      </w:r>
+      <w:proofErr w:type="spellStart"/>
+      <w:r>
+        <w:rPr>
+          <w:rFonts w:cstheme="minorHAnsi"/>
+          <w:sz w:val="24"/>
+          <w:szCs w:val="24"/>
+        </w:rPr>
+        <w:t>ArrayList</w:t>
+      </w:r>
+      <w:proofErr w:type="spellEnd"/>
+      <w:r>
+        <w:rPr>
+          <w:rFonts w:cstheme="minorHAnsi"/>
+          <w:sz w:val="24"/>
+          <w:szCs w:val="24"/>
+        </w:rPr>
+        <w:t xml:space="preserve"> will increase capacity by 50 percent.</w:t>
+      </w:r>
+    </w:p>
+    <w:p>
+      <w:pPr>
+        <w:rPr>
+          <w:rFonts w:cstheme="minorHAnsi"/>
+          <w:sz w:val="24"/>
+          <w:szCs w:val="24"/>
+        </w:rPr>
+      </w:pPr>
+      <w:r>
+        <w:rPr>
+          <w:rFonts w:cstheme="minorHAnsi"/>
+          <w:sz w:val="24"/>
+          <w:szCs w:val="24"/>
+        </w:rPr>
+        <w:t>Vector methods are synchronized</w:t>
+      </w:r>
+      <w:proofErr w:type="gramStart"/>
+      <w:r>
+        <w:rPr>
+          <w:rFonts w:cstheme="minorHAnsi"/>
+          <w:sz w:val="24"/>
+          <w:szCs w:val="24"/>
+        </w:rPr>
+        <w:t>.(</w:t>
+      </w:r>
+      <w:proofErr w:type="gramEnd"/>
+      <w:r>
+        <w:rPr>
+          <w:rFonts w:cstheme="minorHAnsi"/>
+          <w:sz w:val="24"/>
+          <w:szCs w:val="24"/>
+        </w:rPr>
+        <w:t>it is safer to use in a multithread environment).</w:t>
+      </w:r>
+    </w:p>
+    <w:p>
+      <w:pPr>
+        <w:rPr>
+          <w:rFonts w:cstheme="minorHAnsi"/>
+          <w:sz w:val="24"/>
+          <w:szCs w:val="24"/>
+        </w:rPr>
+      </w:pPr>
+      <w:r>
+        <w:rPr>
+          <w:rFonts w:cstheme="minorHAnsi"/>
+          <w:sz w:val="24"/>
+          <w:szCs w:val="24"/>
+        </w:rPr>
+        <w:t xml:space="preserve">It is slower when compared to </w:t>
+      </w:r>
+      <w:proofErr w:type="spellStart"/>
+      <w:r>
+        <w:rPr>
+          <w:rFonts w:cstheme="minorHAnsi"/>
+          <w:sz w:val="24"/>
+          <w:szCs w:val="24"/>
+        </w:rPr>
+        <w:t>ArrayList</w:t>
+      </w:r>
+      <w:proofErr w:type="spellEnd"/>
+      <w:r>
+        <w:rPr>
+          <w:rFonts w:cstheme="minorHAnsi"/>
+          <w:sz w:val="24"/>
+          <w:szCs w:val="24"/>
+        </w:rPr>
+        <w:t xml:space="preserve"> </w:t>
+      </w:r>
+      <w:proofErr w:type="spellStart"/>
+      <w:r>
+        <w:rPr>
+          <w:rFonts w:cstheme="minorHAnsi"/>
+          <w:sz w:val="24"/>
+          <w:szCs w:val="24"/>
+        </w:rPr>
+        <w:t>bcz</w:t>
+      </w:r>
+      <w:proofErr w:type="spellEnd"/>
+      <w:r>
+        <w:rPr>
+          <w:rFonts w:cstheme="minorHAnsi"/>
+          <w:sz w:val="24"/>
+          <w:szCs w:val="24"/>
+        </w:rPr>
+        <w:t xml:space="preserve"> of the methods being synchronized.</w:t>
+      </w:r>
+    </w:p>
+    <w:p>
+      <w:pPr>
+        <w:rPr>
+          <w:rFonts w:cstheme="minorHAnsi"/>
+          <w:b/>
+          <w:sz w:val="24"/>
+          <w:szCs w:val="24"/>
+        </w:rPr>
+      </w:pPr>
+      <w:r>
+        <w:rPr>
+          <w:rFonts w:cstheme="minorHAnsi"/>
+          <w:b/>
+          <w:sz w:val="24"/>
+          <w:szCs w:val="24"/>
+        </w:rPr>
+        <w:t>Specific vector methods:</w:t>
+      </w:r>
+    </w:p>
+    <w:p>
+      <w:pPr>
+        <w:rPr>
+          <w:rFonts w:cstheme="minorHAnsi"/>
+          <w:sz w:val="24"/>
+          <w:szCs w:val="24"/>
+        </w:rPr>
+      </w:pPr>
+      <w:proofErr w:type="spellStart"/>
+      <w:proofErr w:type="gramStart"/>
+      <w:r>
+        <w:rPr>
+          <w:rFonts w:cstheme="minorHAnsi"/>
+          <w:sz w:val="24"/>
+          <w:szCs w:val="24"/>
+        </w:rPr>
+        <w:t>getCapacity</w:t>
+      </w:r>
+      <w:proofErr w:type="spellEnd"/>
+      <w:r>
+        <w:rPr>
+          <w:rFonts w:cstheme="minorHAnsi"/>
+          <w:sz w:val="24"/>
+          <w:szCs w:val="24"/>
+        </w:rPr>
+        <w:t>()</w:t>
+      </w:r>
+      <w:proofErr w:type="gramEnd"/>
+    </w:p>
+    <w:p>
+      <w:pPr>
+        <w:rPr>
+          <w:rFonts w:cstheme="minorHAnsi"/>
+          <w:b/>
+          <w:sz w:val="24"/>
+          <w:szCs w:val="24"/>
+        </w:rPr>
+      </w:pPr>
+      <w:proofErr w:type="spellStart"/>
+      <w:r>
+        <w:rPr>
+          <w:rFonts w:cstheme="minorHAnsi"/>
+          <w:b/>
+          <w:sz w:val="24"/>
+          <w:szCs w:val="24"/>
+        </w:rPr>
+        <w:t>LinkedList</w:t>
+      </w:r>
+      <w:proofErr w:type="spellEnd"/>
+      <w:r>
+        <w:rPr>
+          <w:rFonts w:cstheme="minorHAnsi"/>
+          <w:b/>
+          <w:sz w:val="24"/>
+          <w:szCs w:val="24"/>
+        </w:rPr>
+        <w:t>:</w:t>
+      </w:r>
+    </w:p>
+    <w:p>
+      <w:pPr>
+        <w:rPr>
+          <w:rFonts w:cstheme="minorHAnsi"/>
+          <w:b/>
+          <w:sz w:val="24"/>
+          <w:szCs w:val="24"/>
+        </w:rPr>
+      </w:pPr>
+      <w:r>
+        <w:rPr>
+          <w:rFonts w:cstheme="minorHAnsi"/>
+          <w:b/>
+          <w:sz w:val="24"/>
+          <w:szCs w:val="24"/>
+        </w:rPr>
+        <w:t xml:space="preserve">Java internally </w:t>
+      </w:r>
+      <w:r>
+        <w:rPr>
+          <w:rFonts w:cstheme="minorHAnsi"/>
+          <w:b/>
+          <w:sz w:val="24"/>
+          <w:szCs w:val="24"/>
+        </w:rPr>
+        <w:t>implements Double Linked List structure.</w:t>
+      </w:r>
+    </w:p>
+    <w:p>
+      <w:pPr>
+        <w:rPr>
+          <w:rFonts w:cstheme="minorHAnsi"/>
+          <w:sz w:val="24"/>
+          <w:szCs w:val="24"/>
+        </w:rPr>
+      </w:pPr>
+      <w:r>
+        <w:rPr>
+          <w:rFonts w:cstheme="minorHAnsi"/>
+          <w:sz w:val="24"/>
+          <w:szCs w:val="24"/>
+        </w:rPr>
+        <w:t>It follows order of insertion.</w:t>
+      </w:r>
+    </w:p>
+    <w:p>
+      <w:pPr>
+        <w:rPr>
+          <w:rFonts w:cstheme="minorHAnsi"/>
+          <w:sz w:val="24"/>
+          <w:szCs w:val="24"/>
+        </w:rPr>
+      </w:pPr>
+      <w:proofErr w:type="spellStart"/>
+      <w:r>
+        <w:rPr>
+          <w:rFonts w:cstheme="minorHAnsi"/>
+          <w:sz w:val="24"/>
+          <w:szCs w:val="24"/>
+        </w:rPr>
+        <w:t>LinkedList</w:t>
+      </w:r>
+      <w:proofErr w:type="spellEnd"/>
+      <w:r>
+        <w:rPr>
+          <w:rFonts w:cstheme="minorHAnsi"/>
+          <w:sz w:val="24"/>
+          <w:szCs w:val="24"/>
+        </w:rPr>
+        <w:t xml:space="preserve"> implements both List interface and also Queue interface.</w:t>
+      </w:r>
+    </w:p>
+    <w:p>
+      <w:pPr>
+        <w:rPr>
+          <w:rFonts w:cstheme="minorHAnsi"/>
+          <w:b/>
+          <w:sz w:val="24"/>
+          <w:szCs w:val="24"/>
+        </w:rPr>
+      </w:pPr>
+      <w:proofErr w:type="spellStart"/>
+      <w:r>
+        <w:rPr>
+          <w:rFonts w:cstheme="minorHAnsi"/>
+          <w:b/>
+          <w:sz w:val="24"/>
+          <w:szCs w:val="24"/>
+        </w:rPr>
+        <w:t>LinkedList</w:t>
+      </w:r>
+      <w:proofErr w:type="spellEnd"/>
+      <w:r>
+        <w:rPr>
+          <w:rFonts w:cstheme="minorHAnsi"/>
+          <w:b/>
+          <w:sz w:val="24"/>
+          <w:szCs w:val="24"/>
+        </w:rPr>
+        <w:t xml:space="preserve"> is faster than </w:t>
+      </w:r>
+      <w:proofErr w:type="spellStart"/>
+      <w:r>
+        <w:rPr>
+          <w:rFonts w:cstheme="minorHAnsi"/>
+          <w:b/>
+          <w:sz w:val="24"/>
+          <w:szCs w:val="24"/>
+        </w:rPr>
+        <w:t>ArrayList</w:t>
+      </w:r>
+      <w:proofErr w:type="spellEnd"/>
+      <w:r>
+        <w:rPr>
+          <w:rFonts w:cstheme="minorHAnsi"/>
+          <w:b/>
+          <w:sz w:val="24"/>
+          <w:szCs w:val="24"/>
+        </w:rPr>
+        <w:t xml:space="preserve"> when it comes to insertions and deletions.</w:t>
+      </w:r>
+    </w:p>
+    <w:p>
+      <w:pPr>
+        <w:rPr>
+          <w:rFonts w:cstheme="minorHAnsi"/>
+          <w:b/>
+          <w:sz w:val="24"/>
+          <w:szCs w:val="24"/>
+        </w:rPr>
+      </w:pPr>
+      <w:proofErr w:type="spellStart"/>
+      <w:r>
+        <w:rPr>
+          <w:rFonts w:cstheme="minorHAnsi"/>
+          <w:b/>
+          <w:sz w:val="24"/>
+          <w:szCs w:val="24"/>
+        </w:rPr>
+        <w:t>ArrayList</w:t>
+      </w:r>
+      <w:proofErr w:type="spellEnd"/>
+      <w:r>
+        <w:rPr>
+          <w:rFonts w:cstheme="minorHAnsi"/>
+          <w:b/>
+          <w:sz w:val="24"/>
+          <w:szCs w:val="24"/>
+        </w:rPr>
+        <w:t xml:space="preserve"> is faster than </w:t>
+      </w:r>
+      <w:proofErr w:type="spellStart"/>
+      <w:r>
+        <w:rPr>
+          <w:rFonts w:cstheme="minorHAnsi"/>
+          <w:b/>
+          <w:sz w:val="24"/>
+          <w:szCs w:val="24"/>
+        </w:rPr>
+        <w:t>LinkedList</w:t>
+      </w:r>
+      <w:proofErr w:type="spellEnd"/>
+      <w:r>
+        <w:rPr>
+          <w:rFonts w:cstheme="minorHAnsi"/>
+          <w:b/>
+          <w:sz w:val="24"/>
+          <w:szCs w:val="24"/>
+        </w:rPr>
+        <w:t xml:space="preserve"> when it comes to just iterating the data and searching for data.</w:t>
+      </w:r>
+    </w:p>
+    <w:p>
+      <w:pPr>
+        <w:rPr>
+          <w:rFonts w:cstheme="minorHAnsi"/>
+          <w:b/>
+          <w:sz w:val="24"/>
+          <w:szCs w:val="24"/>
+        </w:rPr>
+      </w:pPr>
+      <w:r>
+        <w:rPr>
+          <w:rFonts w:cstheme="minorHAnsi"/>
+          <w:b/>
+          <w:sz w:val="24"/>
+          <w:szCs w:val="24"/>
+        </w:rPr>
+        <w:t xml:space="preserve">Specific </w:t>
+      </w:r>
+      <w:proofErr w:type="spellStart"/>
+      <w:r>
+        <w:rPr>
+          <w:rFonts w:cstheme="minorHAnsi"/>
+          <w:b/>
+          <w:sz w:val="24"/>
+          <w:szCs w:val="24"/>
+        </w:rPr>
+        <w:t>LinkedList</w:t>
+      </w:r>
+      <w:proofErr w:type="spellEnd"/>
+      <w:r>
+        <w:rPr>
+          <w:rFonts w:cstheme="minorHAnsi"/>
+          <w:b/>
+          <w:sz w:val="24"/>
+          <w:szCs w:val="24"/>
+        </w:rPr>
+        <w:t xml:space="preserve"> methods:</w:t>
+      </w:r>
+    </w:p>
+    <w:p>
+      <w:pPr>
+        <w:rPr>
+          <w:rFonts w:cstheme="minorHAnsi"/>
+          <w:sz w:val="24"/>
+          <w:szCs w:val="24"/>
+        </w:rPr>
+      </w:pPr>
+      <w:proofErr w:type="spellStart"/>
+      <w:proofErr w:type="gramStart"/>
+      <w:r>
+        <w:rPr>
+          <w:rFonts w:cstheme="minorHAnsi"/>
+          <w:sz w:val="24"/>
+          <w:szCs w:val="24"/>
+        </w:rPr>
+        <w:t>addFirst</w:t>
+      </w:r>
+      <w:proofErr w:type="spellEnd"/>
+      <w:r>
+        <w:rPr>
+          <w:rFonts w:cstheme="minorHAnsi"/>
+          <w:sz w:val="24"/>
+          <w:szCs w:val="24"/>
+        </w:rPr>
+        <w:t>()</w:t>
+      </w:r>
+      <w:proofErr w:type="gramEnd"/>
+    </w:p>
+    <w:p>
+      <w:pPr>
+        <w:rPr>
+          <w:rFonts w:cstheme="minorHAnsi"/>
+          <w:sz w:val="24"/>
+          <w:szCs w:val="24"/>
+        </w:rPr>
+      </w:pPr>
+      <w:proofErr w:type="spellStart"/>
+      <w:proofErr w:type="gramStart"/>
+      <w:r>
+        <w:rPr>
+          <w:rFonts w:cstheme="minorHAnsi"/>
+          <w:sz w:val="24"/>
+          <w:szCs w:val="24"/>
+        </w:rPr>
+        <w:t>addLast</w:t>
+      </w:r>
+      <w:proofErr w:type="spellEnd"/>
+      <w:r>
+        <w:rPr>
+          <w:rFonts w:cstheme="minorHAnsi"/>
+          <w:sz w:val="24"/>
+          <w:szCs w:val="24"/>
+        </w:rPr>
+        <w:t>()</w:t>
+      </w:r>
+      <w:proofErr w:type="gramEnd"/>
+    </w:p>
+    <w:p>
+      <w:pPr>
+        <w:rPr>
+          <w:rFonts w:cstheme="minorHAnsi"/>
+          <w:sz w:val="24"/>
+          <w:szCs w:val="24"/>
+        </w:rPr>
+      </w:pPr>
+      <w:proofErr w:type="gramStart"/>
+      <w:r>
+        <w:rPr>
+          <w:rFonts w:cstheme="minorHAnsi"/>
+          <w:sz w:val="24"/>
+          <w:szCs w:val="24"/>
+        </w:rPr>
+        <w:t>add(</w:t>
+      </w:r>
+      <w:proofErr w:type="gramEnd"/>
+      <w:r>
+        <w:rPr>
+          <w:rFonts w:cstheme="minorHAnsi"/>
+          <w:sz w:val="24"/>
+          <w:szCs w:val="24"/>
+        </w:rPr>
+        <w:t>index, object)</w:t>
+      </w:r>
+    </w:p>
+    <w:p>
+      <w:pPr>
+        <w:rPr>
+          <w:rFonts w:cstheme="minorHAnsi"/>
+          <w:sz w:val="24"/>
+          <w:szCs w:val="24"/>
+        </w:rPr>
+      </w:pPr>
+      <w:proofErr w:type="spellStart"/>
+      <w:proofErr w:type="gramStart"/>
+      <w:r>
+        <w:rPr>
+          <w:rFonts w:cstheme="minorHAnsi"/>
+          <w:sz w:val="24"/>
+          <w:szCs w:val="24"/>
+        </w:rPr>
+        <w:t>removeFirst</w:t>
+      </w:r>
+      <w:proofErr w:type="spellEnd"/>
+      <w:r>
+        <w:rPr>
+          <w:rFonts w:cstheme="minorHAnsi"/>
+          <w:sz w:val="24"/>
+          <w:szCs w:val="24"/>
+        </w:rPr>
+        <w:t>()</w:t>
+      </w:r>
+      <w:proofErr w:type="gramEnd"/>
+    </w:p>
+    <w:p>
+      <w:pPr>
+        <w:rPr>
+          <w:rFonts w:cstheme="minorHAnsi"/>
+          <w:sz w:val="24"/>
+          <w:szCs w:val="24"/>
+        </w:rPr>
+      </w:pPr>
+      <w:proofErr w:type="spellStart"/>
+      <w:proofErr w:type="gramStart"/>
+      <w:r>
+        <w:rPr>
+          <w:rFonts w:cstheme="minorHAnsi"/>
+          <w:sz w:val="24"/>
+          <w:szCs w:val="24"/>
+        </w:rPr>
+        <w:t>removeLast</w:t>
+      </w:r>
+      <w:proofErr w:type="spellEnd"/>
+      <w:proofErr w:type="gramEnd"/>
+    </w:p>
+    <w:p>
+      <w:pPr>
+        <w:rPr>
+          <w:rFonts w:cstheme="minorHAnsi"/>
+          <w:sz w:val="24"/>
+          <w:szCs w:val="24"/>
+        </w:rPr>
+      </w:pPr>
+      <w:proofErr w:type="spellStart"/>
+      <w:proofErr w:type="gramStart"/>
+      <w:r>
+        <w:rPr>
+          <w:rFonts w:cstheme="minorHAnsi"/>
+          <w:sz w:val="24"/>
+          <w:szCs w:val="24"/>
+        </w:rPr>
+        <w:t>removeFirstOccurance</w:t>
+      </w:r>
+      <w:proofErr w:type="spellEnd"/>
+      <w:r>
+        <w:rPr>
+          <w:rFonts w:cstheme="minorHAnsi"/>
+          <w:sz w:val="24"/>
+          <w:szCs w:val="24"/>
+        </w:rPr>
+        <w:t>(</w:t>
+      </w:r>
+      <w:proofErr w:type="spellStart"/>
+      <w:proofErr w:type="gramEnd"/>
+      <w:r>
+        <w:rPr>
+          <w:rFonts w:cstheme="minorHAnsi"/>
+          <w:sz w:val="24"/>
+          <w:szCs w:val="24"/>
+        </w:rPr>
+        <w:t>obj</w:t>
+      </w:r>
+      <w:proofErr w:type="spellEnd"/>
+      <w:r>
+        <w:rPr>
+          <w:rFonts w:cstheme="minorHAnsi"/>
+          <w:sz w:val="24"/>
+          <w:szCs w:val="24"/>
+        </w:rPr>
+        <w:t>)</w:t>
+      </w:r>
+    </w:p>
+    <w:p>
+      <w:pPr>
+        <w:rPr>
+          <w:rFonts w:cstheme="minorHAnsi"/>
+          <w:sz w:val="24"/>
+          <w:szCs w:val="24"/>
+        </w:rPr>
+      </w:pPr>
+      <w:proofErr w:type="spellStart"/>
+      <w:proofErr w:type="gramStart"/>
+      <w:r>
+        <w:rPr>
+          <w:rFonts w:cstheme="minorHAnsi"/>
+          <w:sz w:val="24"/>
+          <w:szCs w:val="24"/>
+        </w:rPr>
+        <w:lastRenderedPageBreak/>
+        <w:t>removeLastOccurance</w:t>
+      </w:r>
+      <w:proofErr w:type="spellEnd"/>
+      <w:r>
+        <w:rPr>
+          <w:rFonts w:cstheme="minorHAnsi"/>
+          <w:sz w:val="24"/>
+          <w:szCs w:val="24"/>
+        </w:rPr>
+        <w:t>(</w:t>
+      </w:r>
+      <w:proofErr w:type="spellStart"/>
+      <w:proofErr w:type="gramEnd"/>
+      <w:r>
+        <w:rPr>
+          <w:rFonts w:cstheme="minorHAnsi"/>
+          <w:sz w:val="24"/>
+          <w:szCs w:val="24"/>
+        </w:rPr>
+        <w:t>obj</w:t>
+      </w:r>
+      <w:proofErr w:type="spellEnd"/>
+      <w:r>
+        <w:rPr>
+          <w:rFonts w:cstheme="minorHAnsi"/>
+          <w:sz w:val="24"/>
+          <w:szCs w:val="24"/>
+        </w:rPr>
+        <w:t>)</w:t>
+      </w:r>
+    </w:p>
+    <w:p>
+      <w:pPr>
+        <w:rPr>
+          <w:rFonts w:cstheme="minorHAnsi"/>
+          <w:sz w:val="24"/>
+          <w:szCs w:val="24"/>
+        </w:rPr>
+      </w:pPr>
+      <w:proofErr w:type="gramStart"/>
+      <w:r>
+        <w:rPr>
+          <w:rFonts w:cstheme="minorHAnsi"/>
+          <w:sz w:val="24"/>
+          <w:szCs w:val="24"/>
+        </w:rPr>
+        <w:t>peek</w:t>
+      </w:r>
+      <w:proofErr w:type="gramEnd"/>
+    </w:p>
+    <w:p>
+      <w:pPr>
+        <w:rPr>
+          <w:rFonts w:cstheme="minorHAnsi"/>
+          <w:sz w:val="24"/>
+          <w:szCs w:val="24"/>
+        </w:rPr>
+      </w:pPr>
+      <w:proofErr w:type="gramStart"/>
+      <w:r>
+        <w:rPr>
+          <w:rFonts w:cstheme="minorHAnsi"/>
+          <w:sz w:val="24"/>
+          <w:szCs w:val="24"/>
+        </w:rPr>
+        <w:t>poll</w:t>
+      </w:r>
+      <w:proofErr w:type="gramEnd"/>
+    </w:p>
+    <w:p>
+      <w:pPr>
+        <w:rPr>
+          <w:rFonts w:cstheme="minorHAnsi"/>
+          <w:sz w:val="24"/>
+          <w:szCs w:val="24"/>
+        </w:rPr>
+      </w:pPr>
+      <w:proofErr w:type="gramStart"/>
+      <w:r>
+        <w:rPr>
+          <w:rFonts w:cstheme="minorHAnsi"/>
+          <w:sz w:val="24"/>
+          <w:szCs w:val="24"/>
+        </w:rPr>
+        <w:t>pop</w:t>
+      </w:r>
+      <w:proofErr w:type="gramEnd"/>
+    </w:p>
+    <w:p>
+      <w:pPr>
+        <w:rPr>
+          <w:rFonts w:cstheme="minorHAnsi"/>
+          <w:b/>
+          <w:sz w:val="24"/>
+          <w:szCs w:val="24"/>
+        </w:rPr>
+      </w:pPr>
+    </w:p>
+    <w:p>
+      <w:pPr>
+        <w:rPr>
+          <w:rFonts w:cstheme="minorHAnsi"/>
+          <w:b/>
+          <w:sz w:val="24"/>
+          <w:szCs w:val="24"/>
+        </w:rPr>
+      </w:pPr>
+      <w:r>
+        <w:rPr>
+          <w:rFonts w:cstheme="minorHAnsi"/>
+          <w:b/>
+          <w:sz w:val="24"/>
+          <w:szCs w:val="24"/>
+        </w:rPr>
+        <w:t>Set:</w:t>
+      </w:r>
+    </w:p>
+    <w:p>
+      <w:pPr>
+        <w:rPr>
+          <w:rFonts w:cstheme="minorHAnsi"/>
+          <w:sz w:val="24"/>
+          <w:szCs w:val="24"/>
+        </w:rPr>
+      </w:pPr>
+      <w:r>
+        <w:rPr>
+          <w:rFonts w:cstheme="minorHAnsi"/>
+          <w:sz w:val="24"/>
+          <w:szCs w:val="24"/>
+        </w:rPr>
+        <w:t>Set do not allow duplicates.</w:t>
+      </w:r>
+    </w:p>
+    <w:p>
+      <w:pPr>
+        <w:rPr>
+          <w:rFonts w:cstheme="minorHAnsi"/>
+          <w:sz w:val="24"/>
+          <w:szCs w:val="24"/>
+        </w:rPr>
+      </w:pPr>
+      <w:r>
+        <w:rPr>
+          <w:rFonts w:cstheme="minorHAnsi"/>
+          <w:sz w:val="24"/>
+          <w:szCs w:val="24"/>
+        </w:rPr>
+        <w:t>If we try to add duplicate there is no compilation or runtime error but it just ignores</w:t>
+      </w:r>
+    </w:p>
+    <w:p>
+      <w:pPr>
+        <w:rPr>
+          <w:rFonts w:cstheme="minorHAnsi"/>
+          <w:sz w:val="24"/>
+          <w:szCs w:val="24"/>
+        </w:rPr>
+      </w:pPr>
+      <w:proofErr w:type="gramStart"/>
+      <w:r>
+        <w:rPr>
+          <w:rFonts w:cstheme="minorHAnsi"/>
+          <w:sz w:val="24"/>
+          <w:szCs w:val="24"/>
+        </w:rPr>
+        <w:t>the</w:t>
+      </w:r>
+      <w:proofErr w:type="gramEnd"/>
+      <w:r>
+        <w:rPr>
+          <w:rFonts w:cstheme="minorHAnsi"/>
+          <w:sz w:val="24"/>
+          <w:szCs w:val="24"/>
+        </w:rPr>
+        <w:t xml:space="preserve"> duplicate element- it will skip to add duplicate element.</w:t>
+      </w:r>
+    </w:p>
+    <w:p>
+      <w:pPr>
+        <w:rPr>
+          <w:rFonts w:cstheme="minorHAnsi"/>
+          <w:b/>
+          <w:sz w:val="24"/>
+          <w:szCs w:val="24"/>
+        </w:rPr>
+      </w:pPr>
+      <w:proofErr w:type="spellStart"/>
+      <w:r>
+        <w:rPr>
+          <w:rFonts w:cstheme="minorHAnsi"/>
+          <w:b/>
+          <w:sz w:val="24"/>
+          <w:szCs w:val="24"/>
+        </w:rPr>
+        <w:t>HashSet</w:t>
+      </w:r>
+      <w:proofErr w:type="spellEnd"/>
+      <w:r>
+        <w:rPr>
+          <w:rFonts w:cstheme="minorHAnsi"/>
+          <w:b/>
+          <w:sz w:val="24"/>
+          <w:szCs w:val="24"/>
+        </w:rPr>
+        <w:t>:</w:t>
+      </w:r>
+    </w:p>
+    <w:p>
+      <w:pPr>
+        <w:rPr>
+          <w:rFonts w:cstheme="minorHAnsi"/>
+          <w:sz w:val="24"/>
+          <w:szCs w:val="24"/>
+        </w:rPr>
+      </w:pPr>
+      <w:proofErr w:type="spellStart"/>
+      <w:r>
+        <w:rPr>
+          <w:rFonts w:cstheme="minorHAnsi"/>
+          <w:sz w:val="24"/>
+          <w:szCs w:val="24"/>
+        </w:rPr>
+        <w:t>HashSet</w:t>
+      </w:r>
+      <w:proofErr w:type="spellEnd"/>
+      <w:r>
+        <w:rPr>
+          <w:rFonts w:cstheme="minorHAnsi"/>
+          <w:sz w:val="24"/>
+          <w:szCs w:val="24"/>
+        </w:rPr>
+        <w:t xml:space="preserve"> internally uses Java Hashing algorithm</w:t>
+      </w:r>
+      <w:r>
+        <w:rPr>
+          <w:rFonts w:cstheme="minorHAnsi"/>
+          <w:sz w:val="24"/>
+          <w:szCs w:val="24"/>
+        </w:rPr>
+        <w:t xml:space="preserve"> </w:t>
+      </w:r>
+      <w:r>
+        <w:rPr>
+          <w:rFonts w:cstheme="minorHAnsi"/>
+          <w:sz w:val="24"/>
+          <w:szCs w:val="24"/>
+        </w:rPr>
+        <w:t>(</w:t>
+      </w:r>
+      <w:proofErr w:type="spellStart"/>
+      <w:r>
+        <w:rPr>
+          <w:rFonts w:cstheme="minorHAnsi"/>
+          <w:sz w:val="24"/>
+          <w:szCs w:val="24"/>
+        </w:rPr>
+        <w:t>hashcode</w:t>
+      </w:r>
+      <w:proofErr w:type="spellEnd"/>
+      <w:r>
+        <w:rPr>
+          <w:rFonts w:cstheme="minorHAnsi"/>
+          <w:sz w:val="24"/>
+          <w:szCs w:val="24"/>
+        </w:rPr>
+        <w:t>)</w:t>
+      </w:r>
+      <w:r>
+        <w:rPr>
+          <w:rFonts w:cstheme="minorHAnsi"/>
+          <w:sz w:val="24"/>
+          <w:szCs w:val="24"/>
+        </w:rPr>
+        <w:t xml:space="preserve"> and it is fa</w:t>
+      </w:r>
+      <w:r>
+        <w:rPr>
+          <w:rFonts w:cstheme="minorHAnsi"/>
+          <w:sz w:val="24"/>
+          <w:szCs w:val="24"/>
+        </w:rPr>
+        <w:t>s</w:t>
+      </w:r>
+      <w:r>
+        <w:rPr>
+          <w:rFonts w:cstheme="minorHAnsi"/>
+          <w:sz w:val="24"/>
+          <w:szCs w:val="24"/>
+        </w:rPr>
+        <w:t>t</w:t>
+      </w:r>
+      <w:r>
+        <w:rPr>
+          <w:rFonts w:cstheme="minorHAnsi"/>
+          <w:sz w:val="24"/>
+          <w:szCs w:val="24"/>
+        </w:rPr>
+        <w:t>er than others set implementations.</w:t>
+      </w:r>
+    </w:p>
+    <w:p>
+      <w:pPr>
+        <w:rPr>
+          <w:rFonts w:cstheme="minorHAnsi"/>
+          <w:sz w:val="24"/>
+          <w:szCs w:val="24"/>
+        </w:rPr>
+      </w:pPr>
+      <w:r>
+        <w:rPr>
+          <w:rFonts w:cstheme="minorHAnsi"/>
+          <w:sz w:val="24"/>
+          <w:szCs w:val="24"/>
+        </w:rPr>
+        <w:t>It is unsorted and unordered.</w:t>
+      </w:r>
+    </w:p>
+    <w:p>
+      <w:pPr>
+        <w:rPr>
+          <w:rFonts w:cstheme="minorHAnsi"/>
+          <w:sz w:val="24"/>
+          <w:szCs w:val="24"/>
+        </w:rPr>
+      </w:pPr>
+      <w:r>
+        <w:rPr>
+          <w:rFonts w:cstheme="minorHAnsi"/>
+          <w:sz w:val="24"/>
+          <w:szCs w:val="24"/>
+        </w:rPr>
+        <w:t>It allows one null value.</w:t>
+      </w:r>
+    </w:p>
+    <w:p>
+      <w:pPr>
+        <w:rPr>
+          <w:rFonts w:cstheme="minorHAnsi"/>
+          <w:b/>
+          <w:sz w:val="24"/>
+          <w:szCs w:val="24"/>
+        </w:rPr>
+      </w:pPr>
+      <w:proofErr w:type="spellStart"/>
+      <w:r>
+        <w:rPr>
+          <w:rFonts w:cstheme="minorHAnsi"/>
+          <w:b/>
+          <w:sz w:val="24"/>
+          <w:szCs w:val="24"/>
+        </w:rPr>
+        <w:t>LinkedHashSet</w:t>
+      </w:r>
+      <w:proofErr w:type="spellEnd"/>
+      <w:r>
+        <w:rPr>
+          <w:rFonts w:cstheme="minorHAnsi"/>
+          <w:b/>
+          <w:sz w:val="24"/>
+          <w:szCs w:val="24"/>
+        </w:rPr>
+        <w:t>:</w:t>
+      </w:r>
+    </w:p>
+    <w:p>
+      <w:pPr>
+        <w:rPr>
+          <w:rFonts w:cstheme="minorHAnsi"/>
+          <w:sz w:val="24"/>
+          <w:szCs w:val="24"/>
+        </w:rPr>
+      </w:pPr>
+      <w:r>
+        <w:rPr>
+          <w:rFonts w:cstheme="minorHAnsi"/>
+          <w:sz w:val="24"/>
+          <w:szCs w:val="24"/>
+        </w:rPr>
+        <w:t>It is ordered by insertion.</w:t>
+      </w:r>
+    </w:p>
+    <w:p>
+      <w:pPr>
+        <w:rPr>
+          <w:rFonts w:cstheme="minorHAnsi"/>
+          <w:sz w:val="24"/>
+          <w:szCs w:val="24"/>
+        </w:rPr>
+      </w:pPr>
+      <w:r>
+        <w:rPr>
+          <w:rFonts w:cstheme="minorHAnsi"/>
+          <w:sz w:val="24"/>
+          <w:szCs w:val="24"/>
+        </w:rPr>
+        <w:t>It is faster for insertions and deletions.</w:t>
+      </w:r>
+    </w:p>
+    <w:p>
+      <w:pPr>
+        <w:rPr>
+          <w:rFonts w:cstheme="minorHAnsi"/>
+          <w:sz w:val="24"/>
+          <w:szCs w:val="24"/>
+        </w:rPr>
+      </w:pPr>
+      <w:r>
+        <w:rPr>
+          <w:rFonts w:cstheme="minorHAnsi"/>
+          <w:sz w:val="24"/>
+          <w:szCs w:val="24"/>
+        </w:rPr>
+        <w:t xml:space="preserve">For iterations </w:t>
+      </w:r>
+      <w:proofErr w:type="spellStart"/>
+      <w:r>
+        <w:rPr>
+          <w:rFonts w:cstheme="minorHAnsi"/>
+          <w:sz w:val="24"/>
+          <w:szCs w:val="24"/>
+        </w:rPr>
+        <w:t>HashSet</w:t>
+      </w:r>
+      <w:proofErr w:type="spellEnd"/>
+      <w:r>
+        <w:rPr>
+          <w:rFonts w:cstheme="minorHAnsi"/>
+          <w:sz w:val="24"/>
+          <w:szCs w:val="24"/>
+        </w:rPr>
+        <w:t xml:space="preserve"> is faster than </w:t>
+      </w:r>
+      <w:proofErr w:type="spellStart"/>
+      <w:r>
+        <w:rPr>
+          <w:rFonts w:cstheme="minorHAnsi"/>
+          <w:sz w:val="24"/>
+          <w:szCs w:val="24"/>
+        </w:rPr>
+        <w:t>LinkedHashSet</w:t>
+      </w:r>
+      <w:proofErr w:type="spellEnd"/>
+      <w:r>
+        <w:rPr>
+          <w:rFonts w:cstheme="minorHAnsi"/>
+          <w:sz w:val="24"/>
+          <w:szCs w:val="24"/>
+        </w:rPr>
+        <w:t>.</w:t>
+      </w:r>
+    </w:p>
+    <w:p>
+      <w:pPr>
+        <w:rPr>
+          <w:rFonts w:cstheme="minorHAnsi"/>
+          <w:b/>
+          <w:sz w:val="24"/>
+          <w:szCs w:val="24"/>
+        </w:rPr>
+      </w:pPr>
+      <w:proofErr w:type="spellStart"/>
+      <w:r>
+        <w:rPr>
+          <w:rFonts w:cstheme="minorHAnsi"/>
+          <w:b/>
+          <w:sz w:val="24"/>
+          <w:szCs w:val="24"/>
+        </w:rPr>
+        <w:t>TreeSet</w:t>
+      </w:r>
+      <w:proofErr w:type="spellEnd"/>
+      <w:r>
+        <w:rPr>
+          <w:rFonts w:cstheme="minorHAnsi"/>
+          <w:b/>
+          <w:sz w:val="24"/>
+          <w:szCs w:val="24"/>
+        </w:rPr>
+        <w:t>:</w:t>
+      </w:r>
+    </w:p>
+    <w:p>
+      <w:pPr>
+        <w:rPr>
+          <w:rFonts w:cstheme="minorHAnsi"/>
+          <w:sz w:val="24"/>
+          <w:szCs w:val="24"/>
+        </w:rPr>
+      </w:pPr>
+      <w:r>
+        <w:rPr>
+          <w:rFonts w:cstheme="minorHAnsi"/>
+          <w:sz w:val="24"/>
+          <w:szCs w:val="24"/>
+        </w:rPr>
+        <w:t>It is sorted and ordered</w:t>
+      </w:r>
+      <w:proofErr w:type="gramStart"/>
+      <w:r>
+        <w:rPr>
+          <w:rFonts w:cstheme="minorHAnsi"/>
+          <w:sz w:val="24"/>
+          <w:szCs w:val="24"/>
+        </w:rPr>
+        <w:t>.(</w:t>
+      </w:r>
+      <w:proofErr w:type="gramEnd"/>
+      <w:r>
+        <w:rPr>
+          <w:rFonts w:cstheme="minorHAnsi"/>
+          <w:sz w:val="24"/>
+          <w:szCs w:val="24"/>
+        </w:rPr>
+        <w:t>By natural ascending order)</w:t>
+      </w:r>
+    </w:p>
+    <w:p>
+      <w:pPr>
+        <w:rPr>
+          <w:rFonts w:cstheme="minorHAnsi"/>
+          <w:sz w:val="24"/>
+          <w:szCs w:val="24"/>
+        </w:rPr>
+      </w:pPr>
+      <w:r>
+        <w:rPr>
+          <w:rFonts w:cstheme="minorHAnsi"/>
+          <w:sz w:val="24"/>
+          <w:szCs w:val="24"/>
+        </w:rPr>
+        <w:t>It implements red black tree structure internally.</w:t>
+      </w:r>
+    </w:p>
+    <w:p>
+      <w:pPr>
+        <w:rPr>
+          <w:rFonts w:cstheme="minorHAnsi"/>
+          <w:sz w:val="24"/>
+          <w:szCs w:val="24"/>
+        </w:rPr>
+      </w:pPr>
+      <w:r>
+        <w:rPr>
+          <w:rFonts w:cstheme="minorHAnsi"/>
+          <w:sz w:val="24"/>
+          <w:szCs w:val="24"/>
+        </w:rPr>
+        <w:t xml:space="preserve">It </w:t>
+      </w:r>
+      <w:proofErr w:type="gramStart"/>
+      <w:r>
+        <w:rPr>
+          <w:rFonts w:cstheme="minorHAnsi"/>
+          <w:sz w:val="24"/>
+          <w:szCs w:val="24"/>
+        </w:rPr>
+        <w:t>do</w:t>
+      </w:r>
+      <w:proofErr w:type="gramEnd"/>
+      <w:r>
+        <w:rPr>
+          <w:rFonts w:cstheme="minorHAnsi"/>
+          <w:sz w:val="24"/>
+          <w:szCs w:val="24"/>
+        </w:rPr>
+        <w:t xml:space="preserve"> not allow null.</w:t>
+      </w:r>
+    </w:p>
+    <w:p>
+      <w:pPr>
+        <w:rPr>
+          <w:rFonts w:cstheme="minorHAnsi"/>
+          <w:b/>
+          <w:sz w:val="24"/>
+          <w:szCs w:val="24"/>
+        </w:rPr>
+      </w:pPr>
+    </w:p>
+    <w:p>
+      <w:pPr>
+        <w:rPr>
+          <w:rFonts w:cstheme="minorHAnsi"/>
+          <w:b/>
+          <w:sz w:val="24"/>
+          <w:szCs w:val="24"/>
+        </w:rPr>
+      </w:pPr>
+    </w:p>
+    <w:p>
+      <w:pPr>
+        <w:rPr>
+          <w:rFonts w:cstheme="minorHAnsi"/>
+          <w:b/>
+          <w:sz w:val="24"/>
+          <w:szCs w:val="24"/>
+        </w:rPr>
+      </w:pPr>
+    </w:p>
+    <w:p>
+      <w:pPr>
+        <w:rPr>
+          <w:rFonts w:cstheme="minorHAnsi"/>
+          <w:b/>
+          <w:sz w:val="24"/>
+          <w:szCs w:val="24"/>
+        </w:rPr>
+      </w:pPr>
+      <w:r>
+        <w:rPr>
+          <w:rFonts w:cstheme="minorHAnsi"/>
+          <w:b/>
+          <w:sz w:val="24"/>
+          <w:szCs w:val="24"/>
+        </w:rPr>
+        <w:t>Assignment:</w:t>
+      </w:r>
+    </w:p>
+    <w:p>
+      <w:pPr>
+        <w:rPr>
+          <w:rFonts w:cstheme="minorHAnsi"/>
+          <w:sz w:val="24"/>
+          <w:szCs w:val="24"/>
+        </w:rPr>
+      </w:pPr>
+      <w:r>
+        <w:rPr>
+          <w:rFonts w:cstheme="minorHAnsi"/>
+          <w:sz w:val="24"/>
+          <w:szCs w:val="24"/>
+        </w:rPr>
+        <w:t xml:space="preserve">Write a program that return true if string contains </w:t>
+      </w:r>
+      <w:proofErr w:type="spellStart"/>
+      <w:r>
+        <w:rPr>
+          <w:rFonts w:cstheme="minorHAnsi"/>
+          <w:sz w:val="24"/>
+          <w:szCs w:val="24"/>
+        </w:rPr>
+        <w:t>atleast</w:t>
+      </w:r>
+      <w:proofErr w:type="spellEnd"/>
+      <w:r>
+        <w:rPr>
+          <w:rFonts w:cstheme="minorHAnsi"/>
+          <w:sz w:val="24"/>
+          <w:szCs w:val="24"/>
+        </w:rPr>
+        <w:t xml:space="preserve"> one duplicate character</w:t>
+      </w:r>
+    </w:p>
+    <w:p>
+      <w:pPr>
+        <w:rPr>
+          <w:rFonts w:cstheme="minorHAnsi"/>
+          <w:sz w:val="24"/>
+          <w:szCs w:val="24"/>
+        </w:rPr>
+      </w:pPr>
+      <w:proofErr w:type="gramStart"/>
+      <w:r>
+        <w:rPr>
+          <w:rFonts w:cstheme="minorHAnsi"/>
+          <w:sz w:val="24"/>
+          <w:szCs w:val="24"/>
+        </w:rPr>
+        <w:t>else</w:t>
+      </w:r>
+      <w:proofErr w:type="gramEnd"/>
+      <w:r>
+        <w:rPr>
+          <w:rFonts w:cstheme="minorHAnsi"/>
+          <w:sz w:val="24"/>
+          <w:szCs w:val="24"/>
+        </w:rPr>
+        <w:t xml:space="preserve"> return false</w:t>
+      </w:r>
+    </w:p>
+    <w:p>
+      <w:pPr>
+        <w:rPr>
+          <w:rFonts w:cstheme="minorHAnsi"/>
+          <w:sz w:val="24"/>
+          <w:szCs w:val="24"/>
+        </w:rPr>
+      </w:pPr>
+      <w:r>
+        <w:rPr>
+          <w:rFonts w:cstheme="minorHAnsi"/>
+          <w:sz w:val="24"/>
+          <w:szCs w:val="24"/>
+        </w:rPr>
+        <w:t>Remove duplicates from the given list of strings.</w:t>
+      </w:r>
+    </w:p>
+    <w:p>
+      <w:pPr>
+        <w:rPr>
+          <w:rFonts w:cstheme="minorHAnsi"/>
+          <w:sz w:val="24"/>
+          <w:szCs w:val="24"/>
+        </w:rPr>
+      </w:pPr>
+      <w:r>
+        <w:rPr>
+          <w:rFonts w:cstheme="minorHAnsi"/>
+          <w:sz w:val="24"/>
+          <w:szCs w:val="24"/>
+        </w:rPr>
+        <w:t>Remove duplicates and also sort the strings in the given list.</w:t>
+      </w:r>
+    </w:p>
+    <w:p>
+      <w:pPr>
+        <w:rPr>
+          <w:rFonts w:cstheme="minorHAnsi"/>
+          <w:sz w:val="24"/>
+          <w:szCs w:val="24"/>
+        </w:rPr>
+      </w:pPr>
+      <w:proofErr w:type="spellStart"/>
+      <w:r>
+        <w:rPr>
+          <w:rFonts w:cstheme="minorHAnsi"/>
+          <w:sz w:val="24"/>
+          <w:szCs w:val="24"/>
+        </w:rPr>
+        <w:t>i</w:t>
+      </w:r>
+      <w:proofErr w:type="spellEnd"/>
+      <w:r>
+        <w:rPr>
+          <w:rFonts w:cstheme="minorHAnsi"/>
+          <w:sz w:val="24"/>
+          <w:szCs w:val="24"/>
+        </w:rPr>
+        <w:t>/</w:t>
+      </w:r>
+      <w:proofErr w:type="gramStart"/>
+      <w:r>
+        <w:rPr>
+          <w:rFonts w:cstheme="minorHAnsi"/>
+          <w:sz w:val="24"/>
+          <w:szCs w:val="24"/>
+        </w:rPr>
+        <w:t>p :</w:t>
+      </w:r>
+      <w:proofErr w:type="gramEnd"/>
+      <w:r>
+        <w:rPr>
+          <w:rFonts w:cstheme="minorHAnsi"/>
+          <w:sz w:val="24"/>
+          <w:szCs w:val="24"/>
+        </w:rPr>
+        <w:t xml:space="preserve"> hi , hello, hello, </w:t>
+      </w:r>
+      <w:proofErr w:type="spellStart"/>
+      <w:r>
+        <w:rPr>
+          <w:rFonts w:cstheme="minorHAnsi"/>
+          <w:sz w:val="24"/>
+          <w:szCs w:val="24"/>
+        </w:rPr>
+        <w:t>java,cat</w:t>
+      </w:r>
+      <w:proofErr w:type="spellEnd"/>
+      <w:r>
+        <w:rPr>
+          <w:rFonts w:cstheme="minorHAnsi"/>
+          <w:sz w:val="24"/>
+          <w:szCs w:val="24"/>
+        </w:rPr>
+        <w:t>,</w:t>
+      </w:r>
+    </w:p>
+    <w:p>
+      <w:pPr>
+        <w:rPr>
+          <w:rFonts w:cstheme="minorHAnsi"/>
+          <w:sz w:val="24"/>
+          <w:szCs w:val="24"/>
+        </w:rPr>
+      </w:pPr>
+      <w:proofErr w:type="gramStart"/>
+      <w:r>
+        <w:rPr>
+          <w:rFonts w:cstheme="minorHAnsi"/>
+          <w:sz w:val="24"/>
+          <w:szCs w:val="24"/>
+        </w:rPr>
+        <w:t>o/p</w:t>
+      </w:r>
+      <w:proofErr w:type="gramEnd"/>
+      <w:r>
+        <w:rPr>
+          <w:rFonts w:cstheme="minorHAnsi"/>
+          <w:sz w:val="24"/>
+          <w:szCs w:val="24"/>
+        </w:rPr>
+        <w:t>: cat, hello, hi, java</w:t>
+      </w:r>
+    </w:p>
+    <w:p>
+      <w:pPr>
+        <w:rPr>
+          <w:rFonts w:cstheme="minorHAnsi"/>
+          <w:b/>
+          <w:sz w:val="24"/>
+          <w:szCs w:val="24"/>
+        </w:rPr>
+      </w:pPr>
+    </w:p>
+    <w:p>
+      <w:pPr>
+        <w:rPr>
+          <w:rFonts w:cstheme="minorHAnsi"/>
+          <w:b/>
+          <w:sz w:val="24"/>
+          <w:szCs w:val="24"/>
+        </w:rPr>
+      </w:pPr>
+      <w:r>
+        <w:rPr>
+          <w:rFonts w:cstheme="minorHAnsi"/>
+          <w:b/>
+          <w:sz w:val="24"/>
+          <w:szCs w:val="24"/>
+        </w:rPr>
+        <w:t>Map:</w:t>
+      </w:r>
+    </w:p>
+    <w:p>
+      <w:pPr>
+        <w:rPr>
+          <w:rFonts w:cstheme="minorHAnsi"/>
+          <w:sz w:val="24"/>
+          <w:szCs w:val="24"/>
+        </w:rPr>
+      </w:pPr>
+      <w:r>
+        <w:rPr>
+          <w:rFonts w:cstheme="minorHAnsi"/>
+          <w:sz w:val="24"/>
+          <w:szCs w:val="24"/>
+        </w:rPr>
+        <w:t xml:space="preserve">Stores elements in Key value </w:t>
+      </w:r>
+      <w:proofErr w:type="gramStart"/>
+      <w:r>
+        <w:rPr>
+          <w:rFonts w:cstheme="minorHAnsi"/>
+          <w:sz w:val="24"/>
+          <w:szCs w:val="24"/>
+        </w:rPr>
+        <w:t>pairs(</w:t>
+      </w:r>
+      <w:proofErr w:type="gramEnd"/>
+      <w:r>
+        <w:rPr>
+          <w:rFonts w:cstheme="minorHAnsi"/>
+          <w:sz w:val="24"/>
+          <w:szCs w:val="24"/>
+        </w:rPr>
+        <w:t>we can use any java object as a key and value)</w:t>
+      </w:r>
+    </w:p>
+    <w:p>
+      <w:pPr>
+        <w:rPr>
+          <w:rFonts w:cstheme="minorHAnsi"/>
+          <w:sz w:val="24"/>
+          <w:szCs w:val="24"/>
+        </w:rPr>
+      </w:pPr>
+      <w:r>
+        <w:rPr>
+          <w:rFonts w:cstheme="minorHAnsi"/>
+          <w:sz w:val="24"/>
+          <w:szCs w:val="24"/>
+        </w:rPr>
+        <w:t>Keys should be unique, if we try to duplicate a key – existing value will be overridden with new value.</w:t>
+      </w:r>
+    </w:p>
+    <w:p>
+      <w:pPr>
+        <w:rPr>
+          <w:rFonts w:cstheme="minorHAnsi"/>
+          <w:b/>
+          <w:sz w:val="24"/>
+          <w:szCs w:val="24"/>
+        </w:rPr>
+      </w:pPr>
+      <w:proofErr w:type="spellStart"/>
+      <w:r>
+        <w:rPr>
+          <w:rFonts w:cstheme="minorHAnsi"/>
+          <w:b/>
+          <w:sz w:val="24"/>
+          <w:szCs w:val="24"/>
+        </w:rPr>
+        <w:t>HashMap</w:t>
+      </w:r>
+      <w:proofErr w:type="spellEnd"/>
+      <w:r>
+        <w:rPr>
+          <w:rFonts w:cstheme="minorHAnsi"/>
+          <w:b/>
+          <w:sz w:val="24"/>
+          <w:szCs w:val="24"/>
+        </w:rPr>
+        <w:t xml:space="preserve">: </w:t>
+      </w:r>
+    </w:p>
+    <w:p>
+      <w:pPr>
+        <w:rPr>
+          <w:rFonts w:cstheme="minorHAnsi"/>
+          <w:sz w:val="24"/>
+          <w:szCs w:val="24"/>
+        </w:rPr>
+      </w:pPr>
+      <w:r>
+        <w:rPr>
+          <w:rFonts w:cstheme="minorHAnsi"/>
+          <w:sz w:val="24"/>
+          <w:szCs w:val="24"/>
+        </w:rPr>
+        <w:t>It is unsorted and unordered</w:t>
+      </w:r>
+      <w:r>
+        <w:rPr>
+          <w:rFonts w:cstheme="minorHAnsi"/>
+          <w:sz w:val="24"/>
+          <w:szCs w:val="24"/>
+        </w:rPr>
+        <w:t>.</w:t>
+      </w:r>
+    </w:p>
+    <w:p>
+      <w:pPr>
+        <w:rPr>
+          <w:rFonts w:cstheme="minorHAnsi"/>
+          <w:sz w:val="24"/>
+          <w:szCs w:val="24"/>
+        </w:rPr>
+      </w:pPr>
+      <w:r>
+        <w:rPr>
+          <w:rFonts w:cstheme="minorHAnsi"/>
+          <w:sz w:val="24"/>
+          <w:szCs w:val="24"/>
+        </w:rPr>
+        <w:t>It allows one null key and multiple null values</w:t>
+      </w:r>
+    </w:p>
+    <w:p>
+      <w:pPr>
+        <w:rPr>
+          <w:rFonts w:cstheme="minorHAnsi"/>
+          <w:b/>
+          <w:sz w:val="24"/>
+          <w:szCs w:val="24"/>
+        </w:rPr>
+      </w:pPr>
+      <w:proofErr w:type="spellStart"/>
+      <w:r>
+        <w:rPr>
+          <w:rFonts w:cstheme="minorHAnsi"/>
+          <w:b/>
+          <w:sz w:val="24"/>
+          <w:szCs w:val="24"/>
+        </w:rPr>
+        <w:t>HashTable</w:t>
+      </w:r>
+      <w:proofErr w:type="spellEnd"/>
+      <w:r>
+        <w:rPr>
+          <w:rFonts w:cstheme="minorHAnsi"/>
+          <w:b/>
+          <w:sz w:val="24"/>
+          <w:szCs w:val="24"/>
+        </w:rPr>
+        <w:t>:</w:t>
+      </w:r>
+    </w:p>
+    <w:p>
+      <w:pPr>
+        <w:rPr>
+          <w:rFonts w:cstheme="minorHAnsi"/>
+          <w:sz w:val="24"/>
+          <w:szCs w:val="24"/>
+        </w:rPr>
+      </w:pPr>
+      <w:r>
+        <w:rPr>
+          <w:rFonts w:cstheme="minorHAnsi"/>
+          <w:sz w:val="24"/>
+          <w:szCs w:val="24"/>
+        </w:rPr>
+        <w:t>It is unsorted and unordered.</w:t>
+      </w:r>
+    </w:p>
+    <w:p>
+      <w:pPr>
+        <w:rPr>
+          <w:rFonts w:cstheme="minorHAnsi"/>
+          <w:sz w:val="24"/>
+          <w:szCs w:val="24"/>
+        </w:rPr>
+      </w:pPr>
+      <w:r>
+        <w:rPr>
+          <w:rFonts w:cstheme="minorHAnsi"/>
+          <w:sz w:val="24"/>
+          <w:szCs w:val="24"/>
+        </w:rPr>
+        <w:t xml:space="preserve">The methods in </w:t>
+      </w:r>
+      <w:proofErr w:type="spellStart"/>
+      <w:r>
+        <w:rPr>
+          <w:rFonts w:cstheme="minorHAnsi"/>
+          <w:sz w:val="24"/>
+          <w:szCs w:val="24"/>
+        </w:rPr>
+        <w:t>HashTable</w:t>
+      </w:r>
+      <w:proofErr w:type="spellEnd"/>
+      <w:r>
+        <w:rPr>
+          <w:rFonts w:cstheme="minorHAnsi"/>
+          <w:sz w:val="24"/>
+          <w:szCs w:val="24"/>
+        </w:rPr>
+        <w:t xml:space="preserve"> are synchronized (it is safe in multithreaded environment)</w:t>
+      </w:r>
+      <w:r>
+        <w:rPr>
+          <w:rFonts w:cstheme="minorHAnsi"/>
+          <w:sz w:val="24"/>
+          <w:szCs w:val="24"/>
+        </w:rPr>
+        <w:t>.</w:t>
+      </w:r>
+    </w:p>
+    <w:p>
+      <w:pPr>
+        <w:rPr>
+          <w:rFonts w:cstheme="minorHAnsi"/>
+          <w:sz w:val="24"/>
+          <w:szCs w:val="24"/>
+        </w:rPr>
+      </w:pPr>
+      <w:r>
+        <w:rPr>
+          <w:rFonts w:cstheme="minorHAnsi"/>
+          <w:sz w:val="24"/>
+          <w:szCs w:val="24"/>
+        </w:rPr>
+        <w:t>It will not allow null key and also null values.</w:t>
+      </w:r>
+    </w:p>
+    <w:p>
+      <w:pPr>
+        <w:rPr>
+          <w:rFonts w:cstheme="minorHAnsi"/>
+          <w:sz w:val="24"/>
+          <w:szCs w:val="24"/>
+        </w:rPr>
+      </w:pPr>
+      <w:r>
+        <w:rPr>
+          <w:rFonts w:cstheme="minorHAnsi"/>
+          <w:sz w:val="24"/>
+          <w:szCs w:val="24"/>
+        </w:rPr>
+        <w:t xml:space="preserve">It is slower than </w:t>
+      </w:r>
+      <w:proofErr w:type="spellStart"/>
+      <w:r>
+        <w:rPr>
+          <w:rFonts w:cstheme="minorHAnsi"/>
+          <w:sz w:val="24"/>
+          <w:szCs w:val="24"/>
+        </w:rPr>
+        <w:t>HashMap</w:t>
+      </w:r>
+      <w:proofErr w:type="spellEnd"/>
+      <w:r>
+        <w:rPr>
+          <w:rFonts w:cstheme="minorHAnsi"/>
+          <w:sz w:val="24"/>
+          <w:szCs w:val="24"/>
+        </w:rPr>
+        <w:t xml:space="preserve"> </w:t>
+      </w:r>
+      <w:proofErr w:type="spellStart"/>
+      <w:r>
+        <w:rPr>
+          <w:rFonts w:cstheme="minorHAnsi"/>
+          <w:sz w:val="24"/>
+          <w:szCs w:val="24"/>
+        </w:rPr>
+        <w:t>bcz</w:t>
+      </w:r>
+      <w:proofErr w:type="spellEnd"/>
+      <w:r>
+        <w:rPr>
+          <w:rFonts w:cstheme="minorHAnsi"/>
+          <w:sz w:val="24"/>
+          <w:szCs w:val="24"/>
+        </w:rPr>
+        <w:t xml:space="preserve"> of methods being synchronized.</w:t>
+      </w:r>
+    </w:p>
+    <w:p>
+      <w:pPr>
+        <w:rPr>
+          <w:rFonts w:cstheme="minorHAnsi"/>
+          <w:b/>
+          <w:sz w:val="24"/>
+          <w:szCs w:val="24"/>
+        </w:rPr>
+      </w:pPr>
+      <w:proofErr w:type="spellStart"/>
+      <w:r>
+        <w:rPr>
+          <w:rFonts w:cstheme="minorHAnsi"/>
+          <w:b/>
+          <w:sz w:val="24"/>
+          <w:szCs w:val="24"/>
+        </w:rPr>
+        <w:t>LinkedHashMap</w:t>
+      </w:r>
+      <w:proofErr w:type="spellEnd"/>
+      <w:r>
+        <w:rPr>
+          <w:rFonts w:cstheme="minorHAnsi"/>
+          <w:b/>
+          <w:sz w:val="24"/>
+          <w:szCs w:val="24"/>
+        </w:rPr>
+        <w:t>:</w:t>
+      </w:r>
+    </w:p>
+    <w:p>
+      <w:pPr>
+        <w:rPr>
+          <w:rFonts w:cstheme="minorHAnsi"/>
+          <w:sz w:val="24"/>
+          <w:szCs w:val="24"/>
+        </w:rPr>
+      </w:pPr>
+      <w:r>
+        <w:rPr>
+          <w:rFonts w:cstheme="minorHAnsi"/>
+          <w:sz w:val="24"/>
+          <w:szCs w:val="24"/>
+        </w:rPr>
+        <w:t>It is ordered by insertion order</w:t>
+      </w:r>
+    </w:p>
+    <w:p>
+      <w:pPr>
+        <w:rPr>
+          <w:rFonts w:cstheme="minorHAnsi"/>
+          <w:sz w:val="24"/>
+          <w:szCs w:val="24"/>
+        </w:rPr>
+      </w:pPr>
+      <w:r>
+        <w:rPr>
+          <w:rFonts w:cstheme="minorHAnsi"/>
+          <w:sz w:val="24"/>
+          <w:szCs w:val="24"/>
+        </w:rPr>
+        <w:t>It allows one null key and multiple null values</w:t>
+      </w:r>
+    </w:p>
+    <w:p>
+      <w:pPr>
+        <w:rPr>
+          <w:rFonts w:cstheme="minorHAnsi"/>
+          <w:sz w:val="24"/>
+          <w:szCs w:val="24"/>
+        </w:rPr>
+      </w:pPr>
+    </w:p>
+    <w:p>
+      <w:pPr>
+        <w:rPr>
+          <w:rFonts w:cstheme="minorHAnsi"/>
+          <w:b/>
+          <w:sz w:val="24"/>
+          <w:szCs w:val="24"/>
+        </w:rPr>
+      </w:pPr>
+      <w:proofErr w:type="spellStart"/>
+      <w:r>
+        <w:rPr>
+          <w:rFonts w:cstheme="minorHAnsi"/>
+          <w:b/>
+          <w:sz w:val="24"/>
+          <w:szCs w:val="24"/>
+        </w:rPr>
+        <w:t>TreeMap</w:t>
+      </w:r>
+      <w:proofErr w:type="spellEnd"/>
+      <w:r>
+        <w:rPr>
+          <w:rFonts w:cstheme="minorHAnsi"/>
+          <w:b/>
+          <w:sz w:val="24"/>
+          <w:szCs w:val="24"/>
+        </w:rPr>
+        <w:t>:</w:t>
+      </w:r>
+    </w:p>
+    <w:p>
+      <w:pPr>
+        <w:rPr>
+          <w:rFonts w:cstheme="minorHAnsi"/>
+          <w:sz w:val="24"/>
+          <w:szCs w:val="24"/>
+        </w:rPr>
+      </w:pPr>
+      <w:proofErr w:type="gramStart"/>
+      <w:r>
+        <w:rPr>
+          <w:rFonts w:cstheme="minorHAnsi"/>
+          <w:sz w:val="24"/>
+          <w:szCs w:val="24"/>
+        </w:rPr>
+        <w:t>sorted</w:t>
+      </w:r>
+      <w:proofErr w:type="gramEnd"/>
+      <w:r>
+        <w:rPr>
+          <w:rFonts w:cstheme="minorHAnsi"/>
+          <w:sz w:val="24"/>
+          <w:szCs w:val="24"/>
+        </w:rPr>
+        <w:t xml:space="preserve"> and ordered- natural ascending order</w:t>
+      </w:r>
+    </w:p>
+    <w:p>
+      <w:pPr>
+        <w:rPr>
+          <w:rFonts w:cstheme="minorHAnsi"/>
+          <w:sz w:val="24"/>
+          <w:szCs w:val="24"/>
+        </w:rPr>
+      </w:pPr>
+      <w:r>
+        <w:rPr>
+          <w:rFonts w:cstheme="minorHAnsi"/>
+          <w:sz w:val="24"/>
+          <w:szCs w:val="24"/>
+        </w:rPr>
+        <w:t xml:space="preserve">It allows </w:t>
+      </w:r>
+      <w:r>
+        <w:rPr>
+          <w:rFonts w:cstheme="minorHAnsi"/>
+          <w:sz w:val="24"/>
+          <w:szCs w:val="24"/>
+        </w:rPr>
+        <w:t>null values but not null keys.</w:t>
+      </w:r>
+    </w:p>
+    <w:p>
+      <w:pPr>
+        <w:rPr>
+          <w:rFonts w:cstheme="minorHAnsi"/>
+          <w:b/>
+          <w:sz w:val="24"/>
+          <w:szCs w:val="24"/>
+        </w:rPr>
+      </w:pPr>
+      <w:r>
+        <w:rPr>
+          <w:rFonts w:cstheme="minorHAnsi"/>
+          <w:b/>
+          <w:sz w:val="24"/>
+          <w:szCs w:val="24"/>
+        </w:rPr>
+        <w:t>Sorting of collections</w:t>
+      </w:r>
+      <w:r>
+        <w:rPr>
+          <w:rFonts w:cstheme="minorHAnsi"/>
+          <w:b/>
+          <w:sz w:val="24"/>
+          <w:szCs w:val="24"/>
+        </w:rPr>
+        <w:t>:</w:t>
+      </w:r>
+    </w:p>
+    <w:p>
+      <w:pPr>
+        <w:rPr>
+          <w:rFonts w:cstheme="minorHAnsi"/>
+          <w:sz w:val="24"/>
+          <w:szCs w:val="24"/>
+        </w:rPr>
+      </w:pPr>
+      <w:r>
+        <w:rPr>
+          <w:rFonts w:cstheme="minorHAnsi"/>
+          <w:sz w:val="24"/>
+          <w:szCs w:val="24"/>
+        </w:rPr>
+        <w:t xml:space="preserve">To Sort list of Strings or any wrapper class objects – </w:t>
+      </w:r>
+      <w:proofErr w:type="spellStart"/>
+      <w:proofErr w:type="gramStart"/>
+      <w:r>
+        <w:rPr>
+          <w:rFonts w:cstheme="minorHAnsi"/>
+          <w:sz w:val="24"/>
+          <w:szCs w:val="24"/>
+        </w:rPr>
+        <w:t>Collections.sort</w:t>
+      </w:r>
+      <w:proofErr w:type="spellEnd"/>
+      <w:r>
+        <w:rPr>
+          <w:rFonts w:cstheme="minorHAnsi"/>
+          <w:sz w:val="24"/>
+          <w:szCs w:val="24"/>
+        </w:rPr>
+        <w:t>(</w:t>
+      </w:r>
+      <w:proofErr w:type="gramEnd"/>
+      <w:r>
+        <w:rPr>
+          <w:rFonts w:cstheme="minorHAnsi"/>
+          <w:sz w:val="24"/>
+          <w:szCs w:val="24"/>
+        </w:rPr>
+        <w:t>list)</w:t>
+      </w:r>
+    </w:p>
+    <w:p>
+      <w:pPr>
+        <w:rPr>
+          <w:rFonts w:cstheme="minorHAnsi"/>
+          <w:sz w:val="24"/>
+          <w:szCs w:val="24"/>
+        </w:rPr>
+      </w:pPr>
+      <w:r>
+        <w:rPr>
+          <w:rFonts w:cstheme="minorHAnsi"/>
+          <w:sz w:val="24"/>
+          <w:szCs w:val="24"/>
+        </w:rPr>
+        <w:t xml:space="preserve">To Sort list of custom class objects – </w:t>
+      </w:r>
+      <w:proofErr w:type="spellStart"/>
+      <w:proofErr w:type="gramStart"/>
+      <w:r>
+        <w:rPr>
+          <w:rFonts w:cstheme="minorHAnsi"/>
+          <w:sz w:val="24"/>
+          <w:szCs w:val="24"/>
+        </w:rPr>
+        <w:t>Collections.sort</w:t>
+      </w:r>
+      <w:proofErr w:type="spellEnd"/>
+      <w:r>
+        <w:rPr>
+          <w:rFonts w:cstheme="minorHAnsi"/>
+          <w:sz w:val="24"/>
+          <w:szCs w:val="24"/>
+        </w:rPr>
+        <w:t>(</w:t>
+      </w:r>
+      <w:proofErr w:type="gramEnd"/>
+      <w:r>
+        <w:rPr>
+          <w:rFonts w:cstheme="minorHAnsi"/>
+          <w:sz w:val="24"/>
+          <w:szCs w:val="24"/>
+        </w:rPr>
+        <w:t>list) along with comparable or comparator</w:t>
+      </w:r>
+    </w:p>
+    <w:p>
+      <w:pPr>
+        <w:rPr>
+          <w:rFonts w:cstheme="minorHAnsi"/>
+          <w:sz w:val="24"/>
+          <w:szCs w:val="24"/>
+        </w:rPr>
+      </w:pPr>
+      <w:r>
+        <w:rPr>
+          <w:rFonts w:cstheme="minorHAnsi"/>
+          <w:sz w:val="24"/>
+          <w:szCs w:val="24"/>
+        </w:rPr>
+        <w:t xml:space="preserve">To Sort set of Strings or any wrapper class objects – </w:t>
+      </w:r>
+      <w:proofErr w:type="spellStart"/>
+      <w:r>
+        <w:rPr>
+          <w:rFonts w:cstheme="minorHAnsi"/>
+          <w:sz w:val="24"/>
+          <w:szCs w:val="24"/>
+        </w:rPr>
+        <w:t>TreeSet</w:t>
+      </w:r>
+      <w:proofErr w:type="spellEnd"/>
+    </w:p>
+    <w:p>
+      <w:pPr>
+        <w:rPr>
+          <w:rFonts w:cstheme="minorHAnsi"/>
+          <w:sz w:val="24"/>
+          <w:szCs w:val="24"/>
+        </w:rPr>
+      </w:pPr>
+      <w:r>
+        <w:rPr>
+          <w:rFonts w:cstheme="minorHAnsi"/>
+          <w:sz w:val="24"/>
+          <w:szCs w:val="24"/>
+        </w:rPr>
+        <w:t xml:space="preserve">To Sort set of custom class objects – </w:t>
+      </w:r>
+      <w:proofErr w:type="spellStart"/>
+      <w:r>
+        <w:rPr>
+          <w:rFonts w:cstheme="minorHAnsi"/>
+          <w:sz w:val="24"/>
+          <w:szCs w:val="24"/>
+        </w:rPr>
+        <w:t>TreeSet</w:t>
+      </w:r>
+      <w:proofErr w:type="spellEnd"/>
+      <w:r>
+        <w:rPr>
+          <w:rFonts w:cstheme="minorHAnsi"/>
+          <w:sz w:val="24"/>
+          <w:szCs w:val="24"/>
+        </w:rPr>
+        <w:t xml:space="preserve"> along with comparable or comparator</w:t>
+      </w:r>
+    </w:p>
+    <w:p>
+      <w:pPr>
+        <w:rPr>
+          <w:rFonts w:cstheme="minorHAnsi"/>
+          <w:sz w:val="24"/>
+          <w:szCs w:val="24"/>
+        </w:rPr>
+      </w:pPr>
+      <w:r>
+        <w:rPr>
+          <w:rFonts w:cstheme="minorHAnsi"/>
+          <w:sz w:val="24"/>
+          <w:szCs w:val="24"/>
+        </w:rPr>
+        <w:t xml:space="preserve">To Sort map of Strings or any wrapper class </w:t>
+      </w:r>
+      <w:proofErr w:type="gramStart"/>
+      <w:r>
+        <w:rPr>
+          <w:rFonts w:cstheme="minorHAnsi"/>
+          <w:sz w:val="24"/>
+          <w:szCs w:val="24"/>
+        </w:rPr>
+        <w:t>objects  as</w:t>
+      </w:r>
+      <w:proofErr w:type="gramEnd"/>
+      <w:r>
+        <w:rPr>
+          <w:rFonts w:cstheme="minorHAnsi"/>
+          <w:sz w:val="24"/>
+          <w:szCs w:val="24"/>
+        </w:rPr>
+        <w:t xml:space="preserve"> keys– </w:t>
+      </w:r>
+      <w:proofErr w:type="spellStart"/>
+      <w:r>
+        <w:rPr>
+          <w:rFonts w:cstheme="minorHAnsi"/>
+          <w:sz w:val="24"/>
+          <w:szCs w:val="24"/>
+        </w:rPr>
+        <w:t>TreeMap</w:t>
+      </w:r>
+      <w:proofErr w:type="spellEnd"/>
+    </w:p>
+    <w:p>
+      <w:pPr>
+        <w:rPr>
+          <w:rFonts w:cstheme="minorHAnsi"/>
+          <w:sz w:val="24"/>
+          <w:szCs w:val="24"/>
+        </w:rPr>
+      </w:pPr>
+      <w:r>
+        <w:rPr>
+          <w:rFonts w:cstheme="minorHAnsi"/>
+          <w:sz w:val="24"/>
+          <w:szCs w:val="24"/>
+        </w:rPr>
+        <w:t xml:space="preserve">To Sort map of custom class </w:t>
+      </w:r>
+      <w:proofErr w:type="gramStart"/>
+      <w:r>
+        <w:rPr>
+          <w:rFonts w:cstheme="minorHAnsi"/>
+          <w:sz w:val="24"/>
+          <w:szCs w:val="24"/>
+        </w:rPr>
+        <w:t>objects  as</w:t>
+      </w:r>
+      <w:proofErr w:type="gramEnd"/>
+      <w:r>
+        <w:rPr>
+          <w:rFonts w:cstheme="minorHAnsi"/>
+          <w:sz w:val="24"/>
+          <w:szCs w:val="24"/>
+        </w:rPr>
+        <w:t xml:space="preserve"> keys– </w:t>
+      </w:r>
+      <w:proofErr w:type="spellStart"/>
+      <w:r>
+        <w:rPr>
+          <w:rFonts w:cstheme="minorHAnsi"/>
+          <w:sz w:val="24"/>
+          <w:szCs w:val="24"/>
+        </w:rPr>
+        <w:t>TreeMapalong</w:t>
+      </w:r>
+      <w:proofErr w:type="spellEnd"/>
+      <w:r>
+        <w:rPr>
+          <w:rFonts w:cstheme="minorHAnsi"/>
+          <w:sz w:val="24"/>
+          <w:szCs w:val="24"/>
+        </w:rPr>
+        <w:t xml:space="preserve"> with comparable or comparator</w:t>
+      </w:r>
+    </w:p>
+    <w:p>
+      <w:pPr>
+        <w:rPr>
+          <w:rFonts w:cstheme="minorHAnsi"/>
+          <w:sz w:val="24"/>
+          <w:szCs w:val="24"/>
+        </w:rPr>
+      </w:pPr>
+    </w:p>
+    <w:p>
+      <w:pPr>
+        <w:rPr>
+          <w:rFonts w:cstheme="minorHAnsi"/>
+          <w:b/>
+          <w:sz w:val="24"/>
+          <w:szCs w:val="24"/>
+        </w:rPr>
+      </w:pPr>
+      <w:r>
+        <w:rPr>
+          <w:rFonts w:cstheme="minorHAnsi"/>
+          <w:b/>
+          <w:sz w:val="24"/>
+          <w:szCs w:val="24"/>
+        </w:rPr>
+        <w:t>Comparator/Comparable</w:t>
+      </w:r>
+      <w:r>
+        <w:rPr>
+          <w:rFonts w:cstheme="minorHAnsi"/>
+          <w:b/>
+          <w:sz w:val="24"/>
+          <w:szCs w:val="24"/>
+        </w:rPr>
+        <w:t>:</w:t>
+      </w:r>
+    </w:p>
+    <w:p>
+      <w:pPr>
+        <w:rPr>
+          <w:rFonts w:cstheme="minorHAnsi"/>
+          <w:sz w:val="24"/>
+          <w:szCs w:val="24"/>
+        </w:rPr>
+      </w:pPr>
+      <w:r>
+        <w:rPr>
+          <w:rFonts w:cstheme="minorHAnsi"/>
+          <w:sz w:val="24"/>
+          <w:szCs w:val="24"/>
+        </w:rPr>
+        <w:t>2 interfaces in Java used to sort the collections.</w:t>
+      </w:r>
+    </w:p>
+    <w:p>
+      <w:pPr>
+        <w:rPr>
+          <w:rFonts w:cstheme="minorHAnsi"/>
+          <w:sz w:val="24"/>
+          <w:szCs w:val="24"/>
+        </w:rPr>
+      </w:pPr>
+      <w:proofErr w:type="gramStart"/>
+      <w:r>
+        <w:rPr>
+          <w:rFonts w:cstheme="minorHAnsi"/>
+          <w:sz w:val="24"/>
+          <w:szCs w:val="24"/>
+        </w:rPr>
+        <w:t>they</w:t>
+      </w:r>
+      <w:proofErr w:type="gramEnd"/>
+      <w:r>
+        <w:rPr>
+          <w:rFonts w:cstheme="minorHAnsi"/>
+          <w:sz w:val="24"/>
+          <w:szCs w:val="24"/>
+        </w:rPr>
+        <w:t xml:space="preserve"> give you a way to tell  collections about your sort logic.</w:t>
+      </w:r>
+    </w:p>
+    <w:p>
+      <w:pPr>
+        <w:rPr>
+          <w:rFonts w:cstheme="minorHAnsi"/>
+          <w:sz w:val="24"/>
+          <w:szCs w:val="24"/>
+        </w:rPr>
+      </w:pPr>
+      <w:r>
+        <w:rPr>
+          <w:rFonts w:cstheme="minorHAnsi"/>
+          <w:sz w:val="24"/>
+          <w:szCs w:val="24"/>
+        </w:rPr>
+        <w:t>Comparable</w:t>
+      </w:r>
+      <w:r>
+        <w:rPr>
+          <w:rFonts w:cstheme="minorHAnsi"/>
+          <w:sz w:val="24"/>
+          <w:szCs w:val="24"/>
+        </w:rPr>
+        <w:t xml:space="preserve"> interface</w:t>
+      </w:r>
+      <w:r>
+        <w:rPr>
+          <w:rFonts w:cstheme="minorHAnsi"/>
+          <w:sz w:val="24"/>
+          <w:szCs w:val="24"/>
+        </w:rPr>
+        <w:t xml:space="preserve"> has</w:t>
+      </w:r>
+      <w:r>
+        <w:rPr>
+          <w:rFonts w:cstheme="minorHAnsi"/>
+          <w:sz w:val="24"/>
+          <w:szCs w:val="24"/>
+        </w:rPr>
+        <w:t xml:space="preserve"> a method </w:t>
+      </w:r>
+      <w:proofErr w:type="spellStart"/>
+      <w:r>
+        <w:rPr>
+          <w:rFonts w:cstheme="minorHAnsi"/>
+          <w:sz w:val="24"/>
+          <w:szCs w:val="24"/>
+        </w:rPr>
+        <w:t>compareTo</w:t>
+      </w:r>
+      <w:proofErr w:type="spellEnd"/>
+    </w:p>
+    <w:p>
+      <w:pPr>
+        <w:rPr>
+          <w:rFonts w:cstheme="minorHAnsi"/>
+          <w:sz w:val="24"/>
+          <w:szCs w:val="24"/>
+        </w:rPr>
+      </w:pPr>
+      <w:r>
+        <w:rPr>
+          <w:rFonts w:cstheme="minorHAnsi"/>
+          <w:sz w:val="24"/>
+          <w:szCs w:val="24"/>
+        </w:rPr>
+        <w:t>Comparator interface has a method compare</w:t>
+      </w:r>
+    </w:p>
+    <w:p>
+      <w:pPr>
+        <w:rPr>
+          <w:rFonts w:cstheme="minorHAnsi"/>
+          <w:sz w:val="24"/>
+          <w:szCs w:val="24"/>
+        </w:rPr>
+      </w:pPr>
+      <w:r>
+        <w:rPr>
+          <w:rFonts w:cstheme="minorHAnsi"/>
+          <w:sz w:val="24"/>
+          <w:szCs w:val="24"/>
+        </w:rPr>
+        <w:t xml:space="preserve">Comparable forces to modify </w:t>
+      </w:r>
+      <w:proofErr w:type="spellStart"/>
+      <w:r>
+        <w:rPr>
+          <w:rFonts w:cstheme="minorHAnsi"/>
+          <w:sz w:val="24"/>
+          <w:szCs w:val="24"/>
+        </w:rPr>
+        <w:t>exisiting</w:t>
+      </w:r>
+      <w:proofErr w:type="spellEnd"/>
+      <w:r>
+        <w:rPr>
+          <w:rFonts w:cstheme="minorHAnsi"/>
+          <w:sz w:val="24"/>
+          <w:szCs w:val="24"/>
+        </w:rPr>
+        <w:t xml:space="preserve"> class like Employee to implement Comparable interface</w:t>
+      </w:r>
+    </w:p>
+    <w:p>
+      <w:pPr>
+        <w:rPr>
+          <w:rFonts w:cstheme="minorHAnsi"/>
+          <w:sz w:val="24"/>
+          <w:szCs w:val="24"/>
+        </w:rPr>
+      </w:pPr>
+      <w:r>
+        <w:rPr>
+          <w:rFonts w:cstheme="minorHAnsi"/>
+          <w:sz w:val="24"/>
+          <w:szCs w:val="24"/>
+        </w:rPr>
+        <w:t>Comparators do</w:t>
+      </w:r>
+      <w:r>
+        <w:rPr>
+          <w:rFonts w:cstheme="minorHAnsi"/>
+          <w:sz w:val="24"/>
+          <w:szCs w:val="24"/>
+        </w:rPr>
+        <w:t xml:space="preserve"> not force to modify </w:t>
+      </w:r>
+      <w:proofErr w:type="spellStart"/>
+      <w:r>
+        <w:rPr>
+          <w:rFonts w:cstheme="minorHAnsi"/>
+          <w:sz w:val="24"/>
+          <w:szCs w:val="24"/>
+        </w:rPr>
+        <w:t>exisiting</w:t>
+      </w:r>
+      <w:proofErr w:type="spellEnd"/>
+      <w:r>
+        <w:rPr>
+          <w:rFonts w:cstheme="minorHAnsi"/>
+          <w:sz w:val="24"/>
+          <w:szCs w:val="24"/>
+        </w:rPr>
+        <w:t xml:space="preserve"> class like Employee to implement Comparator interface, you can write sort logic in a separate class or in the class.</w:t>
+      </w:r>
+    </w:p>
+    <w:p>
+      <w:pPr>
+        <w:rPr>
+          <w:rFonts w:cstheme="minorHAnsi"/>
+          <w:sz w:val="24"/>
+          <w:szCs w:val="24"/>
+        </w:rPr>
+      </w:pPr>
+      <w:r>
+        <w:rPr>
+          <w:rFonts w:cstheme="minorHAnsi"/>
+          <w:sz w:val="24"/>
+          <w:szCs w:val="24"/>
+        </w:rPr>
+        <w:t>Comparator allows more than sort condition to be applied</w:t>
+      </w:r>
+    </w:p>
+    <w:p>
+      <w:pPr>
+        <w:rPr>
+          <w:rFonts w:cstheme="minorHAnsi"/>
+          <w:sz w:val="24"/>
+          <w:szCs w:val="24"/>
+        </w:rPr>
+      </w:pPr>
+    </w:p>
+    <w:p>
+      <w:pPr>
+        <w:rPr>
+          <w:rFonts w:cstheme="minorHAnsi"/>
+          <w:b/>
+          <w:sz w:val="24"/>
+          <w:szCs w:val="24"/>
+        </w:rPr>
+      </w:pPr>
+      <w:r>
+        <w:rPr>
+          <w:rFonts w:cstheme="minorHAnsi"/>
+          <w:b/>
+          <w:sz w:val="24"/>
+          <w:szCs w:val="24"/>
+        </w:rPr>
+        <w:t>Queue</w:t>
+      </w:r>
+      <w:r>
+        <w:rPr>
+          <w:rFonts w:cstheme="minorHAnsi"/>
+          <w:sz w:val="24"/>
+          <w:szCs w:val="24"/>
+        </w:rPr>
+        <w:t xml:space="preserve"> – FIFO</w:t>
+      </w:r>
+    </w:p>
+    <w:p>
+      <w:pPr>
+        <w:rPr>
+          <w:rFonts w:cstheme="minorHAnsi"/>
+          <w:sz w:val="24"/>
+          <w:szCs w:val="24"/>
+        </w:rPr>
+      </w:pPr>
+      <w:proofErr w:type="spellStart"/>
+      <w:r>
+        <w:rPr>
+          <w:rFonts w:cstheme="minorHAnsi"/>
+          <w:sz w:val="24"/>
+          <w:szCs w:val="24"/>
+        </w:rPr>
+        <w:t>PriorityQueue</w:t>
+      </w:r>
+      <w:proofErr w:type="spellEnd"/>
+      <w:r>
+        <w:rPr>
+          <w:rFonts w:cstheme="minorHAnsi"/>
+          <w:sz w:val="24"/>
+          <w:szCs w:val="24"/>
+        </w:rPr>
+        <w:t xml:space="preserve"> class follows </w:t>
+      </w:r>
+      <w:proofErr w:type="gramStart"/>
+      <w:r>
+        <w:rPr>
+          <w:rFonts w:cstheme="minorHAnsi"/>
+          <w:sz w:val="24"/>
+          <w:szCs w:val="24"/>
+        </w:rPr>
+        <w:t>priority(</w:t>
+      </w:r>
+      <w:proofErr w:type="gramEnd"/>
+      <w:r>
+        <w:rPr>
+          <w:rFonts w:cstheme="minorHAnsi"/>
+          <w:sz w:val="24"/>
+          <w:szCs w:val="24"/>
+        </w:rPr>
+        <w:t>natural ascending</w:t>
+      </w:r>
+      <w:r>
+        <w:rPr>
+          <w:rFonts w:cstheme="minorHAnsi"/>
+          <w:sz w:val="24"/>
+          <w:szCs w:val="24"/>
+        </w:rPr>
+        <w:t>/sort</w:t>
+      </w:r>
+      <w:r>
+        <w:rPr>
+          <w:rFonts w:cstheme="minorHAnsi"/>
+          <w:sz w:val="24"/>
+          <w:szCs w:val="24"/>
+        </w:rPr>
+        <w:t>) order but not FIFO order</w:t>
+      </w:r>
+    </w:p>
+    <w:p>
+      <w:pPr>
+        <w:rPr>
+          <w:rFonts w:cstheme="minorHAnsi"/>
+          <w:sz w:val="24"/>
+          <w:szCs w:val="24"/>
+        </w:rPr>
+      </w:pPr>
+    </w:p>
+    <w:p>
+      <w:pPr>
+        <w:rPr>
+          <w:rFonts w:cstheme="minorHAnsi"/>
+          <w:sz w:val="24"/>
+          <w:szCs w:val="24"/>
+        </w:rPr>
+      </w:pPr>
+      <w:proofErr w:type="spellStart"/>
+      <w:r>
+        <w:rPr>
+          <w:rFonts w:cstheme="minorHAnsi"/>
+          <w:sz w:val="24"/>
+          <w:szCs w:val="24"/>
+        </w:rPr>
+        <w:t>Serializable</w:t>
+      </w:r>
+      <w:proofErr w:type="spellEnd"/>
+    </w:p>
+    <w:p>
+      <w:pPr>
+        <w:rPr>
+          <w:rFonts w:cstheme="minorHAnsi"/>
+          <w:sz w:val="24"/>
+          <w:szCs w:val="24"/>
+        </w:rPr>
+      </w:pPr>
+      <w:proofErr w:type="spellStart"/>
+      <w:r>
+        <w:rPr>
+          <w:rFonts w:cstheme="minorHAnsi"/>
+          <w:sz w:val="24"/>
+          <w:szCs w:val="24"/>
+        </w:rPr>
+        <w:t>MultiThreading</w:t>
+      </w:r>
+      <w:proofErr w:type="spellEnd"/>
+    </w:p>
+    <w:p>
+      <w:pPr>
+        <w:rPr>
+          <w:rFonts w:cstheme="minorHAnsi"/>
+          <w:sz w:val="24"/>
+          <w:szCs w:val="24"/>
+        </w:rPr>
+      </w:pPr>
+      <w:r>
+        <w:rPr>
+          <w:rFonts w:cstheme="minorHAnsi"/>
+          <w:sz w:val="24"/>
+          <w:szCs w:val="24"/>
+        </w:rPr>
+        <w:t>Java 8 features</w:t>
+      </w:r>
     </w:p>
     <w:sectPr>
       <w:pgSz w:w="12240" w:h="15840"/>
